--- a/Dokumente/Anwenderdokumentation.docx
+++ b/Dokumente/Anwenderdokumentation.docx
@@ -2,29 +2,31 @@
 <file path=word/document.xml><?xml version="1.0" encoding="utf-8"?>
 <w:document xmlns:wpc="http://schemas.microsoft.com/office/word/2010/wordprocessingCanvas" xmlns:cx="http://schemas.microsoft.com/office/drawing/2014/chartex" xmlns:cx1="http://schemas.microsoft.com/office/drawing/2015/9/8/chartex" xmlns:cx2="http://schemas.microsoft.com/office/drawing/2015/10/21/chartex" xmlns:cx3="http://schemas.microsoft.com/office/drawing/2016/5/9/chartex" xmlns:cx4="http://schemas.microsoft.com/office/drawing/2016/5/10/chartex" xmlns:cx5="http://schemas.microsoft.com/office/drawing/2016/5/11/chartex" xmlns:cx6="http://schemas.microsoft.com/office/drawing/2016/5/12/chartex" xmlns:cx7="http://schemas.microsoft.com/office/drawing/2016/5/13/chartex" xmlns:cx8="http://schemas.microsoft.com/office/drawing/2016/5/14/chartex" xmlns:mc="http://schemas.openxmlformats.org/markup-compatibility/2006" xmlns:aink="http://schemas.microsoft.com/office/drawing/2016/ink" xmlns:am3d="http://schemas.microsoft.com/office/drawing/2017/model3d" xmlns:o="urn:schemas-microsoft-com:office:office" xmlns:r="http://schemas.openxmlformats.org/officeDocument/2006/relationships" xmlns:m="http://schemas.openxmlformats.org/officeDocument/2006/math" xmlns:v="urn:schemas-microsoft-com:vml" xmlns:wp14="http://schemas.microsoft.com/office/word/2010/wordprocessingDrawing" xmlns:wp="http://schemas.openxmlformats.org/drawingml/2006/wordprocessingDrawing" xmlns:w10="urn:schemas-microsoft-com:office:word" xmlns:w="http://schemas.openxmlformats.org/wordprocessingml/2006/main" xmlns:w14="http://schemas.microsoft.com/office/word/2010/wordml" xmlns:w15="http://schemas.microsoft.com/office/word/2012/wordml" xmlns:w16cid="http://schemas.microsoft.com/office/word/2016/wordml/cid" xmlns:w16se="http://schemas.microsoft.com/office/word/2015/wordml/symex" xmlns:wpg="http://schemas.microsoft.com/office/word/2010/wordprocessingGroup" xmlns:wpi="http://schemas.microsoft.com/office/word/2010/wordprocessingInk" xmlns:wne="http://schemas.microsoft.com/office/word/2006/wordml" xmlns:wps="http://schemas.microsoft.com/office/word/2010/wordprocessingShape" mc:Ignorable="w14 w15 w16se w16cid wp14">
   <w:body>
+    <w:p/>
+    <w:p/>
     <w:p>
       <w:pPr>
-        <w:jc w:val="center"/>
-        <w:rPr>
-          <w:b/>
-          <w:sz w:val="32"/>
-        </w:rPr>
-      </w:pPr>
-      <w:r>
-        <w:rPr>
-          <w:b/>
-          <w:sz w:val="32"/>
-        </w:rPr>
-        <w:t>Anwenderdokumentation</w:t>
-      </w:r>
+        <w:ind w:left="1416"/>
+        <w:jc w:val="right"/>
+      </w:pPr>
     </w:p>
     <w:p>
       <w:pPr>
-        <w:rPr>
-          <w:sz w:val="24"/>
-          <w:szCs w:val="24"/>
-        </w:rPr>
-      </w:pPr>
+        <w:spacing w:line="360" w:lineRule="auto"/>
+        <w:jc w:val="center"/>
+        <w:rPr>
+          <w:b/>
+        </w:rPr>
+      </w:pPr>
+      <w:r>
+        <w:rPr>
+          <w:rFonts w:ascii="Arial monospaced for SAP" w:hAnsi="Arial monospaced for SAP"/>
+          <w:color w:val="2E74B5" w:themeColor="accent1" w:themeShade="BF"/>
+          <w:sz w:val="40"/>
+          <w:szCs w:val="40"/>
+        </w:rPr>
+        <w:t>ANWENDERDOKUMENTATION</w:t>
+      </w:r>
     </w:p>
     <w:p>
       <w:pPr>
@@ -33,43 +35,53 @@
           <w:szCs w:val="24"/>
         </w:rPr>
       </w:pPr>
-      <w:r>
-        <w:rPr>
-          <w:sz w:val="24"/>
-          <w:szCs w:val="24"/>
-        </w:rPr>
-        <w:t>Starten Sie das Terminal</w:t>
-      </w:r>
-      <w:r>
-        <w:rPr>
-          <w:sz w:val="24"/>
-          <w:szCs w:val="24"/>
-        </w:rPr>
-        <w:t>. Dies ist von Betriebssystem zu Betriebssystem unterschiedlich</w:t>
-      </w:r>
-      <w:r>
-        <w:rPr>
-          <w:sz w:val="24"/>
-          <w:szCs w:val="24"/>
-        </w:rPr>
-        <w:t>.</w:t>
-      </w:r>
     </w:p>
     <w:p>
       <w:pPr>
         <w:rPr>
           <w:sz w:val="24"/>
           <w:szCs w:val="24"/>
+        </w:rPr>
+      </w:pPr>
+      <w:r>
+        <w:rPr>
+          <w:sz w:val="24"/>
+          <w:szCs w:val="24"/>
+        </w:rPr>
+        <w:t>Starten Sie das Terminal</w:t>
+      </w:r>
+      <w:r>
+        <w:rPr>
+          <w:sz w:val="24"/>
+          <w:szCs w:val="24"/>
+        </w:rPr>
+        <w:t>. Dies ist von Betriebssystem zu Betriebssystem unterschiedlich.</w:t>
+      </w:r>
+    </w:p>
+    <w:p>
+      <w:pPr>
+        <w:ind w:left="1410" w:hanging="1410"/>
+        <w:rPr>
+          <w:sz w:val="24"/>
+          <w:szCs w:val="24"/>
           <w:u w:val="single"/>
         </w:rPr>
       </w:pPr>
       <w:r>
         <w:rPr>
-          <w:sz w:val="24"/>
-          <w:szCs w:val="24"/>
-          <w:u w:val="single"/>
-        </w:rPr>
-        <w:t xml:space="preserve">Unter Windows: </w:t>
+          <w:color w:val="2E74B5" w:themeColor="accent1" w:themeShade="BF"/>
+          <w:sz w:val="24"/>
+          <w:szCs w:val="24"/>
+        </w:rPr>
+        <w:t>WINDOWS:</w:t>
+      </w:r>
+      <w:r>
+        <w:rPr>
+          <w:color w:val="2E74B5" w:themeColor="accent1" w:themeShade="BF"/>
+          <w:sz w:val="24"/>
+          <w:szCs w:val="24"/>
+        </w:rPr>
+        <w:tab/>
       </w:r>
       <w:r>
         <w:rPr>
@@ -85,8 +97,6 @@
         <w:rPr>
           <w:rStyle w:val="Fett"/>
           <w:rFonts w:cstheme="minorHAnsi"/>
-          <w:b w:val="0"/>
-          <w:bCs w:val="0"/>
           <w:color w:val="000000" w:themeColor="text1"/>
           <w:sz w:val="24"/>
           <w:szCs w:val="24"/>
@@ -99,8 +109,6 @@
         <w:rPr>
           <w:rStyle w:val="Fett"/>
           <w:rFonts w:cstheme="minorHAnsi"/>
-          <w:b w:val="0"/>
-          <w:bCs w:val="0"/>
           <w:color w:val="000000" w:themeColor="text1"/>
           <w:sz w:val="24"/>
           <w:szCs w:val="24"/>
@@ -113,8 +121,6 @@
         <w:rPr>
           <w:rStyle w:val="Fett"/>
           <w:rFonts w:cstheme="minorHAnsi"/>
-          <w:b w:val="0"/>
-          <w:bCs w:val="0"/>
           <w:color w:val="000000" w:themeColor="text1"/>
           <w:sz w:val="24"/>
           <w:szCs w:val="24"/>
@@ -127,8 +133,6 @@
         <w:rPr>
           <w:rStyle w:val="Fett"/>
           <w:rFonts w:cstheme="minorHAnsi"/>
-          <w:b w:val="0"/>
-          <w:bCs w:val="0"/>
           <w:color w:val="000000" w:themeColor="text1"/>
           <w:sz w:val="24"/>
           <w:szCs w:val="24"/>
@@ -141,8 +145,6 @@
         <w:rPr>
           <w:rStyle w:val="Fett"/>
           <w:rFonts w:cstheme="minorHAnsi"/>
-          <w:b w:val="0"/>
-          <w:bCs w:val="0"/>
           <w:color w:val="000000" w:themeColor="text1"/>
           <w:sz w:val="24"/>
           <w:szCs w:val="24"/>
@@ -155,8 +157,6 @@
         <w:rPr>
           <w:rStyle w:val="Fett"/>
           <w:rFonts w:cstheme="minorHAnsi"/>
-          <w:b w:val="0"/>
-          <w:bCs w:val="0"/>
           <w:color w:val="000000" w:themeColor="text1"/>
           <w:sz w:val="24"/>
           <w:szCs w:val="24"/>
@@ -169,8 +169,6 @@
         <w:rPr>
           <w:rStyle w:val="Fett"/>
           <w:rFonts w:cstheme="minorHAnsi"/>
-          <w:b w:val="0"/>
-          <w:bCs w:val="0"/>
           <w:color w:val="000000" w:themeColor="text1"/>
           <w:sz w:val="24"/>
           <w:szCs w:val="24"/>
@@ -202,37 +200,33 @@
       </w:pPr>
       <w:r>
         <w:rPr>
-          <w:sz w:val="24"/>
-          <w:szCs w:val="24"/>
-          <w:u w:val="single"/>
-        </w:rPr>
-        <w:t xml:space="preserve">Unter </w:t>
-      </w:r>
-      <w:r>
-        <w:rPr>
-          <w:sz w:val="24"/>
-          <w:szCs w:val="24"/>
-          <w:u w:val="single"/>
-        </w:rPr>
-        <w:t>MacOS</w:t>
-      </w:r>
-      <w:r>
-        <w:rPr>
-          <w:sz w:val="24"/>
-          <w:szCs w:val="24"/>
-          <w:u w:val="single"/>
-        </w:rPr>
-        <w:t xml:space="preserve"> X:</w:t>
-      </w:r>
-      <w:r>
-        <w:rPr>
+          <w:color w:val="2E74B5" w:themeColor="accent1" w:themeShade="BF"/>
+          <w:sz w:val="24"/>
+          <w:szCs w:val="24"/>
+        </w:rPr>
+        <w:t>MACOS X:</w:t>
+      </w:r>
+      <w:r>
+        <w:rPr>
+          <w:rFonts w:cstheme="minorHAnsi"/>
+          <w:color w:val="2E74B5" w:themeColor="accent1" w:themeShade="BF"/>
+          <w:sz w:val="24"/>
+          <w:szCs w:val="24"/>
+          <w:shd w:val="clear" w:color="auto" w:fill="FFFFFF"/>
+        </w:rPr>
+        <w:tab/>
+      </w:r>
+      <w:r>
+        <w:rPr>
+          <w:rStyle w:val="Fett"/>
           <w:rFonts w:cstheme="minorHAnsi"/>
           <w:color w:val="000000" w:themeColor="text1"/>
           <w:sz w:val="24"/>
           <w:szCs w:val="24"/>
+          <w:bdr w:val="none" w:sz="0" w:space="0" w:color="auto" w:frame="1"/>
           <w:shd w:val="clear" w:color="auto" w:fill="FFFFFF"/>
         </w:rPr>
-        <w:t xml:space="preserve"> </w:t>
+        <w:t>Terminal</w:t>
       </w:r>
       <w:r>
         <w:rPr>
@@ -242,96 +236,54 @@
           <w:szCs w:val="24"/>
           <w:shd w:val="clear" w:color="auto" w:fill="FFFFFF"/>
         </w:rPr>
-        <w:t xml:space="preserve"> Lässt sich ein</w:t>
-      </w:r>
-      <w:r>
-        <w:rPr>
+        <w:t> im Ordner </w:t>
+      </w:r>
+      <w:r>
+        <w:rPr>
+          <w:rStyle w:val="Fett"/>
           <w:rFonts w:cstheme="minorHAnsi"/>
           <w:color w:val="000000" w:themeColor="text1"/>
           <w:sz w:val="24"/>
           <w:szCs w:val="24"/>
+          <w:bdr w:val="none" w:sz="0" w:space="0" w:color="auto" w:frame="1"/>
           <w:shd w:val="clear" w:color="auto" w:fill="FFFFFF"/>
         </w:rPr>
-        <w:t> </w:t>
+        <w:t xml:space="preserve">Programme </w:t>
       </w:r>
       <w:r>
         <w:rPr>
           <w:rStyle w:val="Fett"/>
           <w:rFonts w:cstheme="minorHAnsi"/>
-          <w:b w:val="0"/>
-          <w:bCs w:val="0"/>
           <w:color w:val="000000" w:themeColor="text1"/>
           <w:sz w:val="24"/>
           <w:szCs w:val="24"/>
           <w:bdr w:val="none" w:sz="0" w:space="0" w:color="auto" w:frame="1"/>
           <w:shd w:val="clear" w:color="auto" w:fill="FFFFFF"/>
         </w:rPr>
-        <w:t>Terminal</w:t>
-      </w:r>
-      <w:r>
-        <w:rPr>
+        <w:sym w:font="Wingdings" w:char="F0E0"/>
+      </w:r>
+      <w:r>
+        <w:rPr>
+          <w:rStyle w:val="Fett"/>
           <w:rFonts w:cstheme="minorHAnsi"/>
           <w:color w:val="000000" w:themeColor="text1"/>
           <w:sz w:val="24"/>
           <w:szCs w:val="24"/>
+          <w:bdr w:val="none" w:sz="0" w:space="0" w:color="auto" w:frame="1"/>
           <w:shd w:val="clear" w:color="auto" w:fill="FFFFFF"/>
         </w:rPr>
-        <w:t> im Ordner </w:t>
+        <w:t xml:space="preserve"> </w:t>
       </w:r>
       <w:r>
         <w:rPr>
           <w:rStyle w:val="Fett"/>
           <w:rFonts w:cstheme="minorHAnsi"/>
-          <w:b w:val="0"/>
-          <w:bCs w:val="0"/>
           <w:color w:val="000000" w:themeColor="text1"/>
           <w:sz w:val="24"/>
           <w:szCs w:val="24"/>
           <w:bdr w:val="none" w:sz="0" w:space="0" w:color="auto" w:frame="1"/>
           <w:shd w:val="clear" w:color="auto" w:fill="FFFFFF"/>
         </w:rPr>
-        <w:t xml:space="preserve">Programme </w:t>
-      </w:r>
-      <w:r>
-        <w:rPr>
-          <w:rStyle w:val="Fett"/>
-          <w:rFonts w:cstheme="minorHAnsi"/>
-          <w:b w:val="0"/>
-          <w:bCs w:val="0"/>
-          <w:color w:val="000000" w:themeColor="text1"/>
-          <w:sz w:val="24"/>
-          <w:szCs w:val="24"/>
-          <w:bdr w:val="none" w:sz="0" w:space="0" w:color="auto" w:frame="1"/>
-          <w:shd w:val="clear" w:color="auto" w:fill="FFFFFF"/>
-        </w:rPr>
-        <w:sym w:font="Wingdings" w:char="F0E0"/>
-      </w:r>
-      <w:r>
-        <w:rPr>
-          <w:rStyle w:val="Fett"/>
-          <w:rFonts w:cstheme="minorHAnsi"/>
-          <w:b w:val="0"/>
-          <w:bCs w:val="0"/>
-          <w:color w:val="000000" w:themeColor="text1"/>
-          <w:sz w:val="24"/>
-          <w:szCs w:val="24"/>
-          <w:bdr w:val="none" w:sz="0" w:space="0" w:color="auto" w:frame="1"/>
-          <w:shd w:val="clear" w:color="auto" w:fill="FFFFFF"/>
-        </w:rPr>
-        <w:t xml:space="preserve"> </w:t>
-      </w:r>
-      <w:r>
-        <w:rPr>
-          <w:rStyle w:val="Fett"/>
-          <w:rFonts w:cstheme="minorHAnsi"/>
-          <w:b w:val="0"/>
-          <w:bCs w:val="0"/>
-          <w:color w:val="000000" w:themeColor="text1"/>
-          <w:sz w:val="24"/>
-          <w:szCs w:val="24"/>
-          <w:bdr w:val="none" w:sz="0" w:space="0" w:color="auto" w:frame="1"/>
-          <w:shd w:val="clear" w:color="auto" w:fill="FFFFFF"/>
-        </w:rPr>
         <w:t>Dienstprogramme</w:t>
       </w:r>
       <w:r>
@@ -342,17 +294,7 @@
           <w:szCs w:val="24"/>
           <w:shd w:val="clear" w:color="auto" w:fill="FFFFFF"/>
         </w:rPr>
-        <w:t> aufrufen.</w:t>
-      </w:r>
-      <w:r>
-        <w:rPr>
-          <w:rFonts w:cstheme="minorHAnsi"/>
-          <w:color w:val="000000" w:themeColor="text1"/>
-          <w:sz w:val="24"/>
-          <w:szCs w:val="24"/>
-          <w:shd w:val="clear" w:color="auto" w:fill="FFFFFF"/>
-        </w:rPr>
-        <w:t xml:space="preserve"> </w:t>
+        <w:t xml:space="preserve"> aufrufen. </w:t>
       </w:r>
     </w:p>
     <w:p>
@@ -364,26 +306,11 @@
       </w:pPr>
       <w:r>
         <w:rPr>
-          <w:sz w:val="24"/>
-          <w:szCs w:val="24"/>
-          <w:u w:val="single"/>
-        </w:rPr>
-        <w:t xml:space="preserve">Unter </w:t>
-      </w:r>
-      <w:r>
-        <w:rPr>
-          <w:sz w:val="24"/>
-          <w:szCs w:val="24"/>
-          <w:u w:val="single"/>
-        </w:rPr>
-        <w:t>Linux</w:t>
-      </w:r>
-      <w:r>
-        <w:rPr>
-          <w:sz w:val="24"/>
-          <w:szCs w:val="24"/>
-        </w:rPr>
-        <w:t xml:space="preserve">: </w:t>
+          <w:color w:val="2E74B5" w:themeColor="accent1" w:themeShade="BF"/>
+          <w:sz w:val="24"/>
+          <w:szCs w:val="24"/>
+        </w:rPr>
+        <w:t>UNTER LINUX:</w:t>
       </w:r>
       <w:r>
         <w:rPr>
@@ -393,7 +320,18 @@
           <w:szCs w:val="24"/>
           <w:shd w:val="clear" w:color="auto" w:fill="FFFFFF"/>
         </w:rPr>
-        <w:t>lässt sich ein Terminal mit Tastenkombination Strg + Alt + T öffnen</w:t>
+        <w:tab/>
+      </w:r>
+      <w:r>
+        <w:rPr>
+          <w:rFonts w:cstheme="minorHAnsi"/>
+          <w:b/>
+          <w:color w:val="222222"/>
+          <w:sz w:val="24"/>
+          <w:szCs w:val="24"/>
+          <w:shd w:val="clear" w:color="auto" w:fill="FFFFFF"/>
+        </w:rPr>
+        <w:t>Terminal</w:t>
       </w:r>
       <w:r>
         <w:rPr>
@@ -403,6 +341,37 @@
           <w:szCs w:val="24"/>
           <w:shd w:val="clear" w:color="auto" w:fill="FFFFFF"/>
         </w:rPr>
+        <w:t xml:space="preserve"> mit Tastenkombination </w:t>
+      </w:r>
+      <w:r>
+        <w:rPr>
+          <w:rFonts w:cstheme="minorHAnsi"/>
+          <w:b/>
+          <w:color w:val="222222"/>
+          <w:sz w:val="24"/>
+          <w:szCs w:val="24"/>
+          <w:shd w:val="clear" w:color="auto" w:fill="FFFFFF"/>
+        </w:rPr>
+        <w:t>Strg + Alt + T</w:t>
+      </w:r>
+      <w:r>
+        <w:rPr>
+          <w:rFonts w:cstheme="minorHAnsi"/>
+          <w:color w:val="222222"/>
+          <w:sz w:val="24"/>
+          <w:szCs w:val="24"/>
+          <w:shd w:val="clear" w:color="auto" w:fill="FFFFFF"/>
+        </w:rPr>
+        <w:t xml:space="preserve"> öffnen</w:t>
+      </w:r>
+      <w:r>
+        <w:rPr>
+          <w:rFonts w:cstheme="minorHAnsi"/>
+          <w:color w:val="222222"/>
+          <w:sz w:val="24"/>
+          <w:szCs w:val="24"/>
+          <w:shd w:val="clear" w:color="auto" w:fill="FFFFFF"/>
+        </w:rPr>
         <w:t>.</w:t>
       </w:r>
     </w:p>
@@ -418,7 +387,7 @@
           <w:sz w:val="24"/>
           <w:szCs w:val="24"/>
         </w:rPr>
-        <w:t xml:space="preserve">Nun ist </w:t>
+        <w:t xml:space="preserve">Nachdem </w:t>
       </w:r>
       <w:r>
         <w:rPr>
@@ -432,7 +401,108 @@
           <w:sz w:val="24"/>
           <w:szCs w:val="24"/>
         </w:rPr>
-        <w:t xml:space="preserve">geöffnet und Sie können das Programm problemlos mittels der Eingabe: „java SuluSearch“ </w:t>
+        <w:t xml:space="preserve">geöffnet </w:t>
+      </w:r>
+      <w:r>
+        <w:rPr>
+          <w:sz w:val="24"/>
+          <w:szCs w:val="24"/>
+        </w:rPr>
+        <w:t xml:space="preserve">wurde, </w:t>
+      </w:r>
+      <w:r>
+        <w:rPr>
+          <w:sz w:val="24"/>
+          <w:szCs w:val="24"/>
+        </w:rPr>
+        <w:t xml:space="preserve">können </w:t>
+      </w:r>
+      <w:r>
+        <w:rPr>
+          <w:sz w:val="24"/>
+          <w:szCs w:val="24"/>
+        </w:rPr>
+        <w:t xml:space="preserve">sie </w:t>
+      </w:r>
+      <w:r>
+        <w:rPr>
+          <w:sz w:val="24"/>
+          <w:szCs w:val="24"/>
+        </w:rPr>
+        <w:t>das Programm problemlos</w:t>
+      </w:r>
+      <w:r>
+        <w:rPr>
+          <w:sz w:val="24"/>
+          <w:szCs w:val="24"/>
+        </w:rPr>
+        <w:t xml:space="preserve"> durch die</w:t>
+      </w:r>
+      <w:r>
+        <w:rPr>
+          <w:sz w:val="24"/>
+          <w:szCs w:val="24"/>
+        </w:rPr>
+        <w:t xml:space="preserve"> Eingabe: </w:t>
+      </w:r>
+      <w:r>
+        <w:rPr>
+          <w:b/>
+          <w:sz w:val="24"/>
+          <w:szCs w:val="24"/>
+        </w:rPr>
+        <w:t>„</w:t>
+      </w:r>
+      <w:proofErr w:type="spellStart"/>
+      <w:r>
+        <w:rPr>
+          <w:b/>
+          <w:sz w:val="24"/>
+          <w:szCs w:val="24"/>
+        </w:rPr>
+        <w:t>java</w:t>
+      </w:r>
+      <w:proofErr w:type="spellEnd"/>
+      <w:r>
+        <w:rPr>
+          <w:b/>
+          <w:sz w:val="24"/>
+          <w:szCs w:val="24"/>
+        </w:rPr>
+        <w:t xml:space="preserve"> </w:t>
+      </w:r>
+      <w:proofErr w:type="spellStart"/>
+      <w:r>
+        <w:rPr>
+          <w:b/>
+          <w:sz w:val="24"/>
+          <w:szCs w:val="24"/>
+        </w:rPr>
+        <w:t>s</w:t>
+      </w:r>
+      <w:r>
+        <w:rPr>
+          <w:b/>
+          <w:sz w:val="24"/>
+          <w:szCs w:val="24"/>
+        </w:rPr>
+        <w:t>uluSearch</w:t>
+      </w:r>
+      <w:proofErr w:type="spellEnd"/>
+      <w:r>
+        <w:rPr>
+          <w:b/>
+          <w:sz w:val="24"/>
+          <w:szCs w:val="24"/>
+        </w:rPr>
+        <w:t>“</w:t>
+      </w:r>
+      <w:r>
+        <w:rPr>
+          <w:sz w:val="24"/>
+          <w:szCs w:val="24"/>
+        </w:rPr>
+        <w:t xml:space="preserve"> </w:t>
       </w:r>
       <w:r>
         <w:rPr>
@@ -446,42 +516,36 @@
           <w:sz w:val="24"/>
           <w:szCs w:val="24"/>
         </w:rPr>
-        <w:t xml:space="preserve"> Enter starten. Dabei ist es Wichtig</w:t>
-      </w:r>
-      <w:r>
-        <w:rPr>
-          <w:sz w:val="24"/>
-          <w:szCs w:val="24"/>
-        </w:rPr>
-        <w:t>,</w:t>
-      </w:r>
-      <w:r>
-        <w:rPr>
-          <w:sz w:val="24"/>
-          <w:szCs w:val="24"/>
-        </w:rPr>
-        <w:t xml:space="preserve"> das</w:t>
-      </w:r>
-      <w:r>
-        <w:rPr>
-          <w:sz w:val="24"/>
-          <w:szCs w:val="24"/>
-        </w:rPr>
-        <w:t>s</w:t>
-      </w:r>
-      <w:r>
-        <w:rPr>
-          <w:sz w:val="24"/>
-          <w:szCs w:val="24"/>
-        </w:rPr>
-        <w:t xml:space="preserve"> Sie sich im Laufwerk </w:t>
-      </w:r>
-      <w:r>
-        <w:rPr>
-          <w:sz w:val="24"/>
-          <w:szCs w:val="24"/>
-        </w:rPr>
-        <w:t>Lokaler Datenträger (C:)</w:t>
+        <w:t xml:space="preserve"> </w:t>
+      </w:r>
+      <w:r>
+        <w:rPr>
+          <w:b/>
+          <w:sz w:val="24"/>
+          <w:szCs w:val="24"/>
+        </w:rPr>
+        <w:t>Enter</w:t>
+      </w:r>
+      <w:r>
+        <w:rPr>
+          <w:sz w:val="24"/>
+          <w:szCs w:val="24"/>
+        </w:rPr>
+        <w:t xml:space="preserve"> starten. Dabei ist es </w:t>
+      </w:r>
+      <w:r>
+        <w:rPr>
+          <w:sz w:val="24"/>
+          <w:szCs w:val="24"/>
+        </w:rPr>
+        <w:t>w</w:t>
+      </w:r>
+      <w:r>
+        <w:rPr>
+          <w:sz w:val="24"/>
+          <w:szCs w:val="24"/>
+        </w:rPr>
+        <w:t>ichtig, dass Sie sich im Laufwerk Lokaler Datenträger (C:)</w:t>
       </w:r>
       <w:r>
         <w:rPr>
@@ -495,68 +559,52 @@
           <w:sz w:val="24"/>
           <w:szCs w:val="24"/>
         </w:rPr>
-        <w:t xml:space="preserve">. Sie können das Laufwerk </w:t>
-      </w:r>
-      <w:r>
-        <w:rPr>
-          <w:sz w:val="24"/>
-          <w:szCs w:val="24"/>
-        </w:rPr>
-        <w:t>in der Konsole mittels der Eingabe: „cd C:\“ wechseln. Nun befinden Sie sich im richtigen Laufwerk</w:t>
-      </w:r>
-      <w:r>
-        <w:rPr>
-          <w:sz w:val="24"/>
-          <w:szCs w:val="24"/>
-        </w:rPr>
-        <w:t xml:space="preserve"> und </w:t>
-      </w:r>
-      <w:r>
-        <w:rPr>
-          <w:sz w:val="24"/>
-          <w:szCs w:val="24"/>
-        </w:rPr>
-        <w:t xml:space="preserve">„java SuluSearch“ </w:t>
-      </w:r>
-      <w:r>
-        <w:rPr>
-          <w:sz w:val="24"/>
-          <w:szCs w:val="24"/>
-        </w:rPr>
-        <w:sym w:font="Wingdings" w:char="F0E0"/>
-      </w:r>
-      <w:r>
-        <w:rPr>
-          <w:sz w:val="24"/>
-          <w:szCs w:val="24"/>
-        </w:rPr>
-        <w:t xml:space="preserve"> Enter</w:t>
-      </w:r>
-      <w:r>
-        <w:rPr>
-          <w:sz w:val="24"/>
-          <w:szCs w:val="24"/>
-        </w:rPr>
-        <w:t xml:space="preserve"> startet das Programm.</w:t>
+        <w:t xml:space="preserve">. Sie können das Laufwerk in der Konsole </w:t>
+      </w:r>
+      <w:r>
+        <w:rPr>
+          <w:sz w:val="24"/>
+          <w:szCs w:val="24"/>
+        </w:rPr>
+        <w:t>durch</w:t>
+      </w:r>
+      <w:r>
+        <w:rPr>
+          <w:sz w:val="24"/>
+          <w:szCs w:val="24"/>
+        </w:rPr>
+        <w:t xml:space="preserve"> d</w:t>
+      </w:r>
+      <w:r>
+        <w:rPr>
+          <w:sz w:val="24"/>
+          <w:szCs w:val="24"/>
+        </w:rPr>
+        <w:t>ie</w:t>
+      </w:r>
+      <w:r>
+        <w:rPr>
+          <w:sz w:val="24"/>
+          <w:szCs w:val="24"/>
+        </w:rPr>
+        <w:t xml:space="preserve"> Eingabe: „cd C:\“ wechseln.</w:t>
       </w:r>
       <w:bookmarkStart w:id="0" w:name="_GoBack"/>
       <w:bookmarkEnd w:id="0"/>
     </w:p>
     <w:p>
       <w:pPr>
-        <w:rPr>
-          <w:sz w:val="24"/>
-        </w:rPr>
+        <w:spacing w:line="360" w:lineRule="auto"/>
       </w:pPr>
     </w:p>
     <w:p>
       <w:pPr>
-        <w:rPr>
-          <w:sz w:val="24"/>
-        </w:rPr>
+        <w:jc w:val="both"/>
       </w:pPr>
     </w:p>
     <w:sectPr>
+      <w:headerReference w:type="default" r:id="rId8"/>
+      <w:footerReference w:type="default" r:id="rId9"/>
       <w:pgSz w:w="11906" w:h="16838"/>
       <w:pgMar w:top="1417" w:right="1417" w:bottom="1134" w:left="1417" w:header="708" w:footer="708" w:gutter="0"/>
       <w:cols w:space="708"/>
@@ -564,6 +612,1003 @@
     </w:sectPr>
   </w:body>
 </w:document>
+</file>
+
+<file path=word/endnotes.xml><?xml version="1.0" encoding="utf-8"?>
+<w:endnotes xmlns:wpc="http://schemas.microsoft.com/office/word/2010/wordprocessingCanvas" xmlns:cx="http://schemas.microsoft.com/office/drawing/2014/chartex" xmlns:cx1="http://schemas.microsoft.com/office/drawing/2015/9/8/chartex" xmlns:cx2="http://schemas.microsoft.com/office/drawing/2015/10/21/chartex" xmlns:cx3="http://schemas.microsoft.com/office/drawing/2016/5/9/chartex" xmlns:cx4="http://schemas.microsoft.com/office/drawing/2016/5/10/chartex" xmlns:cx5="http://schemas.microsoft.com/office/drawing/2016/5/11/chartex" xmlns:cx6="http://schemas.microsoft.com/office/drawing/2016/5/12/chartex" xmlns:cx7="http://schemas.microsoft.com/office/drawing/2016/5/13/chartex" xmlns:cx8="http://schemas.microsoft.com/office/drawing/2016/5/14/chartex" xmlns:mc="http://schemas.openxmlformats.org/markup-compatibility/2006" xmlns:aink="http://schemas.microsoft.com/office/drawing/2016/ink" xmlns:am3d="http://schemas.microsoft.com/office/drawing/2017/model3d" xmlns:o="urn:schemas-microsoft-com:office:office" xmlns:r="http://schemas.openxmlformats.org/officeDocument/2006/relationships" xmlns:m="http://schemas.openxmlformats.org/officeDocument/2006/math" xmlns:v="urn:schemas-microsoft-com:vml" xmlns:wp14="http://schemas.microsoft.com/office/word/2010/wordprocessingDrawing" xmlns:wp="http://schemas.openxmlformats.org/drawingml/2006/wordprocessingDrawing" xmlns:w10="urn:schemas-microsoft-com:office:word" xmlns:w="http://schemas.openxmlformats.org/wordprocessingml/2006/main" xmlns:w14="http://schemas.microsoft.com/office/word/2010/wordml" xmlns:w15="http://schemas.microsoft.com/office/word/2012/wordml" xmlns:w16cid="http://schemas.microsoft.com/office/word/2016/wordml/cid" xmlns:w16se="http://schemas.microsoft.com/office/word/2015/wordml/symex" xmlns:wpg="http://schemas.microsoft.com/office/word/2010/wordprocessingGroup" xmlns:wpi="http://schemas.microsoft.com/office/word/2010/wordprocessingInk" xmlns:wne="http://schemas.microsoft.com/office/word/2006/wordml" xmlns:wps="http://schemas.microsoft.com/office/word/2010/wordprocessingShape" mc:Ignorable="w14 w15 w16se w16cid wp14">
+  <w:endnote w:type="separator" w:id="-1">
+    <w:p>
+      <w:pPr>
+        <w:spacing w:after="0" w:line="240" w:lineRule="auto"/>
+      </w:pPr>
+      <w:r>
+        <w:separator/>
+      </w:r>
+    </w:p>
+  </w:endnote>
+  <w:endnote w:type="continuationSeparator" w:id="0">
+    <w:p>
+      <w:pPr>
+        <w:spacing w:after="0" w:line="240" w:lineRule="auto"/>
+      </w:pPr>
+      <w:r>
+        <w:continuationSeparator/>
+      </w:r>
+    </w:p>
+  </w:endnote>
+</w:endnotes>
+</file>
+
+<file path=word/footer1.xml><?xml version="1.0" encoding="utf-8"?>
+<w:ftr xmlns:wpc="http://schemas.microsoft.com/office/word/2010/wordprocessingCanvas" xmlns:cx="http://schemas.microsoft.com/office/drawing/2014/chartex" xmlns:cx1="http://schemas.microsoft.com/office/drawing/2015/9/8/chartex" xmlns:cx2="http://schemas.microsoft.com/office/drawing/2015/10/21/chartex" xmlns:cx3="http://schemas.microsoft.com/office/drawing/2016/5/9/chartex" xmlns:cx4="http://schemas.microsoft.com/office/drawing/2016/5/10/chartex" xmlns:cx5="http://schemas.microsoft.com/office/drawing/2016/5/11/chartex" xmlns:cx6="http://schemas.microsoft.com/office/drawing/2016/5/12/chartex" xmlns:cx7="http://schemas.microsoft.com/office/drawing/2016/5/13/chartex" xmlns:cx8="http://schemas.microsoft.com/office/drawing/2016/5/14/chartex" xmlns:mc="http://schemas.openxmlformats.org/markup-compatibility/2006" xmlns:aink="http://schemas.microsoft.com/office/drawing/2016/ink" xmlns:am3d="http://schemas.microsoft.com/office/drawing/2017/model3d" xmlns:o="urn:schemas-microsoft-com:office:office" xmlns:r="http://schemas.openxmlformats.org/officeDocument/2006/relationships" xmlns:m="http://schemas.openxmlformats.org/officeDocument/2006/math" xmlns:v="urn:schemas-microsoft-com:vml" xmlns:wp14="http://schemas.microsoft.com/office/word/2010/wordprocessingDrawing" xmlns:wp="http://schemas.openxmlformats.org/drawingml/2006/wordprocessingDrawing" xmlns:w10="urn:schemas-microsoft-com:office:word" xmlns:w="http://schemas.openxmlformats.org/wordprocessingml/2006/main" xmlns:w14="http://schemas.microsoft.com/office/word/2010/wordml" xmlns:w15="http://schemas.microsoft.com/office/word/2012/wordml" xmlns:w16cid="http://schemas.microsoft.com/office/word/2016/wordml/cid" xmlns:w16se="http://schemas.microsoft.com/office/word/2015/wordml/symex" xmlns:wpg="http://schemas.microsoft.com/office/word/2010/wordprocessingGroup" xmlns:wpi="http://schemas.microsoft.com/office/word/2010/wordprocessingInk" xmlns:wne="http://schemas.microsoft.com/office/word/2006/wordml" xmlns:wps="http://schemas.microsoft.com/office/word/2010/wordprocessingShape" mc:Ignorable="w14 w15 w16se w16cid wp14">
+  <w:p>
+    <w:pPr>
+      <w:pStyle w:val="Fuzeile"/>
+      <w:rPr>
+        <w:color w:val="000000" w:themeColor="text1"/>
+      </w:rPr>
+    </w:pPr>
+    <w:r>
+      <w:rPr>
+        <w:noProof/>
+        <w:color w:val="5B9BD5" w:themeColor="accent1"/>
+        <w:lang w:eastAsia="de-DE"/>
+      </w:rPr>
+      <mc:AlternateContent>
+        <mc:Choice Requires="wps">
+          <w:drawing>
+            <wp:anchor distT="0" distB="0" distL="114300" distR="114300" simplePos="0" relativeHeight="251659264" behindDoc="0" locked="0" layoutInCell="1" allowOverlap="1">
+              <wp:simplePos x="0" y="0"/>
+              <wp:positionH relativeFrom="page">
+                <wp:align>center</wp:align>
+              </wp:positionH>
+              <wp:positionV relativeFrom="page">
+                <wp:align>center</wp:align>
+              </wp:positionV>
+              <wp:extent cx="7364730" cy="9528810"/>
+              <wp:effectExtent l="0" t="0" r="26670" b="26670"/>
+              <wp:wrapNone/>
+              <wp:docPr id="452" name="Rechteck 452"/>
+              <wp:cNvGraphicFramePr/>
+              <a:graphic xmlns:a="http://schemas.openxmlformats.org/drawingml/2006/main">
+                <a:graphicData uri="http://schemas.microsoft.com/office/word/2010/wordprocessingShape">
+                  <wps:wsp>
+                    <wps:cNvSpPr/>
+                    <wps:spPr>
+                      <a:xfrm>
+                        <a:off x="0" y="0"/>
+                        <a:ext cx="7364730" cy="9528810"/>
+                      </a:xfrm>
+                      <a:prstGeom prst="rect">
+                        <a:avLst/>
+                      </a:prstGeom>
+                      <a:noFill/>
+                      <a:ln w="15875">
+                        <a:solidFill>
+                          <a:schemeClr val="bg2">
+                            <a:lumMod val="50000"/>
+                          </a:schemeClr>
+                        </a:solidFill>
+                      </a:ln>
+                    </wps:spPr>
+                    <wps:style>
+                      <a:lnRef idx="2">
+                        <a:schemeClr val="accent1">
+                          <a:shade val="50000"/>
+                        </a:schemeClr>
+                      </a:lnRef>
+                      <a:fillRef idx="1">
+                        <a:schemeClr val="accent1"/>
+                      </a:fillRef>
+                      <a:effectRef idx="0">
+                        <a:schemeClr val="accent1"/>
+                      </a:effectRef>
+                      <a:fontRef idx="minor">
+                        <a:schemeClr val="lt1"/>
+                      </a:fontRef>
+                    </wps:style>
+                    <wps:bodyPr rot="0" spcFirstLastPara="0" vertOverflow="overflow" horzOverflow="overflow" vert="horz" wrap="square" lIns="91440" tIns="45720" rIns="91440" bIns="45720" numCol="1" spcCol="0" rtlCol="0" fromWordArt="0" anchor="ctr" anchorCtr="0" forceAA="0" compatLnSpc="1">
+                      <a:prstTxWarp prst="textNoShape">
+                        <a:avLst/>
+                      </a:prstTxWarp>
+                      <a:noAutofit/>
+                    </wps:bodyPr>
+                  </wps:wsp>
+                </a:graphicData>
+              </a:graphic>
+              <wp14:sizeRelH relativeFrom="page">
+                <wp14:pctWidth>95000</wp14:pctWidth>
+              </wp14:sizeRelH>
+              <wp14:sizeRelV relativeFrom="page">
+                <wp14:pctHeight>95000</wp14:pctHeight>
+              </wp14:sizeRelV>
+            </wp:anchor>
+          </w:drawing>
+        </mc:Choice>
+        <mc:Fallback>
+          <w:pict>
+            <v:rect w14:anchorId="1A8598FB" id="Rechteck 452" o:spid="_x0000_s1026" style="position:absolute;margin-left:0;margin-top:0;width:579.9pt;height:750.3pt;z-index:251659264;visibility:visible;mso-wrap-style:square;mso-width-percent:950;mso-height-percent:950;mso-wrap-distance-left:9pt;mso-wrap-distance-top:0;mso-wrap-distance-right:9pt;mso-wrap-distance-bottom:0;mso-position-horizontal:center;mso-position-horizontal-relative:page;mso-position-vertical:center;mso-position-vertical-relative:page;mso-width-percent:950;mso-height-percent:950;mso-width-relative:page;mso-height-relative:page;v-text-anchor:middle" o:gfxdata="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" filled="f" strokecolor="#747070 [1614]" strokeweight="1.25pt">
+              <w10:wrap anchorx="page" anchory="page"/>
+            </v:rect>
+          </w:pict>
+        </mc:Fallback>
+      </mc:AlternateContent>
+    </w:r>
+    <w:r>
+      <w:rPr>
+        <w:color w:val="5B9BD5" w:themeColor="accent1"/>
+      </w:rPr>
+      <w:t xml:space="preserve"> </w:t>
+    </w:r>
+    <w:r>
+      <w:rPr>
+        <w:rFonts w:asciiTheme="majorHAnsi" w:eastAsiaTheme="majorEastAsia" w:hAnsiTheme="majorHAnsi" w:cstheme="majorBidi"/>
+        <w:color w:val="000000" w:themeColor="text1"/>
+        <w:sz w:val="20"/>
+        <w:szCs w:val="20"/>
+      </w:rPr>
+      <w:t xml:space="preserve">S. </w:t>
+    </w:r>
+    <w:r>
+      <w:rPr>
+        <w:rFonts w:eastAsiaTheme="minorEastAsia"/>
+        <w:color w:val="000000" w:themeColor="text1"/>
+        <w:sz w:val="20"/>
+        <w:szCs w:val="20"/>
+      </w:rPr>
+      <w:fldChar w:fldCharType="begin"/>
+    </w:r>
+    <w:r>
+      <w:rPr>
+        <w:color w:val="000000" w:themeColor="text1"/>
+        <w:sz w:val="20"/>
+        <w:szCs w:val="20"/>
+      </w:rPr>
+      <w:instrText>PAGE    \* MERGEFORMAT</w:instrText>
+    </w:r>
+    <w:r>
+      <w:rPr>
+        <w:rFonts w:eastAsiaTheme="minorEastAsia"/>
+        <w:color w:val="000000" w:themeColor="text1"/>
+        <w:sz w:val="20"/>
+        <w:szCs w:val="20"/>
+      </w:rPr>
+      <w:fldChar w:fldCharType="separate"/>
+    </w:r>
+    <w:r>
+      <w:rPr>
+        <w:rFonts w:asciiTheme="majorHAnsi" w:eastAsiaTheme="majorEastAsia" w:hAnsiTheme="majorHAnsi" w:cstheme="majorBidi"/>
+        <w:noProof/>
+        <w:color w:val="000000" w:themeColor="text1"/>
+        <w:sz w:val="20"/>
+        <w:szCs w:val="20"/>
+      </w:rPr>
+      <w:t>2</w:t>
+    </w:r>
+    <w:r>
+      <w:rPr>
+        <w:rFonts w:asciiTheme="majorHAnsi" w:eastAsiaTheme="majorEastAsia" w:hAnsiTheme="majorHAnsi" w:cstheme="majorBidi"/>
+        <w:color w:val="000000" w:themeColor="text1"/>
+        <w:sz w:val="20"/>
+        <w:szCs w:val="20"/>
+      </w:rPr>
+      <w:fldChar w:fldCharType="end"/>
+    </w:r>
+  </w:p>
+</w:ftr>
+</file>
+
+<file path=word/footnotes.xml><?xml version="1.0" encoding="utf-8"?>
+<w:footnotes xmlns:wpc="http://schemas.microsoft.com/office/word/2010/wordprocessingCanvas" xmlns:cx="http://schemas.microsoft.com/office/drawing/2014/chartex" xmlns:cx1="http://schemas.microsoft.com/office/drawing/2015/9/8/chartex" xmlns:cx2="http://schemas.microsoft.com/office/drawing/2015/10/21/chartex" xmlns:cx3="http://schemas.microsoft.com/office/drawing/2016/5/9/chartex" xmlns:cx4="http://schemas.microsoft.com/office/drawing/2016/5/10/chartex" xmlns:cx5="http://schemas.microsoft.com/office/drawing/2016/5/11/chartex" xmlns:cx6="http://schemas.microsoft.com/office/drawing/2016/5/12/chartex" xmlns:cx7="http://schemas.microsoft.com/office/drawing/2016/5/13/chartex" xmlns:cx8="http://schemas.microsoft.com/office/drawing/2016/5/14/chartex" xmlns:mc="http://schemas.openxmlformats.org/markup-compatibility/2006" xmlns:aink="http://schemas.microsoft.com/office/drawing/2016/ink" xmlns:am3d="http://schemas.microsoft.com/office/drawing/2017/model3d" xmlns:o="urn:schemas-microsoft-com:office:office" xmlns:r="http://schemas.openxmlformats.org/officeDocument/2006/relationships" xmlns:m="http://schemas.openxmlformats.org/officeDocument/2006/math" xmlns:v="urn:schemas-microsoft-com:vml" xmlns:wp14="http://schemas.microsoft.com/office/word/2010/wordprocessingDrawing" xmlns:wp="http://schemas.openxmlformats.org/drawingml/2006/wordprocessingDrawing" xmlns:w10="urn:schemas-microsoft-com:office:word" xmlns:w="http://schemas.openxmlformats.org/wordprocessingml/2006/main" xmlns:w14="http://schemas.microsoft.com/office/word/2010/wordml" xmlns:w15="http://schemas.microsoft.com/office/word/2012/wordml" xmlns:w16cid="http://schemas.microsoft.com/office/word/2016/wordml/cid" xmlns:w16se="http://schemas.microsoft.com/office/word/2015/wordml/symex" xmlns:wpg="http://schemas.microsoft.com/office/word/2010/wordprocessingGroup" xmlns:wpi="http://schemas.microsoft.com/office/word/2010/wordprocessingInk" xmlns:wne="http://schemas.microsoft.com/office/word/2006/wordml" xmlns:wps="http://schemas.microsoft.com/office/word/2010/wordprocessingShape" mc:Ignorable="w14 w15 w16se w16cid wp14">
+  <w:footnote w:type="separator" w:id="-1">
+    <w:p>
+      <w:pPr>
+        <w:spacing w:after="0" w:line="240" w:lineRule="auto"/>
+      </w:pPr>
+      <w:r>
+        <w:separator/>
+      </w:r>
+    </w:p>
+  </w:footnote>
+  <w:footnote w:type="continuationSeparator" w:id="0">
+    <w:p>
+      <w:pPr>
+        <w:spacing w:after="0" w:line="240" w:lineRule="auto"/>
+      </w:pPr>
+      <w:r>
+        <w:continuationSeparator/>
+      </w:r>
+    </w:p>
+  </w:footnote>
+</w:footnotes>
+</file>
+
+<file path=word/header1.xml><?xml version="1.0" encoding="utf-8"?>
+<w:hdr xmlns:wpc="http://schemas.microsoft.com/office/word/2010/wordprocessingCanvas" xmlns:cx="http://schemas.microsoft.com/office/drawing/2014/chartex" xmlns:cx1="http://schemas.microsoft.com/office/drawing/2015/9/8/chartex" xmlns:cx2="http://schemas.microsoft.com/office/drawing/2015/10/21/chartex" xmlns:cx3="http://schemas.microsoft.com/office/drawing/2016/5/9/chartex" xmlns:cx4="http://schemas.microsoft.com/office/drawing/2016/5/10/chartex" xmlns:cx5="http://schemas.microsoft.com/office/drawing/2016/5/11/chartex" xmlns:cx6="http://schemas.microsoft.com/office/drawing/2016/5/12/chartex" xmlns:cx7="http://schemas.microsoft.com/office/drawing/2016/5/13/chartex" xmlns:cx8="http://schemas.microsoft.com/office/drawing/2016/5/14/chartex" xmlns:mc="http://schemas.openxmlformats.org/markup-compatibility/2006" xmlns:aink="http://schemas.microsoft.com/office/drawing/2016/ink" xmlns:am3d="http://schemas.microsoft.com/office/drawing/2017/model3d" xmlns:o="urn:schemas-microsoft-com:office:office" xmlns:r="http://schemas.openxmlformats.org/officeDocument/2006/relationships" xmlns:m="http://schemas.openxmlformats.org/officeDocument/2006/math" xmlns:v="urn:schemas-microsoft-com:vml" xmlns:wp14="http://schemas.microsoft.com/office/word/2010/wordprocessingDrawing" xmlns:wp="http://schemas.openxmlformats.org/drawingml/2006/wordprocessingDrawing" xmlns:w10="urn:schemas-microsoft-com:office:word" xmlns:w="http://schemas.openxmlformats.org/wordprocessingml/2006/main" xmlns:w14="http://schemas.microsoft.com/office/word/2010/wordml" xmlns:w15="http://schemas.microsoft.com/office/word/2012/wordml" xmlns:w16cid="http://schemas.microsoft.com/office/word/2016/wordml/cid" xmlns:w16se="http://schemas.microsoft.com/office/word/2015/wordml/symex" xmlns:wpg="http://schemas.microsoft.com/office/word/2010/wordprocessingGroup" xmlns:wpi="http://schemas.microsoft.com/office/word/2010/wordprocessingInk" xmlns:wne="http://schemas.microsoft.com/office/word/2006/wordml" xmlns:wps="http://schemas.microsoft.com/office/word/2010/wordprocessingShape" mc:Ignorable="w14 w15 w16se w16cid wp14">
+  <w:tbl>
+    <w:tblPr>
+      <w:tblW w:w="5782" w:type="pct"/>
+      <w:jc w:val="right"/>
+      <w:shd w:val="clear" w:color="auto" w:fill="FFC000"/>
+      <w:tblCellMar>
+        <w:top w:w="115" w:type="dxa"/>
+        <w:left w:w="115" w:type="dxa"/>
+        <w:bottom w:w="115" w:type="dxa"/>
+        <w:right w:w="115" w:type="dxa"/>
+      </w:tblCellMar>
+      <w:tblLook w:val="04A0" w:firstRow="1" w:lastRow="0" w:firstColumn="1" w:lastColumn="0" w:noHBand="0" w:noVBand="1"/>
+    </w:tblPr>
+    <w:tblGrid>
+      <w:gridCol w:w="2390"/>
+      <w:gridCol w:w="8101"/>
+    </w:tblGrid>
+    <w:tr>
+      <w:trPr>
+        <w:jc w:val="right"/>
+      </w:trPr>
+      <w:tc>
+        <w:tcPr>
+          <w:tcW w:w="1139" w:type="pct"/>
+          <w:shd w:val="clear" w:color="auto" w:fill="FFC000"/>
+          <w:vAlign w:val="center"/>
+        </w:tcPr>
+        <w:p>
+          <w:pPr>
+            <w:pStyle w:val="Kopfzeile"/>
+            <w:rPr>
+              <w:caps/>
+              <w:color w:val="FFFFFF" w:themeColor="background1"/>
+            </w:rPr>
+          </w:pPr>
+        </w:p>
+      </w:tc>
+      <w:tc>
+        <w:tcPr>
+          <w:tcW w:w="0" w:type="auto"/>
+          <w:shd w:val="clear" w:color="auto" w:fill="FFC000"/>
+          <w:vAlign w:val="center"/>
+        </w:tcPr>
+        <w:p>
+          <w:pPr>
+            <w:pStyle w:val="Kopfzeile"/>
+            <w:jc w:val="right"/>
+            <w:rPr>
+              <w:caps/>
+              <w:color w:val="FFFFFF" w:themeColor="background1"/>
+            </w:rPr>
+          </w:pPr>
+          <w:r>
+            <w:rPr>
+              <w:caps/>
+              <w:color w:val="FFFFFF" w:themeColor="background1"/>
+            </w:rPr>
+            <w:t xml:space="preserve"> </w:t>
+          </w:r>
+          <w:sdt>
+            <w:sdtPr>
+              <w:rPr>
+                <w:caps/>
+                <w:color w:val="FFFFFF" w:themeColor="background1"/>
+              </w:rPr>
+              <w:alias w:val="Titel"/>
+              <w:tag w:val=""/>
+              <w:id w:val="-773790484"/>
+              <w:placeholder>
+                <w:docPart w:val="12AE9F411FFC4DDF8A5F53651E588BB5"/>
+              </w:placeholder>
+              <w:dataBinding w:prefixMappings="xmlns:ns0='http://purl.org/dc/elements/1.1/' xmlns:ns1='http://schemas.openxmlformats.org/package/2006/metadata/core-properties' " w:xpath="/ns1:coreProperties[1]/ns0:title[1]" w:storeItemID="{6C3C8BC8-F283-45AE-878A-BAB7291924A1}"/>
+              <w:text/>
+            </w:sdtPr>
+            <w:sdtEndPr/>
+            <w:sdtContent>
+              <w:r>
+                <w:rPr>
+                  <w:caps/>
+                  <w:color w:val="FFFFFF" w:themeColor="background1"/>
+                </w:rPr>
+                <w:t>Anwenderdokumentation</w:t>
+              </w:r>
+            </w:sdtContent>
+          </w:sdt>
+        </w:p>
+      </w:tc>
+    </w:tr>
+  </w:tbl>
+  <w:p>
+    <w:pPr>
+      <w:pStyle w:val="Kopfzeile"/>
+    </w:pPr>
+    <w:r>
+      <w:rPr>
+        <w:caps/>
+        <w:noProof/>
+        <w:color w:val="FFFFFF" w:themeColor="background1"/>
+        <w:lang w:eastAsia="de-DE"/>
+      </w:rPr>
+      <w:drawing>
+        <wp:anchor distT="0" distB="0" distL="114300" distR="114300" simplePos="0" relativeHeight="251660288" behindDoc="0" locked="0" layoutInCell="1" allowOverlap="1">
+          <wp:simplePos x="0" y="0"/>
+          <wp:positionH relativeFrom="rightMargin">
+            <wp:posOffset>95250</wp:posOffset>
+          </wp:positionH>
+          <wp:positionV relativeFrom="paragraph">
+            <wp:posOffset>-330200</wp:posOffset>
+          </wp:positionV>
+          <wp:extent cx="476250" cy="325731"/>
+          <wp:effectExtent l="0" t="0" r="0" b="0"/>
+          <wp:wrapNone/>
+          <wp:docPr id="2" name="Grafik 2"/>
+          <wp:cNvGraphicFramePr>
+            <a:graphicFrameLocks xmlns:a="http://schemas.openxmlformats.org/drawingml/2006/main" noChangeAspect="1"/>
+          </wp:cNvGraphicFramePr>
+          <a:graphic xmlns:a="http://schemas.openxmlformats.org/drawingml/2006/main">
+            <a:graphicData uri="http://schemas.openxmlformats.org/drawingml/2006/picture">
+              <pic:pic xmlns:pic="http://schemas.openxmlformats.org/drawingml/2006/picture">
+                <pic:nvPicPr>
+                  <pic:cNvPr id="2" name="Logo-ohneText.png"/>
+                  <pic:cNvPicPr/>
+                </pic:nvPicPr>
+                <pic:blipFill rotWithShape="1">
+                  <a:blip r:embed="rId1">
+                    <a:extLst>
+                      <a:ext uri="{28A0092B-C50C-407E-A947-70E740481C1C}">
+                        <a14:useLocalDpi xmlns:a14="http://schemas.microsoft.com/office/drawing/2010/main" val="0"/>
+                      </a:ext>
+                    </a:extLst>
+                  </a:blip>
+                  <a:srcRect r="26965"/>
+                  <a:stretch/>
+                </pic:blipFill>
+                <pic:spPr bwMode="auto">
+                  <a:xfrm>
+                    <a:off x="0" y="0"/>
+                    <a:ext cx="476250" cy="325731"/>
+                  </a:xfrm>
+                  <a:prstGeom prst="rect">
+                    <a:avLst/>
+                  </a:prstGeom>
+                  <a:ln>
+                    <a:noFill/>
+                  </a:ln>
+                  <a:extLst>
+                    <a:ext uri="{53640926-AAD7-44D8-BBD7-CCE9431645EC}">
+                      <a14:shadowObscured xmlns:a14="http://schemas.microsoft.com/office/drawing/2010/main"/>
+                    </a:ext>
+                  </a:extLst>
+                </pic:spPr>
+              </pic:pic>
+            </a:graphicData>
+          </a:graphic>
+          <wp14:sizeRelH relativeFrom="margin">
+            <wp14:pctWidth>0</wp14:pctWidth>
+          </wp14:sizeRelH>
+          <wp14:sizeRelV relativeFrom="margin">
+            <wp14:pctHeight>0</wp14:pctHeight>
+          </wp14:sizeRelV>
+        </wp:anchor>
+      </w:drawing>
+    </w:r>
+  </w:p>
+</w:hdr>
+</file>
+
+<file path=word/numbering.xml><?xml version="1.0" encoding="utf-8"?>
+<w:numbering xmlns:wpc="http://schemas.microsoft.com/office/word/2010/wordprocessingCanvas" xmlns:cx="http://schemas.microsoft.com/office/drawing/2014/chartex" xmlns:cx1="http://schemas.microsoft.com/office/drawing/2015/9/8/chartex" xmlns:cx2="http://schemas.microsoft.com/office/drawing/2015/10/21/chartex" xmlns:cx3="http://schemas.microsoft.com/office/drawing/2016/5/9/chartex" xmlns:cx4="http://schemas.microsoft.com/office/drawing/2016/5/10/chartex" xmlns:cx5="http://schemas.microsoft.com/office/drawing/2016/5/11/chartex" xmlns:cx6="http://schemas.microsoft.com/office/drawing/2016/5/12/chartex" xmlns:cx7="http://schemas.microsoft.com/office/drawing/2016/5/13/chartex" xmlns:cx8="http://schemas.microsoft.com/office/drawing/2016/5/14/chartex" xmlns:mc="http://schemas.openxmlformats.org/markup-compatibility/2006" xmlns:aink="http://schemas.microsoft.com/office/drawing/2016/ink" xmlns:am3d="http://schemas.microsoft.com/office/drawing/2017/model3d" xmlns:o="urn:schemas-microsoft-com:office:office" xmlns:r="http://schemas.openxmlformats.org/officeDocument/2006/relationships" xmlns:m="http://schemas.openxmlformats.org/officeDocument/2006/math" xmlns:v="urn:schemas-microsoft-com:vml" xmlns:wp14="http://schemas.microsoft.com/office/word/2010/wordprocessingDrawing" xmlns:wp="http://schemas.openxmlformats.org/drawingml/2006/wordprocessingDrawing" xmlns:w10="urn:schemas-microsoft-com:office:word" xmlns:w="http://schemas.openxmlformats.org/wordprocessingml/2006/main" xmlns:w14="http://schemas.microsoft.com/office/word/2010/wordml" xmlns:w15="http://schemas.microsoft.com/office/word/2012/wordml" xmlns:w16cid="http://schemas.microsoft.com/office/word/2016/wordml/cid" xmlns:w16se="http://schemas.microsoft.com/office/word/2015/wordml/symex" xmlns:wpg="http://schemas.microsoft.com/office/word/2010/wordprocessingGroup" xmlns:wpi="http://schemas.microsoft.com/office/word/2010/wordprocessingInk" xmlns:wne="http://schemas.microsoft.com/office/word/2006/wordml" xmlns:wps="http://schemas.microsoft.com/office/word/2010/wordprocessingShape" mc:Ignorable="w14 w15 w16se w16cid wp14">
+  <w:numPicBullet w:numPicBulletId="0">
+    <w:pict>
+      <v:shapetype id="_x0000_t75" coordsize="21600,21600" o:spt="75" o:preferrelative="t" path="m@4@5l@4@11@9@11@9@5xe" filled="f" stroked="f">
+        <v:stroke joinstyle="miter"/>
+        <v:formulas>
+          <v:f eqn="if lineDrawn pixelLineWidth 0"/>
+          <v:f eqn="sum @0 1 0"/>
+          <v:f eqn="sum 0 0 @1"/>
+          <v:f eqn="prod @2 1 2"/>
+          <v:f eqn="prod @3 21600 pixelWidth"/>
+          <v:f eqn="prod @3 21600 pixelHeight"/>
+          <v:f eqn="sum @0 0 1"/>
+          <v:f eqn="prod @6 1 2"/>
+          <v:f eqn="prod @7 21600 pixelWidth"/>
+          <v:f eqn="sum @8 21600 0"/>
+          <v:f eqn="prod @7 21600 pixelHeight"/>
+          <v:f eqn="sum @10 21600 0"/>
+        </v:formulas>
+        <v:path o:extrusionok="f" gradientshapeok="t" o:connecttype="rect"/>
+        <o:lock v:ext="edit" aspectratio="t"/>
+      </v:shapetype>
+      <v:shape id="_x0000_i1034" type="#_x0000_t75" style="width:470.25pt;height:234.75pt" o:bullet="t">
+        <v:imagedata r:id="rId1" o:title="Logo-ohneText"/>
+      </v:shape>
+    </w:pict>
+  </w:numPicBullet>
+  <w:abstractNum w:abstractNumId="0" w15:restartNumberingAfterBreak="0">
+    <w:nsid w:val="192728FB"/>
+    <w:multiLevelType w:val="hybridMultilevel"/>
+    <w:tmpl w:val="FAB0C150"/>
+    <w:lvl w:ilvl="0" w:tplc="57A6E3EC">
+      <w:start w:val="1"/>
+      <w:numFmt w:val="bullet"/>
+      <w:lvlText w:val=""/>
+      <w:lvlPicBulletId w:val="0"/>
+      <w:lvlJc w:val="left"/>
+      <w:pPr>
+        <w:ind w:left="720" w:hanging="360"/>
+      </w:pPr>
+      <w:rPr>
+        <w:rFonts w:ascii="Symbol" w:hAnsi="Symbol" w:hint="default"/>
+        <w:color w:val="auto"/>
+      </w:rPr>
+    </w:lvl>
+    <w:lvl w:ilvl="1" w:tplc="04070003" w:tentative="1">
+      <w:start w:val="1"/>
+      <w:numFmt w:val="bullet"/>
+      <w:lvlText w:val="o"/>
+      <w:lvlJc w:val="left"/>
+      <w:pPr>
+        <w:ind w:left="1440" w:hanging="360"/>
+      </w:pPr>
+      <w:rPr>
+        <w:rFonts w:ascii="Courier New" w:hAnsi="Courier New" w:cs="Courier New" w:hint="default"/>
+      </w:rPr>
+    </w:lvl>
+    <w:lvl w:ilvl="2" w:tplc="04070005" w:tentative="1">
+      <w:start w:val="1"/>
+      <w:numFmt w:val="bullet"/>
+      <w:lvlText w:val=""/>
+      <w:lvlJc w:val="left"/>
+      <w:pPr>
+        <w:ind w:left="2160" w:hanging="360"/>
+      </w:pPr>
+      <w:rPr>
+        <w:rFonts w:ascii="Wingdings" w:hAnsi="Wingdings" w:hint="default"/>
+      </w:rPr>
+    </w:lvl>
+    <w:lvl w:ilvl="3" w:tplc="04070001" w:tentative="1">
+      <w:start w:val="1"/>
+      <w:numFmt w:val="bullet"/>
+      <w:lvlText w:val=""/>
+      <w:lvlJc w:val="left"/>
+      <w:pPr>
+        <w:ind w:left="2880" w:hanging="360"/>
+      </w:pPr>
+      <w:rPr>
+        <w:rFonts w:ascii="Symbol" w:hAnsi="Symbol" w:hint="default"/>
+      </w:rPr>
+    </w:lvl>
+    <w:lvl w:ilvl="4" w:tplc="04070003" w:tentative="1">
+      <w:start w:val="1"/>
+      <w:numFmt w:val="bullet"/>
+      <w:lvlText w:val="o"/>
+      <w:lvlJc w:val="left"/>
+      <w:pPr>
+        <w:ind w:left="3600" w:hanging="360"/>
+      </w:pPr>
+      <w:rPr>
+        <w:rFonts w:ascii="Courier New" w:hAnsi="Courier New" w:cs="Courier New" w:hint="default"/>
+      </w:rPr>
+    </w:lvl>
+    <w:lvl w:ilvl="5" w:tplc="04070005" w:tentative="1">
+      <w:start w:val="1"/>
+      <w:numFmt w:val="bullet"/>
+      <w:lvlText w:val=""/>
+      <w:lvlJc w:val="left"/>
+      <w:pPr>
+        <w:ind w:left="4320" w:hanging="360"/>
+      </w:pPr>
+      <w:rPr>
+        <w:rFonts w:ascii="Wingdings" w:hAnsi="Wingdings" w:hint="default"/>
+      </w:rPr>
+    </w:lvl>
+    <w:lvl w:ilvl="6" w:tplc="04070001" w:tentative="1">
+      <w:start w:val="1"/>
+      <w:numFmt w:val="bullet"/>
+      <w:lvlText w:val=""/>
+      <w:lvlJc w:val="left"/>
+      <w:pPr>
+        <w:ind w:left="5040" w:hanging="360"/>
+      </w:pPr>
+      <w:rPr>
+        <w:rFonts w:ascii="Symbol" w:hAnsi="Symbol" w:hint="default"/>
+      </w:rPr>
+    </w:lvl>
+    <w:lvl w:ilvl="7" w:tplc="04070003" w:tentative="1">
+      <w:start w:val="1"/>
+      <w:numFmt w:val="bullet"/>
+      <w:lvlText w:val="o"/>
+      <w:lvlJc w:val="left"/>
+      <w:pPr>
+        <w:ind w:left="5760" w:hanging="360"/>
+      </w:pPr>
+      <w:rPr>
+        <w:rFonts w:ascii="Courier New" w:hAnsi="Courier New" w:cs="Courier New" w:hint="default"/>
+      </w:rPr>
+    </w:lvl>
+    <w:lvl w:ilvl="8" w:tplc="04070005" w:tentative="1">
+      <w:start w:val="1"/>
+      <w:numFmt w:val="bullet"/>
+      <w:lvlText w:val=""/>
+      <w:lvlJc w:val="left"/>
+      <w:pPr>
+        <w:ind w:left="6480" w:hanging="360"/>
+      </w:pPr>
+      <w:rPr>
+        <w:rFonts w:ascii="Wingdings" w:hAnsi="Wingdings" w:hint="default"/>
+      </w:rPr>
+    </w:lvl>
+  </w:abstractNum>
+  <w:abstractNum w:abstractNumId="1" w15:restartNumberingAfterBreak="0">
+    <w:nsid w:val="3D047E98"/>
+    <w:multiLevelType w:val="hybridMultilevel"/>
+    <w:tmpl w:val="630C1A5A"/>
+    <w:lvl w:ilvl="0" w:tplc="4F700EDE">
+      <w:start w:val="1"/>
+      <w:numFmt w:val="bullet"/>
+      <w:lvlText w:val=""/>
+      <w:lvlJc w:val="left"/>
+      <w:pPr>
+        <w:ind w:left="720" w:hanging="360"/>
+      </w:pPr>
+      <w:rPr>
+        <w:rFonts w:ascii="Wingdings" w:hAnsi="Wingdings" w:hint="default"/>
+        <w:color w:val="FFC000"/>
+        <w:sz w:val="40"/>
+      </w:rPr>
+    </w:lvl>
+    <w:lvl w:ilvl="1" w:tplc="04070003" w:tentative="1">
+      <w:start w:val="1"/>
+      <w:numFmt w:val="bullet"/>
+      <w:lvlText w:val="o"/>
+      <w:lvlJc w:val="left"/>
+      <w:pPr>
+        <w:ind w:left="1440" w:hanging="360"/>
+      </w:pPr>
+      <w:rPr>
+        <w:rFonts w:ascii="Courier New" w:hAnsi="Courier New" w:cs="Courier New" w:hint="default"/>
+      </w:rPr>
+    </w:lvl>
+    <w:lvl w:ilvl="2" w:tplc="04070005" w:tentative="1">
+      <w:start w:val="1"/>
+      <w:numFmt w:val="bullet"/>
+      <w:lvlText w:val=""/>
+      <w:lvlJc w:val="left"/>
+      <w:pPr>
+        <w:ind w:left="2160" w:hanging="360"/>
+      </w:pPr>
+      <w:rPr>
+        <w:rFonts w:ascii="Wingdings" w:hAnsi="Wingdings" w:hint="default"/>
+      </w:rPr>
+    </w:lvl>
+    <w:lvl w:ilvl="3" w:tplc="04070001" w:tentative="1">
+      <w:start w:val="1"/>
+      <w:numFmt w:val="bullet"/>
+      <w:lvlText w:val=""/>
+      <w:lvlJc w:val="left"/>
+      <w:pPr>
+        <w:ind w:left="2880" w:hanging="360"/>
+      </w:pPr>
+      <w:rPr>
+        <w:rFonts w:ascii="Symbol" w:hAnsi="Symbol" w:hint="default"/>
+      </w:rPr>
+    </w:lvl>
+    <w:lvl w:ilvl="4" w:tplc="04070003" w:tentative="1">
+      <w:start w:val="1"/>
+      <w:numFmt w:val="bullet"/>
+      <w:lvlText w:val="o"/>
+      <w:lvlJc w:val="left"/>
+      <w:pPr>
+        <w:ind w:left="3600" w:hanging="360"/>
+      </w:pPr>
+      <w:rPr>
+        <w:rFonts w:ascii="Courier New" w:hAnsi="Courier New" w:cs="Courier New" w:hint="default"/>
+      </w:rPr>
+    </w:lvl>
+    <w:lvl w:ilvl="5" w:tplc="04070005" w:tentative="1">
+      <w:start w:val="1"/>
+      <w:numFmt w:val="bullet"/>
+      <w:lvlText w:val=""/>
+      <w:lvlJc w:val="left"/>
+      <w:pPr>
+        <w:ind w:left="4320" w:hanging="360"/>
+      </w:pPr>
+      <w:rPr>
+        <w:rFonts w:ascii="Wingdings" w:hAnsi="Wingdings" w:hint="default"/>
+      </w:rPr>
+    </w:lvl>
+    <w:lvl w:ilvl="6" w:tplc="04070001" w:tentative="1">
+      <w:start w:val="1"/>
+      <w:numFmt w:val="bullet"/>
+      <w:lvlText w:val=""/>
+      <w:lvlJc w:val="left"/>
+      <w:pPr>
+        <w:ind w:left="5040" w:hanging="360"/>
+      </w:pPr>
+      <w:rPr>
+        <w:rFonts w:ascii="Symbol" w:hAnsi="Symbol" w:hint="default"/>
+      </w:rPr>
+    </w:lvl>
+    <w:lvl w:ilvl="7" w:tplc="04070003" w:tentative="1">
+      <w:start w:val="1"/>
+      <w:numFmt w:val="bullet"/>
+      <w:lvlText w:val="o"/>
+      <w:lvlJc w:val="left"/>
+      <w:pPr>
+        <w:ind w:left="5760" w:hanging="360"/>
+      </w:pPr>
+      <w:rPr>
+        <w:rFonts w:ascii="Courier New" w:hAnsi="Courier New" w:cs="Courier New" w:hint="default"/>
+      </w:rPr>
+    </w:lvl>
+    <w:lvl w:ilvl="8" w:tplc="04070005" w:tentative="1">
+      <w:start w:val="1"/>
+      <w:numFmt w:val="bullet"/>
+      <w:lvlText w:val=""/>
+      <w:lvlJc w:val="left"/>
+      <w:pPr>
+        <w:ind w:left="6480" w:hanging="360"/>
+      </w:pPr>
+      <w:rPr>
+        <w:rFonts w:ascii="Wingdings" w:hAnsi="Wingdings" w:hint="default"/>
+      </w:rPr>
+    </w:lvl>
+  </w:abstractNum>
+  <w:abstractNum w:abstractNumId="2" w15:restartNumberingAfterBreak="0">
+    <w:nsid w:val="405A73B1"/>
+    <w:multiLevelType w:val="hybridMultilevel"/>
+    <w:tmpl w:val="5FB2BC1E"/>
+    <w:lvl w:ilvl="0" w:tplc="57A6E3EC">
+      <w:start w:val="1"/>
+      <w:numFmt w:val="bullet"/>
+      <w:lvlText w:val=""/>
+      <w:lvlPicBulletId w:val="0"/>
+      <w:lvlJc w:val="left"/>
+      <w:pPr>
+        <w:ind w:left="360" w:hanging="360"/>
+      </w:pPr>
+      <w:rPr>
+        <w:rFonts w:ascii="Symbol" w:hAnsi="Symbol" w:hint="default"/>
+        <w:color w:val="auto"/>
+      </w:rPr>
+    </w:lvl>
+    <w:lvl w:ilvl="1" w:tplc="04070003" w:tentative="1">
+      <w:start w:val="1"/>
+      <w:numFmt w:val="bullet"/>
+      <w:lvlText w:val="o"/>
+      <w:lvlJc w:val="left"/>
+      <w:pPr>
+        <w:ind w:left="1080" w:hanging="360"/>
+      </w:pPr>
+      <w:rPr>
+        <w:rFonts w:ascii="Courier New" w:hAnsi="Courier New" w:cs="Courier New" w:hint="default"/>
+      </w:rPr>
+    </w:lvl>
+    <w:lvl w:ilvl="2" w:tplc="04070005" w:tentative="1">
+      <w:start w:val="1"/>
+      <w:numFmt w:val="bullet"/>
+      <w:lvlText w:val=""/>
+      <w:lvlJc w:val="left"/>
+      <w:pPr>
+        <w:ind w:left="1800" w:hanging="360"/>
+      </w:pPr>
+      <w:rPr>
+        <w:rFonts w:ascii="Wingdings" w:hAnsi="Wingdings" w:hint="default"/>
+      </w:rPr>
+    </w:lvl>
+    <w:lvl w:ilvl="3" w:tplc="04070001" w:tentative="1">
+      <w:start w:val="1"/>
+      <w:numFmt w:val="bullet"/>
+      <w:lvlText w:val=""/>
+      <w:lvlJc w:val="left"/>
+      <w:pPr>
+        <w:ind w:left="2520" w:hanging="360"/>
+      </w:pPr>
+      <w:rPr>
+        <w:rFonts w:ascii="Symbol" w:hAnsi="Symbol" w:hint="default"/>
+      </w:rPr>
+    </w:lvl>
+    <w:lvl w:ilvl="4" w:tplc="04070003" w:tentative="1">
+      <w:start w:val="1"/>
+      <w:numFmt w:val="bullet"/>
+      <w:lvlText w:val="o"/>
+      <w:lvlJc w:val="left"/>
+      <w:pPr>
+        <w:ind w:left="3240" w:hanging="360"/>
+      </w:pPr>
+      <w:rPr>
+        <w:rFonts w:ascii="Courier New" w:hAnsi="Courier New" w:cs="Courier New" w:hint="default"/>
+      </w:rPr>
+    </w:lvl>
+    <w:lvl w:ilvl="5" w:tplc="04070005" w:tentative="1">
+      <w:start w:val="1"/>
+      <w:numFmt w:val="bullet"/>
+      <w:lvlText w:val=""/>
+      <w:lvlJc w:val="left"/>
+      <w:pPr>
+        <w:ind w:left="3960" w:hanging="360"/>
+      </w:pPr>
+      <w:rPr>
+        <w:rFonts w:ascii="Wingdings" w:hAnsi="Wingdings" w:hint="default"/>
+      </w:rPr>
+    </w:lvl>
+    <w:lvl w:ilvl="6" w:tplc="04070001" w:tentative="1">
+      <w:start w:val="1"/>
+      <w:numFmt w:val="bullet"/>
+      <w:lvlText w:val=""/>
+      <w:lvlJc w:val="left"/>
+      <w:pPr>
+        <w:ind w:left="4680" w:hanging="360"/>
+      </w:pPr>
+      <w:rPr>
+        <w:rFonts w:ascii="Symbol" w:hAnsi="Symbol" w:hint="default"/>
+      </w:rPr>
+    </w:lvl>
+    <w:lvl w:ilvl="7" w:tplc="04070003" w:tentative="1">
+      <w:start w:val="1"/>
+      <w:numFmt w:val="bullet"/>
+      <w:lvlText w:val="o"/>
+      <w:lvlJc w:val="left"/>
+      <w:pPr>
+        <w:ind w:left="5400" w:hanging="360"/>
+      </w:pPr>
+      <w:rPr>
+        <w:rFonts w:ascii="Courier New" w:hAnsi="Courier New" w:cs="Courier New" w:hint="default"/>
+      </w:rPr>
+    </w:lvl>
+    <w:lvl w:ilvl="8" w:tplc="04070005" w:tentative="1">
+      <w:start w:val="1"/>
+      <w:numFmt w:val="bullet"/>
+      <w:lvlText w:val=""/>
+      <w:lvlJc w:val="left"/>
+      <w:pPr>
+        <w:ind w:left="6120" w:hanging="360"/>
+      </w:pPr>
+      <w:rPr>
+        <w:rFonts w:ascii="Wingdings" w:hAnsi="Wingdings" w:hint="default"/>
+      </w:rPr>
+    </w:lvl>
+  </w:abstractNum>
+  <w:abstractNum w:abstractNumId="3" w15:restartNumberingAfterBreak="0">
+    <w:nsid w:val="51305F97"/>
+    <w:multiLevelType w:val="hybridMultilevel"/>
+    <w:tmpl w:val="82B03530"/>
+    <w:lvl w:ilvl="0" w:tplc="431844D8">
+      <w:start w:val="1"/>
+      <w:numFmt w:val="bullet"/>
+      <w:lvlText w:val=""/>
+      <w:lvlJc w:val="left"/>
+      <w:pPr>
+        <w:ind w:left="360" w:hanging="360"/>
+      </w:pPr>
+      <w:rPr>
+        <w:rFonts w:ascii="Wingdings" w:hAnsi="Wingdings" w:hint="default"/>
+        <w:color w:val="FFC000"/>
+      </w:rPr>
+    </w:lvl>
+    <w:lvl w:ilvl="1" w:tplc="04070003" w:tentative="1">
+      <w:start w:val="1"/>
+      <w:numFmt w:val="bullet"/>
+      <w:lvlText w:val="o"/>
+      <w:lvlJc w:val="left"/>
+      <w:pPr>
+        <w:ind w:left="1080" w:hanging="360"/>
+      </w:pPr>
+      <w:rPr>
+        <w:rFonts w:ascii="Courier New" w:hAnsi="Courier New" w:cs="Courier New" w:hint="default"/>
+      </w:rPr>
+    </w:lvl>
+    <w:lvl w:ilvl="2" w:tplc="04070005" w:tentative="1">
+      <w:start w:val="1"/>
+      <w:numFmt w:val="bullet"/>
+      <w:lvlText w:val=""/>
+      <w:lvlJc w:val="left"/>
+      <w:pPr>
+        <w:ind w:left="1800" w:hanging="360"/>
+      </w:pPr>
+      <w:rPr>
+        <w:rFonts w:ascii="Wingdings" w:hAnsi="Wingdings" w:hint="default"/>
+      </w:rPr>
+    </w:lvl>
+    <w:lvl w:ilvl="3" w:tplc="04070001" w:tentative="1">
+      <w:start w:val="1"/>
+      <w:numFmt w:val="bullet"/>
+      <w:lvlText w:val=""/>
+      <w:lvlJc w:val="left"/>
+      <w:pPr>
+        <w:ind w:left="2520" w:hanging="360"/>
+      </w:pPr>
+      <w:rPr>
+        <w:rFonts w:ascii="Symbol" w:hAnsi="Symbol" w:hint="default"/>
+      </w:rPr>
+    </w:lvl>
+    <w:lvl w:ilvl="4" w:tplc="04070003" w:tentative="1">
+      <w:start w:val="1"/>
+      <w:numFmt w:val="bullet"/>
+      <w:lvlText w:val="o"/>
+      <w:lvlJc w:val="left"/>
+      <w:pPr>
+        <w:ind w:left="3240" w:hanging="360"/>
+      </w:pPr>
+      <w:rPr>
+        <w:rFonts w:ascii="Courier New" w:hAnsi="Courier New" w:cs="Courier New" w:hint="default"/>
+      </w:rPr>
+    </w:lvl>
+    <w:lvl w:ilvl="5" w:tplc="04070005" w:tentative="1">
+      <w:start w:val="1"/>
+      <w:numFmt w:val="bullet"/>
+      <w:lvlText w:val=""/>
+      <w:lvlJc w:val="left"/>
+      <w:pPr>
+        <w:ind w:left="3960" w:hanging="360"/>
+      </w:pPr>
+      <w:rPr>
+        <w:rFonts w:ascii="Wingdings" w:hAnsi="Wingdings" w:hint="default"/>
+      </w:rPr>
+    </w:lvl>
+    <w:lvl w:ilvl="6" w:tplc="04070001" w:tentative="1">
+      <w:start w:val="1"/>
+      <w:numFmt w:val="bullet"/>
+      <w:lvlText w:val=""/>
+      <w:lvlJc w:val="left"/>
+      <w:pPr>
+        <w:ind w:left="4680" w:hanging="360"/>
+      </w:pPr>
+      <w:rPr>
+        <w:rFonts w:ascii="Symbol" w:hAnsi="Symbol" w:hint="default"/>
+      </w:rPr>
+    </w:lvl>
+    <w:lvl w:ilvl="7" w:tplc="04070003" w:tentative="1">
+      <w:start w:val="1"/>
+      <w:numFmt w:val="bullet"/>
+      <w:lvlText w:val="o"/>
+      <w:lvlJc w:val="left"/>
+      <w:pPr>
+        <w:ind w:left="5400" w:hanging="360"/>
+      </w:pPr>
+      <w:rPr>
+        <w:rFonts w:ascii="Courier New" w:hAnsi="Courier New" w:cs="Courier New" w:hint="default"/>
+      </w:rPr>
+    </w:lvl>
+    <w:lvl w:ilvl="8" w:tplc="04070005" w:tentative="1">
+      <w:start w:val="1"/>
+      <w:numFmt w:val="bullet"/>
+      <w:lvlText w:val=""/>
+      <w:lvlJc w:val="left"/>
+      <w:pPr>
+        <w:ind w:left="6120" w:hanging="360"/>
+      </w:pPr>
+      <w:rPr>
+        <w:rFonts w:ascii="Wingdings" w:hAnsi="Wingdings" w:hint="default"/>
+      </w:rPr>
+    </w:lvl>
+  </w:abstractNum>
+  <w:abstractNum w:abstractNumId="4" w15:restartNumberingAfterBreak="0">
+    <w:nsid w:val="6C9A0FD0"/>
+    <w:multiLevelType w:val="hybridMultilevel"/>
+    <w:tmpl w:val="A86002C4"/>
+    <w:lvl w:ilvl="0" w:tplc="431844D8">
+      <w:start w:val="1"/>
+      <w:numFmt w:val="bullet"/>
+      <w:lvlText w:val=""/>
+      <w:lvlJc w:val="left"/>
+      <w:pPr>
+        <w:ind w:left="360" w:hanging="360"/>
+      </w:pPr>
+      <w:rPr>
+        <w:rFonts w:ascii="Wingdings" w:hAnsi="Wingdings" w:hint="default"/>
+        <w:color w:val="FFC000"/>
+      </w:rPr>
+    </w:lvl>
+    <w:lvl w:ilvl="1" w:tplc="04070003" w:tentative="1">
+      <w:start w:val="1"/>
+      <w:numFmt w:val="bullet"/>
+      <w:lvlText w:val="o"/>
+      <w:lvlJc w:val="left"/>
+      <w:pPr>
+        <w:ind w:left="1080" w:hanging="360"/>
+      </w:pPr>
+      <w:rPr>
+        <w:rFonts w:ascii="Courier New" w:hAnsi="Courier New" w:cs="Courier New" w:hint="default"/>
+      </w:rPr>
+    </w:lvl>
+    <w:lvl w:ilvl="2" w:tplc="04070005" w:tentative="1">
+      <w:start w:val="1"/>
+      <w:numFmt w:val="bullet"/>
+      <w:lvlText w:val=""/>
+      <w:lvlJc w:val="left"/>
+      <w:pPr>
+        <w:ind w:left="1800" w:hanging="360"/>
+      </w:pPr>
+      <w:rPr>
+        <w:rFonts w:ascii="Wingdings" w:hAnsi="Wingdings" w:hint="default"/>
+      </w:rPr>
+    </w:lvl>
+    <w:lvl w:ilvl="3" w:tplc="04070001" w:tentative="1">
+      <w:start w:val="1"/>
+      <w:numFmt w:val="bullet"/>
+      <w:lvlText w:val=""/>
+      <w:lvlJc w:val="left"/>
+      <w:pPr>
+        <w:ind w:left="2520" w:hanging="360"/>
+      </w:pPr>
+      <w:rPr>
+        <w:rFonts w:ascii="Symbol" w:hAnsi="Symbol" w:hint="default"/>
+      </w:rPr>
+    </w:lvl>
+    <w:lvl w:ilvl="4" w:tplc="04070003" w:tentative="1">
+      <w:start w:val="1"/>
+      <w:numFmt w:val="bullet"/>
+      <w:lvlText w:val="o"/>
+      <w:lvlJc w:val="left"/>
+      <w:pPr>
+        <w:ind w:left="3240" w:hanging="360"/>
+      </w:pPr>
+      <w:rPr>
+        <w:rFonts w:ascii="Courier New" w:hAnsi="Courier New" w:cs="Courier New" w:hint="default"/>
+      </w:rPr>
+    </w:lvl>
+    <w:lvl w:ilvl="5" w:tplc="04070005" w:tentative="1">
+      <w:start w:val="1"/>
+      <w:numFmt w:val="bullet"/>
+      <w:lvlText w:val=""/>
+      <w:lvlJc w:val="left"/>
+      <w:pPr>
+        <w:ind w:left="3960" w:hanging="360"/>
+      </w:pPr>
+      <w:rPr>
+        <w:rFonts w:ascii="Wingdings" w:hAnsi="Wingdings" w:hint="default"/>
+      </w:rPr>
+    </w:lvl>
+    <w:lvl w:ilvl="6" w:tplc="04070001" w:tentative="1">
+      <w:start w:val="1"/>
+      <w:numFmt w:val="bullet"/>
+      <w:lvlText w:val=""/>
+      <w:lvlJc w:val="left"/>
+      <w:pPr>
+        <w:ind w:left="4680" w:hanging="360"/>
+      </w:pPr>
+      <w:rPr>
+        <w:rFonts w:ascii="Symbol" w:hAnsi="Symbol" w:hint="default"/>
+      </w:rPr>
+    </w:lvl>
+    <w:lvl w:ilvl="7" w:tplc="04070003" w:tentative="1">
+      <w:start w:val="1"/>
+      <w:numFmt w:val="bullet"/>
+      <w:lvlText w:val="o"/>
+      <w:lvlJc w:val="left"/>
+      <w:pPr>
+        <w:ind w:left="5400" w:hanging="360"/>
+      </w:pPr>
+      <w:rPr>
+        <w:rFonts w:ascii="Courier New" w:hAnsi="Courier New" w:cs="Courier New" w:hint="default"/>
+      </w:rPr>
+    </w:lvl>
+    <w:lvl w:ilvl="8" w:tplc="04070005" w:tentative="1">
+      <w:start w:val="1"/>
+      <w:numFmt w:val="bullet"/>
+      <w:lvlText w:val=""/>
+      <w:lvlJc w:val="left"/>
+      <w:pPr>
+        <w:ind w:left="6120" w:hanging="360"/>
+      </w:pPr>
+      <w:rPr>
+        <w:rFonts w:ascii="Wingdings" w:hAnsi="Wingdings" w:hint="default"/>
+      </w:rPr>
+    </w:lvl>
+  </w:abstractNum>
+  <w:num w:numId="1">
+    <w:abstractNumId w:val="0"/>
+  </w:num>
+  <w:num w:numId="2">
+    <w:abstractNumId w:val="2"/>
+  </w:num>
+  <w:num w:numId="3">
+    <w:abstractNumId w:val="1"/>
+  </w:num>
+  <w:num w:numId="4">
+    <w:abstractNumId w:val="4"/>
+  </w:num>
+  <w:num w:numId="5">
+    <w:abstractNumId w:val="3"/>
+  </w:num>
+</w:numbering>
 </file>
 
 <file path=word/styles.xml><?xml version="1.0" encoding="utf-8"?>
@@ -689,7 +1734,6 @@
     <w:lsdException w:name="HTML Sample" w:semiHidden="1" w:unhideWhenUsed="1"/>
     <w:lsdException w:name="HTML Typewriter" w:semiHidden="1" w:unhideWhenUsed="1"/>
     <w:lsdException w:name="HTML Variable" w:semiHidden="1" w:unhideWhenUsed="1"/>
-    <w:lsdException w:name="Normal Table" w:semiHidden="1" w:unhideWhenUsed="1"/>
     <w:lsdException w:name="annotation subject" w:semiHidden="1" w:unhideWhenUsed="1"/>
     <w:lsdException w:name="No List" w:semiHidden="1" w:unhideWhenUsed="1"/>
     <w:lsdException w:name="Outline List 1" w:semiHidden="1" w:unhideWhenUsed="1"/>
@@ -733,10 +1777,8 @@
     <w:lsdException w:name="Table Elegant" w:semiHidden="1" w:unhideWhenUsed="1"/>
     <w:lsdException w:name="Table Professional" w:semiHidden="1" w:unhideWhenUsed="1"/>
     <w:lsdException w:name="Table Subtle 1" w:semiHidden="1" w:unhideWhenUsed="1"/>
-    <w:lsdException w:name="Table Subtle 2" w:semiHidden="1" w:unhideWhenUsed="1"/>
     <w:lsdException w:name="Table Web 1" w:semiHidden="1" w:unhideWhenUsed="1"/>
     <w:lsdException w:name="Table Web 2" w:semiHidden="1" w:unhideWhenUsed="1"/>
-    <w:lsdException w:name="Table Web 3" w:semiHidden="1" w:unhideWhenUsed="1"/>
     <w:lsdException w:name="Balloon Text" w:semiHidden="1" w:unhideWhenUsed="1"/>
     <w:lsdException w:name="Table Grid" w:uiPriority="39"/>
     <w:lsdException w:name="Table Theme" w:semiHidden="1" w:unhideWhenUsed="1"/>
@@ -995,26 +2037,661 @@
     <w:name w:val="Hyperlink"/>
     <w:basedOn w:val="Absatz-Standardschriftart"/>
     <w:uiPriority w:val="99"/>
+    <w:unhideWhenUsed/>
+    <w:rsid w:val="008028EE"/>
+    <w:rPr>
+      <w:color w:val="0563C1" w:themeColor="hyperlink"/>
+      <w:u w:val="single"/>
+    </w:rPr>
+  </w:style>
+  <w:style w:type="character" w:styleId="BesuchterLink">
+    <w:name w:val="FollowedHyperlink"/>
+    <w:basedOn w:val="Absatz-Standardschriftart"/>
+    <w:uiPriority w:val="99"/>
     <w:semiHidden/>
     <w:unhideWhenUsed/>
-    <w:rsid w:val="007C6E4E"/>
+    <w:rsid w:val="00CC5E82"/>
     <w:rPr>
-      <w:color w:val="0000FF"/>
+      <w:color w:val="954F72" w:themeColor="followedHyperlink"/>
       <w:u w:val="single"/>
     </w:rPr>
+  </w:style>
+  <w:style w:type="paragraph" w:styleId="Kopfzeile">
+    <w:name w:val="header"/>
+    <w:basedOn w:val="Standard"/>
+    <w:link w:val="KopfzeileZchn"/>
+    <w:uiPriority w:val="99"/>
+    <w:unhideWhenUsed/>
+    <w:rsid w:val="00705098"/>
+    <w:pPr>
+      <w:tabs>
+        <w:tab w:val="center" w:pos="4536"/>
+        <w:tab w:val="right" w:pos="9072"/>
+      </w:tabs>
+      <w:spacing w:after="0" w:line="240" w:lineRule="auto"/>
+    </w:pPr>
+  </w:style>
+  <w:style w:type="character" w:customStyle="1" w:styleId="KopfzeileZchn">
+    <w:name w:val="Kopfzeile Zchn"/>
+    <w:basedOn w:val="Absatz-Standardschriftart"/>
+    <w:link w:val="Kopfzeile"/>
+    <w:uiPriority w:val="99"/>
+    <w:rsid w:val="00705098"/>
+  </w:style>
+  <w:style w:type="paragraph" w:styleId="Fuzeile">
+    <w:name w:val="footer"/>
+    <w:basedOn w:val="Standard"/>
+    <w:link w:val="FuzeileZchn"/>
+    <w:uiPriority w:val="99"/>
+    <w:unhideWhenUsed/>
+    <w:rsid w:val="00705098"/>
+    <w:pPr>
+      <w:tabs>
+        <w:tab w:val="center" w:pos="4536"/>
+        <w:tab w:val="right" w:pos="9072"/>
+      </w:tabs>
+      <w:spacing w:after="0" w:line="240" w:lineRule="auto"/>
+    </w:pPr>
+  </w:style>
+  <w:style w:type="character" w:customStyle="1" w:styleId="FuzeileZchn">
+    <w:name w:val="Fußzeile Zchn"/>
+    <w:basedOn w:val="Absatz-Standardschriftart"/>
+    <w:link w:val="Fuzeile"/>
+    <w:uiPriority w:val="99"/>
+    <w:rsid w:val="00705098"/>
+  </w:style>
+  <w:style w:type="paragraph" w:styleId="Listenabsatz">
+    <w:name w:val="List Paragraph"/>
+    <w:basedOn w:val="Standard"/>
+    <w:uiPriority w:val="34"/>
+    <w:qFormat/>
+    <w:rsid w:val="009F4A8B"/>
+    <w:pPr>
+      <w:ind w:left="720"/>
+      <w:contextualSpacing/>
+    </w:pPr>
   </w:style>
   <w:style w:type="character" w:styleId="Fett">
     <w:name w:val="Strong"/>
     <w:basedOn w:val="Absatz-Standardschriftart"/>
     <w:uiPriority w:val="22"/>
     <w:qFormat/>
-    <w:rsid w:val="008E4005"/>
+    <w:rsid w:val="003A16A4"/>
     <w:rPr>
       <w:b/>
       <w:bCs/>
     </w:rPr>
   </w:style>
 </w:styles>
+</file>
+
+<file path=word/glossary/document.xml><?xml version="1.0" encoding="utf-8"?>
+<w:glossaryDocument xmlns:wpc="http://schemas.microsoft.com/office/word/2010/wordprocessingCanvas" xmlns:cx="http://schemas.microsoft.com/office/drawing/2014/chartex" xmlns:cx1="http://schemas.microsoft.com/office/drawing/2015/9/8/chartex" xmlns:cx2="http://schemas.microsoft.com/office/drawing/2015/10/21/chartex" xmlns:cx3="http://schemas.microsoft.com/office/drawing/2016/5/9/chartex" xmlns:cx4="http://schemas.microsoft.com/office/drawing/2016/5/10/chartex" xmlns:cx5="http://schemas.microsoft.com/office/drawing/2016/5/11/chartex" xmlns:cx6="http://schemas.microsoft.com/office/drawing/2016/5/12/chartex" xmlns:cx7="http://schemas.microsoft.com/office/drawing/2016/5/13/chartex" xmlns:cx8="http://schemas.microsoft.com/office/drawing/2016/5/14/chartex" xmlns:mc="http://schemas.openxmlformats.org/markup-compatibility/2006" xmlns:aink="http://schemas.microsoft.com/office/drawing/2016/ink" xmlns:am3d="http://schemas.microsoft.com/office/drawing/2017/model3d" xmlns:o="urn:schemas-microsoft-com:office:office" xmlns:r="http://schemas.openxmlformats.org/officeDocument/2006/relationships" xmlns:m="http://schemas.openxmlformats.org/officeDocument/2006/math" xmlns:v="urn:schemas-microsoft-com:vml" xmlns:wp14="http://schemas.microsoft.com/office/word/2010/wordprocessingDrawing" xmlns:wp="http://schemas.openxmlformats.org/drawingml/2006/wordprocessingDrawing" xmlns:w10="urn:schemas-microsoft-com:office:word" xmlns:w="http://schemas.openxmlformats.org/wordprocessingml/2006/main" xmlns:w14="http://schemas.microsoft.com/office/word/2010/wordml" xmlns:w15="http://schemas.microsoft.com/office/word/2012/wordml" xmlns:w16cid="http://schemas.microsoft.com/office/word/2016/wordml/cid" xmlns:w16se="http://schemas.microsoft.com/office/word/2015/wordml/symex" xmlns:wpg="http://schemas.microsoft.com/office/word/2010/wordprocessingGroup" xmlns:wpi="http://schemas.microsoft.com/office/word/2010/wordprocessingInk" xmlns:wne="http://schemas.microsoft.com/office/word/2006/wordml" xmlns:wps="http://schemas.microsoft.com/office/word/2010/wordprocessingShape" mc:Ignorable="w14 w15 w16se w16cid wp14">
+  <w:docParts>
+    <w:docPart>
+      <w:docPartPr>
+        <w:name w:val="12AE9F411FFC4DDF8A5F53651E588BB5"/>
+        <w:category>
+          <w:name w:val="Allgemein"/>
+          <w:gallery w:val="placeholder"/>
+        </w:category>
+        <w:types>
+          <w:type w:val="bbPlcHdr"/>
+        </w:types>
+        <w:behaviors>
+          <w:behavior w:val="content"/>
+        </w:behaviors>
+        <w:guid w:val="{22E8AF98-6E3F-4FA5-B278-569C09D1720F}"/>
+      </w:docPartPr>
+      <w:docPartBody>
+        <w:p>
+          <w:pPr>
+            <w:pStyle w:val="12AE9F411FFC4DDF8A5F53651E588BB5"/>
+          </w:pPr>
+          <w:r>
+            <w:rPr>
+              <w:caps/>
+              <w:color w:val="FFFFFF" w:themeColor="background1"/>
+            </w:rPr>
+            <w:t>[Dokumenttitel]</w:t>
+          </w:r>
+        </w:p>
+      </w:docPartBody>
+    </w:docPart>
+  </w:docParts>
+</w:glossaryDocument>
+</file>
+
+<file path=word/glossary/fontTable.xml><?xml version="1.0" encoding="utf-8"?>
+<w:fonts xmlns:mc="http://schemas.openxmlformats.org/markup-compatibility/2006" xmlns:r="http://schemas.openxmlformats.org/officeDocument/2006/relationships" xmlns:w="http://schemas.openxmlformats.org/wordprocessingml/2006/main" xmlns:w14="http://schemas.microsoft.com/office/word/2010/wordml" xmlns:w15="http://schemas.microsoft.com/office/word/2012/wordml" xmlns:w16cid="http://schemas.microsoft.com/office/word/2016/wordml/cid" xmlns:w16se="http://schemas.microsoft.com/office/word/2015/wordml/symex" mc:Ignorable="w14 w15 w16se w16cid">
+  <w:font w:name="Symbol">
+    <w:panose1 w:val="05050102010706020507"/>
+    <w:charset w:val="02"/>
+    <w:family w:val="roman"/>
+    <w:pitch w:val="variable"/>
+    <w:sig w:usb0="00000000" w:usb1="10000000" w:usb2="00000000" w:usb3="00000000" w:csb0="80000000" w:csb1="00000000"/>
+  </w:font>
+  <w:font w:name="Times New Roman">
+    <w:panose1 w:val="02020603050405020304"/>
+    <w:charset w:val="00"/>
+    <w:family w:val="roman"/>
+    <w:pitch w:val="variable"/>
+    <w:sig w:usb0="E0002EFF" w:usb1="C000785B" w:usb2="00000009" w:usb3="00000000" w:csb0="000001FF" w:csb1="00000000"/>
+  </w:font>
+  <w:font w:name="Courier New">
+    <w:panose1 w:val="02070309020205020404"/>
+    <w:charset w:val="00"/>
+    <w:family w:val="modern"/>
+    <w:pitch w:val="fixed"/>
+    <w:sig w:usb0="E0002EFF" w:usb1="C0007843" w:usb2="00000009" w:usb3="00000000" w:csb0="000001FF" w:csb1="00000000"/>
+  </w:font>
+  <w:font w:name="Wingdings">
+    <w:panose1 w:val="05000000000000000000"/>
+    <w:charset w:val="02"/>
+    <w:family w:val="auto"/>
+    <w:pitch w:val="variable"/>
+    <w:sig w:usb0="00000000" w:usb1="10000000" w:usb2="00000000" w:usb3="00000000" w:csb0="80000000" w:csb1="00000000"/>
+  </w:font>
+  <w:font w:name="Calibri">
+    <w:panose1 w:val="020F0502020204030204"/>
+    <w:charset w:val="00"/>
+    <w:family w:val="swiss"/>
+    <w:pitch w:val="variable"/>
+    <w:sig w:usb0="E0002AFF" w:usb1="C000247B" w:usb2="00000009" w:usb3="00000000" w:csb0="000001FF" w:csb1="00000000"/>
+  </w:font>
+  <w:font w:name="Arial monospaced for SAP">
+    <w:altName w:val="Arial"/>
+    <w:charset w:val="00"/>
+    <w:family w:val="modern"/>
+    <w:pitch w:val="fixed"/>
+    <w:sig w:usb0="00000003" w:usb1="00000000" w:usb2="00000000" w:usb3="00000000" w:csb0="00000001" w:csb1="00000000"/>
+  </w:font>
+  <w:font w:name="Calibri Light">
+    <w:panose1 w:val="020F0302020204030204"/>
+    <w:charset w:val="00"/>
+    <w:family w:val="swiss"/>
+    <w:pitch w:val="variable"/>
+    <w:sig w:usb0="E0002AFF" w:usb1="C000247B" w:usb2="00000009" w:usb3="00000000" w:csb0="000001FF" w:csb1="00000000"/>
+  </w:font>
+</w:fonts>
+</file>
+
+<file path=word/glossary/settings.xml><?xml version="1.0" encoding="utf-8"?>
+<w:settings xmlns:mc="http://schemas.openxmlformats.org/markup-compatibility/2006" xmlns:o="urn:schemas-microsoft-com:office:office" xmlns:r="http://schemas.openxmlformats.org/officeDocument/2006/relationships" xmlns:m="http://schemas.openxmlformats.org/officeDocument/2006/math" xmlns:v="urn:schemas-microsoft-com:vml" xmlns:w10="urn:schemas-microsoft-com:office:word" xmlns:w="http://schemas.openxmlformats.org/wordprocessingml/2006/main" xmlns:w14="http://schemas.microsoft.com/office/word/2010/wordml" xmlns:w15="http://schemas.microsoft.com/office/word/2012/wordml" xmlns:w16cid="http://schemas.microsoft.com/office/word/2016/wordml/cid" xmlns:w16se="http://schemas.microsoft.com/office/word/2015/wordml/symex" xmlns:sl="http://schemas.openxmlformats.org/schemaLibrary/2006/main" mc:Ignorable="w14 w15 w16se w16cid">
+  <w:view w:val="normal"/>
+  <w:defaultTabStop w:val="708"/>
+  <w:hyphenationZone w:val="425"/>
+  <w:characterSpacingControl w:val="doNotCompress"/>
+  <w:compat>
+    <w:useFELayout/>
+    <w:compatSetting w:name="compatibilityMode" w:uri="http://schemas.microsoft.com/office/word" w:val="15"/>
+    <w:compatSetting w:name="overrideTableStyleFontSizeAndJustification" w:uri="http://schemas.microsoft.com/office/word" w:val="1"/>
+    <w:compatSetting w:name="enableOpenTypeFeatures" w:uri="http://schemas.microsoft.com/office/word" w:val="1"/>
+    <w:compatSetting w:name="doNotFlipMirrorIndents" w:uri="http://schemas.microsoft.com/office/word" w:val="1"/>
+    <w:compatSetting w:name="differentiateMultirowTableHeaders" w:uri="http://schemas.microsoft.com/office/word" w:val="1"/>
+    <w:compatSetting w:name="useWord2013TrackBottomHyphenation" w:uri="http://schemas.microsoft.com/office/word" w:val="1"/>
+  </w:compat>
+  <w:rsids>
+    <w:rsidRoot w:val="009A119E"/>
+    <w:rsid w:val="006034F9"/>
+    <w:rsid w:val="009A119E"/>
+    <w:rsid w:val="00E918F0"/>
+  </w:rsids>
+  <m:mathPr>
+    <m:mathFont m:val="Cambria Math"/>
+    <m:brkBin m:val="before"/>
+    <m:brkBinSub m:val="--"/>
+    <m:smallFrac m:val="0"/>
+    <m:dispDef/>
+    <m:lMargin m:val="0"/>
+    <m:rMargin m:val="0"/>
+    <m:defJc m:val="centerGroup"/>
+    <m:wrapIndent m:val="1440"/>
+    <m:intLim m:val="subSup"/>
+    <m:naryLim m:val="undOvr"/>
+  </m:mathPr>
+  <w:themeFontLang w:val="de-DE"/>
+  <w:clrSchemeMapping w:bg1="light1" w:t1="dark1" w:bg2="light2" w:t2="dark2" w:accent1="accent1" w:accent2="accent2" w:accent3="accent3" w:accent4="accent4" w:accent5="accent5" w:accent6="accent6" w:hyperlink="hyperlink" w:followedHyperlink="followedHyperlink"/>
+  <w:decimalSymbol w:val=","/>
+  <w:listSeparator w:val=";"/>
+  <w15:chartTrackingRefBased/>
+</w:settings>
+</file>
+
+<file path=word/glossary/styles.xml><?xml version="1.0" encoding="utf-8"?>
+<w:styles xmlns:mc="http://schemas.openxmlformats.org/markup-compatibility/2006" xmlns:r="http://schemas.openxmlformats.org/officeDocument/2006/relationships" xmlns:w="http://schemas.openxmlformats.org/wordprocessingml/2006/main" xmlns:w14="http://schemas.microsoft.com/office/word/2010/wordml" xmlns:w15="http://schemas.microsoft.com/office/word/2012/wordml" xmlns:w16cid="http://schemas.microsoft.com/office/word/2016/wordml/cid" xmlns:w16se="http://schemas.microsoft.com/office/word/2015/wordml/symex" mc:Ignorable="w14 w15 w16se w16cid">
+  <w:docDefaults>
+    <w:rPrDefault>
+      <w:rPr>
+        <w:rFonts w:asciiTheme="minorHAnsi" w:eastAsiaTheme="minorEastAsia" w:hAnsiTheme="minorHAnsi" w:cstheme="minorBidi"/>
+        <w:sz w:val="22"/>
+        <w:szCs w:val="22"/>
+        <w:lang w:val="de-DE" w:eastAsia="de-DE" w:bidi="ar-SA"/>
+      </w:rPr>
+    </w:rPrDefault>
+    <w:pPrDefault>
+      <w:pPr>
+        <w:spacing w:after="160" w:line="259" w:lineRule="auto"/>
+      </w:pPr>
+    </w:pPrDefault>
+  </w:docDefaults>
+  <w:latentStyles w:defLockedState="0" w:defUIPriority="99" w:defSemiHidden="0" w:defUnhideWhenUsed="0" w:defQFormat="0" w:count="375">
+    <w:lsdException w:name="Normal" w:uiPriority="0" w:qFormat="1"/>
+    <w:lsdException w:name="heading 1" w:uiPriority="9" w:qFormat="1"/>
+    <w:lsdException w:name="heading 2" w:semiHidden="1" w:uiPriority="9" w:unhideWhenUsed="1" w:qFormat="1"/>
+    <w:lsdException w:name="heading 3" w:semiHidden="1" w:uiPriority="9" w:unhideWhenUsed="1" w:qFormat="1"/>
+    <w:lsdException w:name="heading 4" w:semiHidden="1" w:uiPriority="9" w:unhideWhenUsed="1" w:qFormat="1"/>
+    <w:lsdException w:name="heading 5" w:semiHidden="1" w:uiPriority="9" w:unhideWhenUsed="1" w:qFormat="1"/>
+    <w:lsdException w:name="heading 6" w:semiHidden="1" w:uiPriority="9" w:unhideWhenUsed="1" w:qFormat="1"/>
+    <w:lsdException w:name="heading 7" w:semiHidden="1" w:uiPriority="9" w:unhideWhenUsed="1" w:qFormat="1"/>
+    <w:lsdException w:name="heading 8" w:semiHidden="1" w:uiPriority="9" w:unhideWhenUsed="1" w:qFormat="1"/>
+    <w:lsdException w:name="heading 9" w:semiHidden="1" w:uiPriority="9" w:unhideWhenUsed="1" w:qFormat="1"/>
+    <w:lsdException w:name="index 1" w:semiHidden="1" w:unhideWhenUsed="1"/>
+    <w:lsdException w:name="index 2" w:semiHidden="1" w:unhideWhenUsed="1"/>
+    <w:lsdException w:name="index 3" w:semiHidden="1" w:unhideWhenUsed="1"/>
+    <w:lsdException w:name="index 4" w:semiHidden="1" w:unhideWhenUsed="1"/>
+    <w:lsdException w:name="index 5" w:semiHidden="1" w:unhideWhenUsed="1"/>
+    <w:lsdException w:name="index 6" w:semiHidden="1" w:unhideWhenUsed="1"/>
+    <w:lsdException w:name="index 7" w:semiHidden="1" w:unhideWhenUsed="1"/>
+    <w:lsdException w:name="index 8" w:semiHidden="1" w:unhideWhenUsed="1"/>
+    <w:lsdException w:name="index 9" w:semiHidden="1" w:unhideWhenUsed="1"/>
+    <w:lsdException w:name="toc 1" w:semiHidden="1" w:uiPriority="39" w:unhideWhenUsed="1"/>
+    <w:lsdException w:name="toc 2" w:semiHidden="1" w:uiPriority="39" w:unhideWhenUsed="1"/>
+    <w:lsdException w:name="toc 3" w:semiHidden="1" w:uiPriority="39" w:unhideWhenUsed="1"/>
+    <w:lsdException w:name="toc 4" w:semiHidden="1" w:uiPriority="39" w:unhideWhenUsed="1"/>
+    <w:lsdException w:name="toc 5" w:semiHidden="1" w:uiPriority="39" w:unhideWhenUsed="1"/>
+    <w:lsdException w:name="toc 6" w:semiHidden="1" w:uiPriority="39" w:unhideWhenUsed="1"/>
+    <w:lsdException w:name="toc 7" w:semiHidden="1" w:uiPriority="39" w:unhideWhenUsed="1"/>
+    <w:lsdException w:name="toc 8" w:semiHidden="1" w:uiPriority="39" w:unhideWhenUsed="1"/>
+    <w:lsdException w:name="toc 9" w:semiHidden="1" w:uiPriority="39" w:unhideWhenUsed="1"/>
+    <w:lsdException w:name="Normal Indent" w:semiHidden="1" w:unhideWhenUsed="1"/>
+    <w:lsdException w:name="footnote text" w:semiHidden="1" w:unhideWhenUsed="1"/>
+    <w:lsdException w:name="annotation text" w:semiHidden="1" w:unhideWhenUsed="1"/>
+    <w:lsdException w:name="header" w:semiHidden="1" w:unhideWhenUsed="1"/>
+    <w:lsdException w:name="footer" w:semiHidden="1" w:unhideWhenUsed="1"/>
+    <w:lsdException w:name="index heading" w:semiHidden="1" w:unhideWhenUsed="1"/>
+    <w:lsdException w:name="caption" w:semiHidden="1" w:uiPriority="35" w:unhideWhenUsed="1" w:qFormat="1"/>
+    <w:lsdException w:name="table of figures" w:semiHidden="1" w:unhideWhenUsed="1"/>
+    <w:lsdException w:name="envelope address" w:semiHidden="1" w:unhideWhenUsed="1"/>
+    <w:lsdException w:name="envelope return" w:semiHidden="1" w:unhideWhenUsed="1"/>
+    <w:lsdException w:name="footnote reference" w:semiHidden="1" w:unhideWhenUsed="1"/>
+    <w:lsdException w:name="annotation reference" w:semiHidden="1" w:unhideWhenUsed="1"/>
+    <w:lsdException w:name="line number" w:semiHidden="1" w:unhideWhenUsed="1"/>
+    <w:lsdException w:name="page number" w:semiHidden="1" w:unhideWhenUsed="1"/>
+    <w:lsdException w:name="endnote reference" w:semiHidden="1" w:unhideWhenUsed="1"/>
+    <w:lsdException w:name="endnote text" w:semiHidden="1" w:unhideWhenUsed="1"/>
+    <w:lsdException w:name="table of authorities" w:semiHidden="1" w:unhideWhenUsed="1"/>
+    <w:lsdException w:name="macro" w:semiHidden="1" w:unhideWhenUsed="1"/>
+    <w:lsdException w:name="toa heading" w:semiHidden="1" w:unhideWhenUsed="1"/>
+    <w:lsdException w:name="List" w:semiHidden="1" w:unhideWhenUsed="1"/>
+    <w:lsdException w:name="List Bullet" w:semiHidden="1" w:unhideWhenUsed="1"/>
+    <w:lsdException w:name="List Number" w:semiHidden="1" w:unhideWhenUsed="1"/>
+    <w:lsdException w:name="List 2" w:semiHidden="1" w:unhideWhenUsed="1"/>
+    <w:lsdException w:name="List 3" w:semiHidden="1" w:unhideWhenUsed="1"/>
+    <w:lsdException w:name="List 4" w:semiHidden="1" w:unhideWhenUsed="1"/>
+    <w:lsdException w:name="List 5" w:semiHidden="1" w:unhideWhenUsed="1"/>
+    <w:lsdException w:name="List Bullet 2" w:semiHidden="1" w:unhideWhenUsed="1"/>
+    <w:lsdException w:name="List Bullet 3" w:semiHidden="1" w:unhideWhenUsed="1"/>
+    <w:lsdException w:name="List Bullet 4" w:semiHidden="1" w:unhideWhenUsed="1"/>
+    <w:lsdException w:name="List Bullet 5" w:semiHidden="1" w:unhideWhenUsed="1"/>
+    <w:lsdException w:name="List Number 2" w:semiHidden="1" w:unhideWhenUsed="1"/>
+    <w:lsdException w:name="List Number 3" w:semiHidden="1" w:unhideWhenUsed="1"/>
+    <w:lsdException w:name="List Number 4" w:semiHidden="1" w:unhideWhenUsed="1"/>
+    <w:lsdException w:name="List Number 5" w:semiHidden="1" w:unhideWhenUsed="1"/>
+    <w:lsdException w:name="Title" w:uiPriority="10" w:qFormat="1"/>
+    <w:lsdException w:name="Closing" w:semiHidden="1" w:unhideWhenUsed="1"/>
+    <w:lsdException w:name="Signature" w:semiHidden="1" w:unhideWhenUsed="1"/>
+    <w:lsdException w:name="Default Paragraph Font" w:semiHidden="1" w:uiPriority="1" w:unhideWhenUsed="1"/>
+    <w:lsdException w:name="Body Text" w:semiHidden="1" w:unhideWhenUsed="1"/>
+    <w:lsdException w:name="Body Text Indent" w:semiHidden="1" w:unhideWhenUsed="1"/>
+    <w:lsdException w:name="List Continue" w:semiHidden="1" w:unhideWhenUsed="1"/>
+    <w:lsdException w:name="List Continue 2" w:semiHidden="1" w:unhideWhenUsed="1"/>
+    <w:lsdException w:name="List Continue 3" w:semiHidden="1" w:unhideWhenUsed="1"/>
+    <w:lsdException w:name="List Continue 4" w:semiHidden="1" w:unhideWhenUsed="1"/>
+    <w:lsdException w:name="List Continue 5" w:semiHidden="1" w:unhideWhenUsed="1"/>
+    <w:lsdException w:name="Message Header" w:semiHidden="1" w:unhideWhenUsed="1"/>
+    <w:lsdException w:name="Subtitle" w:uiPriority="11" w:qFormat="1"/>
+    <w:lsdException w:name="Salutation" w:semiHidden="1" w:unhideWhenUsed="1"/>
+    <w:lsdException w:name="Date" w:semiHidden="1" w:unhideWhenUsed="1"/>
+    <w:lsdException w:name="Body Text First Indent" w:semiHidden="1" w:unhideWhenUsed="1"/>
+    <w:lsdException w:name="Body Text First Indent 2" w:semiHidden="1" w:unhideWhenUsed="1"/>
+    <w:lsdException w:name="Note Heading" w:semiHidden="1" w:unhideWhenUsed="1"/>
+    <w:lsdException w:name="Body Text 2" w:semiHidden="1" w:unhideWhenUsed="1"/>
+    <w:lsdException w:name="Body Text 3" w:semiHidden="1" w:unhideWhenUsed="1"/>
+    <w:lsdException w:name="Body Text Indent 2" w:semiHidden="1" w:unhideWhenUsed="1"/>
+    <w:lsdException w:name="Body Text Indent 3" w:semiHidden="1" w:unhideWhenUsed="1"/>
+    <w:lsdException w:name="Block Text" w:semiHidden="1" w:unhideWhenUsed="1"/>
+    <w:lsdException w:name="Hyperlink" w:semiHidden="1" w:unhideWhenUsed="1"/>
+    <w:lsdException w:name="FollowedHyperlink" w:semiHidden="1" w:unhideWhenUsed="1"/>
+    <w:lsdException w:name="Strong" w:uiPriority="22" w:qFormat="1"/>
+    <w:lsdException w:name="Emphasis" w:uiPriority="20" w:qFormat="1"/>
+    <w:lsdException w:name="Document Map" w:semiHidden="1" w:unhideWhenUsed="1"/>
+    <w:lsdException w:name="Plain Text" w:semiHidden="1" w:unhideWhenUsed="1"/>
+    <w:lsdException w:name="E-mail Signature" w:semiHidden="1" w:unhideWhenUsed="1"/>
+    <w:lsdException w:name="HTML Top of Form" w:semiHidden="1" w:unhideWhenUsed="1"/>
+    <w:lsdException w:name="HTML Bottom of Form" w:semiHidden="1" w:unhideWhenUsed="1"/>
+    <w:lsdException w:name="Normal (Web)" w:semiHidden="1" w:unhideWhenUsed="1"/>
+    <w:lsdException w:name="HTML Acronym" w:semiHidden="1" w:unhideWhenUsed="1"/>
+    <w:lsdException w:name="HTML Address" w:semiHidden="1" w:unhideWhenUsed="1"/>
+    <w:lsdException w:name="HTML Cite" w:semiHidden="1" w:unhideWhenUsed="1"/>
+    <w:lsdException w:name="HTML Code" w:semiHidden="1" w:unhideWhenUsed="1"/>
+    <w:lsdException w:name="HTML Definition" w:semiHidden="1" w:unhideWhenUsed="1"/>
+    <w:lsdException w:name="HTML Keyboard" w:semiHidden="1" w:unhideWhenUsed="1"/>
+    <w:lsdException w:name="HTML Preformatted" w:semiHidden="1" w:unhideWhenUsed="1"/>
+    <w:lsdException w:name="HTML Sample" w:semiHidden="1" w:unhideWhenUsed="1"/>
+    <w:lsdException w:name="HTML Typewriter" w:semiHidden="1" w:unhideWhenUsed="1"/>
+    <w:lsdException w:name="HTML Variable" w:semiHidden="1" w:unhideWhenUsed="1"/>
+    <w:lsdException w:name="annotation subject" w:semiHidden="1" w:unhideWhenUsed="1"/>
+    <w:lsdException w:name="No List" w:semiHidden="1" w:unhideWhenUsed="1"/>
+    <w:lsdException w:name="Outline List 1" w:semiHidden="1" w:unhideWhenUsed="1"/>
+    <w:lsdException w:name="Outline List 2" w:semiHidden="1" w:unhideWhenUsed="1"/>
+    <w:lsdException w:name="Outline List 3" w:semiHidden="1" w:unhideWhenUsed="1"/>
+    <w:lsdException w:name="Table Simple 1" w:semiHidden="1" w:unhideWhenUsed="1"/>
+    <w:lsdException w:name="Table Simple 2" w:semiHidden="1" w:unhideWhenUsed="1"/>
+    <w:lsdException w:name="Table Simple 3" w:semiHidden="1" w:unhideWhenUsed="1"/>
+    <w:lsdException w:name="Table Classic 1" w:semiHidden="1" w:unhideWhenUsed="1"/>
+    <w:lsdException w:name="Table Classic 2" w:semiHidden="1" w:unhideWhenUsed="1"/>
+    <w:lsdException w:name="Table Classic 3" w:semiHidden="1" w:unhideWhenUsed="1"/>
+    <w:lsdException w:name="Table Classic 4" w:semiHidden="1" w:unhideWhenUsed="1"/>
+    <w:lsdException w:name="Table Colorful 1" w:semiHidden="1" w:unhideWhenUsed="1"/>
+    <w:lsdException w:name="Table Colorful 2" w:semiHidden="1" w:unhideWhenUsed="1"/>
+    <w:lsdException w:name="Table Colorful 3" w:semiHidden="1" w:unhideWhenUsed="1"/>
+    <w:lsdException w:name="Table Columns 1" w:semiHidden="1" w:unhideWhenUsed="1"/>
+    <w:lsdException w:name="Table Columns 2" w:semiHidden="1" w:unhideWhenUsed="1"/>
+    <w:lsdException w:name="Table Columns 3" w:semiHidden="1" w:unhideWhenUsed="1"/>
+    <w:lsdException w:name="Table Columns 4" w:semiHidden="1" w:unhideWhenUsed="1"/>
+    <w:lsdException w:name="Table Columns 5" w:semiHidden="1" w:unhideWhenUsed="1"/>
+    <w:lsdException w:name="Table Grid 1" w:semiHidden="1" w:unhideWhenUsed="1"/>
+    <w:lsdException w:name="Table Grid 2" w:semiHidden="1" w:unhideWhenUsed="1"/>
+    <w:lsdException w:name="Table Grid 3" w:semiHidden="1" w:unhideWhenUsed="1"/>
+    <w:lsdException w:name="Table Grid 4" w:semiHidden="1" w:unhideWhenUsed="1"/>
+    <w:lsdException w:name="Table Grid 5" w:semiHidden="1" w:unhideWhenUsed="1"/>
+    <w:lsdException w:name="Table Grid 6" w:semiHidden="1" w:unhideWhenUsed="1"/>
+    <w:lsdException w:name="Table Grid 7" w:semiHidden="1" w:unhideWhenUsed="1"/>
+    <w:lsdException w:name="Table Grid 8" w:semiHidden="1" w:unhideWhenUsed="1"/>
+    <w:lsdException w:name="Table List 1" w:semiHidden="1" w:unhideWhenUsed="1"/>
+    <w:lsdException w:name="Table List 2" w:semiHidden="1" w:unhideWhenUsed="1"/>
+    <w:lsdException w:name="Table List 3" w:semiHidden="1" w:unhideWhenUsed="1"/>
+    <w:lsdException w:name="Table List 4" w:semiHidden="1" w:unhideWhenUsed="1"/>
+    <w:lsdException w:name="Table List 5" w:semiHidden="1" w:unhideWhenUsed="1"/>
+    <w:lsdException w:name="Table List 6" w:semiHidden="1" w:unhideWhenUsed="1"/>
+    <w:lsdException w:name="Table List 7" w:semiHidden="1" w:unhideWhenUsed="1"/>
+    <w:lsdException w:name="Table List 8" w:semiHidden="1" w:unhideWhenUsed="1"/>
+    <w:lsdException w:name="Table 3D effects 1" w:semiHidden="1" w:unhideWhenUsed="1"/>
+    <w:lsdException w:name="Table 3D effects 2" w:semiHidden="1" w:unhideWhenUsed="1"/>
+    <w:lsdException w:name="Table 3D effects 3" w:semiHidden="1" w:unhideWhenUsed="1"/>
+    <w:lsdException w:name="Table Contemporary" w:semiHidden="1" w:unhideWhenUsed="1"/>
+    <w:lsdException w:name="Table Elegant" w:semiHidden="1" w:unhideWhenUsed="1"/>
+    <w:lsdException w:name="Table Professional" w:semiHidden="1" w:unhideWhenUsed="1"/>
+    <w:lsdException w:name="Table Subtle 1" w:semiHidden="1" w:unhideWhenUsed="1"/>
+    <w:lsdException w:name="Table Web 1" w:semiHidden="1" w:unhideWhenUsed="1"/>
+    <w:lsdException w:name="Table Web 2" w:semiHidden="1" w:unhideWhenUsed="1"/>
+    <w:lsdException w:name="Balloon Text" w:semiHidden="1" w:unhideWhenUsed="1"/>
+    <w:lsdException w:name="Table Grid" w:uiPriority="39"/>
+    <w:lsdException w:name="Table Theme" w:semiHidden="1" w:unhideWhenUsed="1"/>
+    <w:lsdException w:name="Placeholder Text" w:semiHidden="1"/>
+    <w:lsdException w:name="No Spacing" w:uiPriority="1" w:qFormat="1"/>
+    <w:lsdException w:name="Light Shading" w:uiPriority="60"/>
+    <w:lsdException w:name="Light List" w:uiPriority="61"/>
+    <w:lsdException w:name="Light Grid" w:uiPriority="62"/>
+    <w:lsdException w:name="Medium Shading 1" w:uiPriority="63"/>
+    <w:lsdException w:name="Medium Shading 2" w:uiPriority="64"/>
+    <w:lsdException w:name="Medium List 1" w:uiPriority="65"/>
+    <w:lsdException w:name="Medium List 2" w:uiPriority="66"/>
+    <w:lsdException w:name="Medium Grid 1" w:uiPriority="67"/>
+    <w:lsdException w:name="Medium Grid 2" w:uiPriority="68"/>
+    <w:lsdException w:name="Medium Grid 3" w:uiPriority="69"/>
+    <w:lsdException w:name="Dark List" w:uiPriority="70"/>
+    <w:lsdException w:name="Colorful Shading" w:uiPriority="71"/>
+    <w:lsdException w:name="Colorful List" w:uiPriority="72"/>
+    <w:lsdException w:name="Colorful Grid" w:uiPriority="73"/>
+    <w:lsdException w:name="Light Shading Accent 1" w:uiPriority="60"/>
+    <w:lsdException w:name="Light List Accent 1" w:uiPriority="61"/>
+    <w:lsdException w:name="Light Grid Accent 1" w:uiPriority="62"/>
+    <w:lsdException w:name="Medium Shading 1 Accent 1" w:uiPriority="63"/>
+    <w:lsdException w:name="Medium Shading 2 Accent 1" w:uiPriority="64"/>
+    <w:lsdException w:name="Medium List 1 Accent 1" w:uiPriority="65"/>
+    <w:lsdException w:name="Revision" w:semiHidden="1"/>
+    <w:lsdException w:name="List Paragraph" w:uiPriority="34" w:qFormat="1"/>
+    <w:lsdException w:name="Quote" w:uiPriority="29" w:qFormat="1"/>
+    <w:lsdException w:name="Intense Quote" w:uiPriority="30" w:qFormat="1"/>
+    <w:lsdException w:name="Medium List 2 Accent 1" w:uiPriority="66"/>
+    <w:lsdException w:name="Medium Grid 1 Accent 1" w:uiPriority="67"/>
+    <w:lsdException w:name="Medium Grid 2 Accent 1" w:uiPriority="68"/>
+    <w:lsdException w:name="Medium Grid 3 Accent 1" w:uiPriority="69"/>
+    <w:lsdException w:name="Dark List Accent 1" w:uiPriority="70"/>
+    <w:lsdException w:name="Colorful Shading Accent 1" w:uiPriority="71"/>
+    <w:lsdException w:name="Colorful List Accent 1" w:uiPriority="72"/>
+    <w:lsdException w:name="Colorful Grid Accent 1" w:uiPriority="73"/>
+    <w:lsdException w:name="Light Shading Accent 2" w:uiPriority="60"/>
+    <w:lsdException w:name="Light List Accent 2" w:uiPriority="61"/>
+    <w:lsdException w:name="Light Grid Accent 2" w:uiPriority="62"/>
+    <w:lsdException w:name="Medium Shading 1 Accent 2" w:uiPriority="63"/>
+    <w:lsdException w:name="Medium Shading 2 Accent 2" w:uiPriority="64"/>
+    <w:lsdException w:name="Medium List 1 Accent 2" w:uiPriority="65"/>
+    <w:lsdException w:name="Medium List 2 Accent 2" w:uiPriority="66"/>
+    <w:lsdException w:name="Medium Grid 1 Accent 2" w:uiPriority="67"/>
+    <w:lsdException w:name="Medium Grid 2 Accent 2" w:uiPriority="68"/>
+    <w:lsdException w:name="Medium Grid 3 Accent 2" w:uiPriority="69"/>
+    <w:lsdException w:name="Dark List Accent 2" w:uiPriority="70"/>
+    <w:lsdException w:name="Colorful Shading Accent 2" w:uiPriority="71"/>
+    <w:lsdException w:name="Colorful List Accent 2" w:uiPriority="72"/>
+    <w:lsdException w:name="Colorful Grid Accent 2" w:uiPriority="73"/>
+    <w:lsdException w:name="Light Shading Accent 3" w:uiPriority="60"/>
+    <w:lsdException w:name="Light List Accent 3" w:uiPriority="61"/>
+    <w:lsdException w:name="Light Grid Accent 3" w:uiPriority="62"/>
+    <w:lsdException w:name="Medium Shading 1 Accent 3" w:uiPriority="63"/>
+    <w:lsdException w:name="Medium Shading 2 Accent 3" w:uiPriority="64"/>
+    <w:lsdException w:name="Medium List 1 Accent 3" w:uiPriority="65"/>
+    <w:lsdException w:name="Medium List 2 Accent 3" w:uiPriority="66"/>
+    <w:lsdException w:name="Medium Grid 1 Accent 3" w:uiPriority="67"/>
+    <w:lsdException w:name="Medium Grid 2 Accent 3" w:uiPriority="68"/>
+    <w:lsdException w:name="Medium Grid 3 Accent 3" w:uiPriority="69"/>
+    <w:lsdException w:name="Dark List Accent 3" w:uiPriority="70"/>
+    <w:lsdException w:name="Colorful Shading Accent 3" w:uiPriority="71"/>
+    <w:lsdException w:name="Colorful List Accent 3" w:uiPriority="72"/>
+    <w:lsdException w:name="Colorful Grid Accent 3" w:uiPriority="73"/>
+    <w:lsdException w:name="Light Shading Accent 4" w:uiPriority="60"/>
+    <w:lsdException w:name="Light List Accent 4" w:uiPriority="61"/>
+    <w:lsdException w:name="Light Grid Accent 4" w:uiPriority="62"/>
+    <w:lsdException w:name="Medium Shading 1 Accent 4" w:uiPriority="63"/>
+    <w:lsdException w:name="Medium Shading 2 Accent 4" w:uiPriority="64"/>
+    <w:lsdException w:name="Medium List 1 Accent 4" w:uiPriority="65"/>
+    <w:lsdException w:name="Medium List 2 Accent 4" w:uiPriority="66"/>
+    <w:lsdException w:name="Medium Grid 1 Accent 4" w:uiPriority="67"/>
+    <w:lsdException w:name="Medium Grid 2 Accent 4" w:uiPriority="68"/>
+    <w:lsdException w:name="Medium Grid 3 Accent 4" w:uiPriority="69"/>
+    <w:lsdException w:name="Dark List Accent 4" w:uiPriority="70"/>
+    <w:lsdException w:name="Colorful Shading Accent 4" w:uiPriority="71"/>
+    <w:lsdException w:name="Colorful List Accent 4" w:uiPriority="72"/>
+    <w:lsdException w:name="Colorful Grid Accent 4" w:uiPriority="73"/>
+    <w:lsdException w:name="Light Shading Accent 5" w:uiPriority="60"/>
+    <w:lsdException w:name="Light List Accent 5" w:uiPriority="61"/>
+    <w:lsdException w:name="Light Grid Accent 5" w:uiPriority="62"/>
+    <w:lsdException w:name="Medium Shading 1 Accent 5" w:uiPriority="63"/>
+    <w:lsdException w:name="Medium Shading 2 Accent 5" w:uiPriority="64"/>
+    <w:lsdException w:name="Medium List 1 Accent 5" w:uiPriority="65"/>
+    <w:lsdException w:name="Medium List 2 Accent 5" w:uiPriority="66"/>
+    <w:lsdException w:name="Medium Grid 1 Accent 5" w:uiPriority="67"/>
+    <w:lsdException w:name="Medium Grid 2 Accent 5" w:uiPriority="68"/>
+    <w:lsdException w:name="Medium Grid 3 Accent 5" w:uiPriority="69"/>
+    <w:lsdException w:name="Dark List Accent 5" w:uiPriority="70"/>
+    <w:lsdException w:name="Colorful Shading Accent 5" w:uiPriority="71"/>
+    <w:lsdException w:name="Colorful List Accent 5" w:uiPriority="72"/>
+    <w:lsdException w:name="Colorful Grid Accent 5" w:uiPriority="73"/>
+    <w:lsdException w:name="Light Shading Accent 6" w:uiPriority="60"/>
+    <w:lsdException w:name="Light List Accent 6" w:uiPriority="61"/>
+    <w:lsdException w:name="Light Grid Accent 6" w:uiPriority="62"/>
+    <w:lsdException w:name="Medium Shading 1 Accent 6" w:uiPriority="63"/>
+    <w:lsdException w:name="Medium Shading 2 Accent 6" w:uiPriority="64"/>
+    <w:lsdException w:name="Medium List 1 Accent 6" w:uiPriority="65"/>
+    <w:lsdException w:name="Medium List 2 Accent 6" w:uiPriority="66"/>
+    <w:lsdException w:name="Medium Grid 1 Accent 6" w:uiPriority="67"/>
+    <w:lsdException w:name="Medium Grid 2 Accent 6" w:uiPriority="68"/>
+    <w:lsdException w:name="Medium Grid 3 Accent 6" w:uiPriority="69"/>
+    <w:lsdException w:name="Dark List Accent 6" w:uiPriority="70"/>
+    <w:lsdException w:name="Colorful Shading Accent 6" w:uiPriority="71"/>
+    <w:lsdException w:name="Colorful List Accent 6" w:uiPriority="72"/>
+    <w:lsdException w:name="Colorful Grid Accent 6" w:uiPriority="73"/>
+    <w:lsdException w:name="Subtle Emphasis" w:uiPriority="19" w:qFormat="1"/>
+    <w:lsdException w:name="Intense Emphasis" w:uiPriority="21" w:qFormat="1"/>
+    <w:lsdException w:name="Subtle Reference" w:uiPriority="31" w:qFormat="1"/>
+    <w:lsdException w:name="Intense Reference" w:uiPriority="32" w:qFormat="1"/>
+    <w:lsdException w:name="Book Title" w:uiPriority="33" w:qFormat="1"/>
+    <w:lsdException w:name="Bibliography" w:semiHidden="1" w:uiPriority="37" w:unhideWhenUsed="1"/>
+    <w:lsdException w:name="TOC Heading" w:semiHidden="1" w:uiPriority="39" w:unhideWhenUsed="1" w:qFormat="1"/>
+    <w:lsdException w:name="Plain Table 1" w:uiPriority="41"/>
+    <w:lsdException w:name="Plain Table 2" w:uiPriority="42"/>
+    <w:lsdException w:name="Plain Table 3" w:uiPriority="43"/>
+    <w:lsdException w:name="Plain Table 4" w:uiPriority="44"/>
+    <w:lsdException w:name="Plain Table 5" w:uiPriority="45"/>
+    <w:lsdException w:name="Grid Table Light" w:uiPriority="40"/>
+    <w:lsdException w:name="Grid Table 1 Light" w:uiPriority="46"/>
+    <w:lsdException w:name="Grid Table 2" w:uiPriority="47"/>
+    <w:lsdException w:name="Grid Table 3" w:uiPriority="48"/>
+    <w:lsdException w:name="Grid Table 4" w:uiPriority="49"/>
+    <w:lsdException w:name="Grid Table 5 Dark" w:uiPriority="50"/>
+    <w:lsdException w:name="Grid Table 6 Colorful" w:uiPriority="51"/>
+    <w:lsdException w:name="Grid Table 7 Colorful" w:uiPriority="52"/>
+    <w:lsdException w:name="Grid Table 1 Light Accent 1" w:uiPriority="46"/>
+    <w:lsdException w:name="Grid Table 2 Accent 1" w:uiPriority="47"/>
+    <w:lsdException w:name="Grid Table 3 Accent 1" w:uiPriority="48"/>
+    <w:lsdException w:name="Grid Table 4 Accent 1" w:uiPriority="49"/>
+    <w:lsdException w:name="Grid Table 5 Dark Accent 1" w:uiPriority="50"/>
+    <w:lsdException w:name="Grid Table 6 Colorful Accent 1" w:uiPriority="51"/>
+    <w:lsdException w:name="Grid Table 7 Colorful Accent 1" w:uiPriority="52"/>
+    <w:lsdException w:name="Grid Table 1 Light Accent 2" w:uiPriority="46"/>
+    <w:lsdException w:name="Grid Table 2 Accent 2" w:uiPriority="47"/>
+    <w:lsdException w:name="Grid Table 3 Accent 2" w:uiPriority="48"/>
+    <w:lsdException w:name="Grid Table 4 Accent 2" w:uiPriority="49"/>
+    <w:lsdException w:name="Grid Table 5 Dark Accent 2" w:uiPriority="50"/>
+    <w:lsdException w:name="Grid Table 6 Colorful Accent 2" w:uiPriority="51"/>
+    <w:lsdException w:name="Grid Table 7 Colorful Accent 2" w:uiPriority="52"/>
+    <w:lsdException w:name="Grid Table 1 Light Accent 3" w:uiPriority="46"/>
+    <w:lsdException w:name="Grid Table 2 Accent 3" w:uiPriority="47"/>
+    <w:lsdException w:name="Grid Table 3 Accent 3" w:uiPriority="48"/>
+    <w:lsdException w:name="Grid Table 4 Accent 3" w:uiPriority="49"/>
+    <w:lsdException w:name="Grid Table 5 Dark Accent 3" w:uiPriority="50"/>
+    <w:lsdException w:name="Grid Table 6 Colorful Accent 3" w:uiPriority="51"/>
+    <w:lsdException w:name="Grid Table 7 Colorful Accent 3" w:uiPriority="52"/>
+    <w:lsdException w:name="Grid Table 1 Light Accent 4" w:uiPriority="46"/>
+    <w:lsdException w:name="Grid Table 2 Accent 4" w:uiPriority="47"/>
+    <w:lsdException w:name="Grid Table 3 Accent 4" w:uiPriority="48"/>
+    <w:lsdException w:name="Grid Table 4 Accent 4" w:uiPriority="49"/>
+    <w:lsdException w:name="Grid Table 5 Dark Accent 4" w:uiPriority="50"/>
+    <w:lsdException w:name="Grid Table 6 Colorful Accent 4" w:uiPriority="51"/>
+    <w:lsdException w:name="Grid Table 7 Colorful Accent 4" w:uiPriority="52"/>
+    <w:lsdException w:name="Grid Table 1 Light Accent 5" w:uiPriority="46"/>
+    <w:lsdException w:name="Grid Table 2 Accent 5" w:uiPriority="47"/>
+    <w:lsdException w:name="Grid Table 3 Accent 5" w:uiPriority="48"/>
+    <w:lsdException w:name="Grid Table 4 Accent 5" w:uiPriority="49"/>
+    <w:lsdException w:name="Grid Table 5 Dark Accent 5" w:uiPriority="50"/>
+    <w:lsdException w:name="Grid Table 6 Colorful Accent 5" w:uiPriority="51"/>
+    <w:lsdException w:name="Grid Table 7 Colorful Accent 5" w:uiPriority="52"/>
+    <w:lsdException w:name="Grid Table 1 Light Accent 6" w:uiPriority="46"/>
+    <w:lsdException w:name="Grid Table 2 Accent 6" w:uiPriority="47"/>
+    <w:lsdException w:name="Grid Table 3 Accent 6" w:uiPriority="48"/>
+    <w:lsdException w:name="Grid Table 4 Accent 6" w:uiPriority="49"/>
+    <w:lsdException w:name="Grid Table 5 Dark Accent 6" w:uiPriority="50"/>
+    <w:lsdException w:name="Grid Table 6 Colorful Accent 6" w:uiPriority="51"/>
+    <w:lsdException w:name="Grid Table 7 Colorful Accent 6" w:uiPriority="52"/>
+    <w:lsdException w:name="List Table 1 Light" w:uiPriority="46"/>
+    <w:lsdException w:name="List Table 2" w:uiPriority="47"/>
+    <w:lsdException w:name="List Table 3" w:uiPriority="48"/>
+    <w:lsdException w:name="List Table 4" w:uiPriority="49"/>
+    <w:lsdException w:name="List Table 5 Dark" w:uiPriority="50"/>
+    <w:lsdException w:name="List Table 6 Colorful" w:uiPriority="51"/>
+    <w:lsdException w:name="List Table 7 Colorful" w:uiPriority="52"/>
+    <w:lsdException w:name="List Table 1 Light Accent 1" w:uiPriority="46"/>
+    <w:lsdException w:name="List Table 2 Accent 1" w:uiPriority="47"/>
+    <w:lsdException w:name="List Table 3 Accent 1" w:uiPriority="48"/>
+    <w:lsdException w:name="List Table 4 Accent 1" w:uiPriority="49"/>
+    <w:lsdException w:name="List Table 5 Dark Accent 1" w:uiPriority="50"/>
+    <w:lsdException w:name="List Table 6 Colorful Accent 1" w:uiPriority="51"/>
+    <w:lsdException w:name="List Table 7 Colorful Accent 1" w:uiPriority="52"/>
+    <w:lsdException w:name="List Table 1 Light Accent 2" w:uiPriority="46"/>
+    <w:lsdException w:name="List Table 2 Accent 2" w:uiPriority="47"/>
+    <w:lsdException w:name="List Table 3 Accent 2" w:uiPriority="48"/>
+    <w:lsdException w:name="List Table 4 Accent 2" w:uiPriority="49"/>
+    <w:lsdException w:name="List Table 5 Dark Accent 2" w:uiPriority="50"/>
+    <w:lsdException w:name="List Table 6 Colorful Accent 2" w:uiPriority="51"/>
+    <w:lsdException w:name="List Table 7 Colorful Accent 2" w:uiPriority="52"/>
+    <w:lsdException w:name="List Table 1 Light Accent 3" w:uiPriority="46"/>
+    <w:lsdException w:name="List Table 2 Accent 3" w:uiPriority="47"/>
+    <w:lsdException w:name="List Table 3 Accent 3" w:uiPriority="48"/>
+    <w:lsdException w:name="List Table 4 Accent 3" w:uiPriority="49"/>
+    <w:lsdException w:name="List Table 5 Dark Accent 3" w:uiPriority="50"/>
+    <w:lsdException w:name="List Table 6 Colorful Accent 3" w:uiPriority="51"/>
+    <w:lsdException w:name="List Table 7 Colorful Accent 3" w:uiPriority="52"/>
+    <w:lsdException w:name="List Table 1 Light Accent 4" w:uiPriority="46"/>
+    <w:lsdException w:name="List Table 2 Accent 4" w:uiPriority="47"/>
+    <w:lsdException w:name="List Table 3 Accent 4" w:uiPriority="48"/>
+    <w:lsdException w:name="List Table 4 Accent 4" w:uiPriority="49"/>
+    <w:lsdException w:name="List Table 5 Dark Accent 4" w:uiPriority="50"/>
+    <w:lsdException w:name="List Table 6 Colorful Accent 4" w:uiPriority="51"/>
+    <w:lsdException w:name="List Table 7 Colorful Accent 4" w:uiPriority="52"/>
+    <w:lsdException w:name="List Table 1 Light Accent 5" w:uiPriority="46"/>
+    <w:lsdException w:name="List Table 2 Accent 5" w:uiPriority="47"/>
+    <w:lsdException w:name="List Table 3 Accent 5" w:uiPriority="48"/>
+    <w:lsdException w:name="List Table 4 Accent 5" w:uiPriority="49"/>
+    <w:lsdException w:name="List Table 5 Dark Accent 5" w:uiPriority="50"/>
+    <w:lsdException w:name="List Table 6 Colorful Accent 5" w:uiPriority="51"/>
+    <w:lsdException w:name="List Table 7 Colorful Accent 5" w:uiPriority="52"/>
+    <w:lsdException w:name="List Table 1 Light Accent 6" w:uiPriority="46"/>
+    <w:lsdException w:name="List Table 2 Accent 6" w:uiPriority="47"/>
+    <w:lsdException w:name="List Table 3 Accent 6" w:uiPriority="48"/>
+    <w:lsdException w:name="List Table 4 Accent 6" w:uiPriority="49"/>
+    <w:lsdException w:name="List Table 5 Dark Accent 6" w:uiPriority="50"/>
+    <w:lsdException w:name="List Table 6 Colorful Accent 6" w:uiPriority="51"/>
+    <w:lsdException w:name="List Table 7 Colorful Accent 6" w:uiPriority="52"/>
+    <w:lsdException w:name="Mention" w:semiHidden="1" w:unhideWhenUsed="1"/>
+    <w:lsdException w:name="Smart Hyperlink" w:semiHidden="1" w:unhideWhenUsed="1"/>
+    <w:lsdException w:name="Hashtag" w:semiHidden="1" w:unhideWhenUsed="1"/>
+    <w:lsdException w:name="Unresolved Mention" w:semiHidden="1" w:unhideWhenUsed="1"/>
+  </w:latentStyles>
+  <w:style w:type="paragraph" w:default="1" w:styleId="Standard">
+    <w:name w:val="Normal"/>
+    <w:qFormat/>
+  </w:style>
+  <w:style w:type="character" w:default="1" w:styleId="Absatz-Standardschriftart">
+    <w:name w:val="Default Paragraph Font"/>
+    <w:uiPriority w:val="1"/>
+    <w:semiHidden/>
+    <w:unhideWhenUsed/>
+  </w:style>
+  <w:style w:type="table" w:default="1" w:styleId="NormaleTabelle">
+    <w:name w:val="Normal Table"/>
+    <w:uiPriority w:val="99"/>
+    <w:semiHidden/>
+    <w:unhideWhenUsed/>
+    <w:tblPr>
+      <w:tblInd w:w="0" w:type="dxa"/>
+      <w:tblCellMar>
+        <w:top w:w="0" w:type="dxa"/>
+        <w:left w:w="108" w:type="dxa"/>
+        <w:bottom w:w="0" w:type="dxa"/>
+        <w:right w:w="108" w:type="dxa"/>
+      </w:tblCellMar>
+    </w:tblPr>
+  </w:style>
+  <w:style w:type="numbering" w:default="1" w:styleId="KeineListe">
+    <w:name w:val="No List"/>
+    <w:uiPriority w:val="99"/>
+    <w:semiHidden/>
+    <w:unhideWhenUsed/>
+  </w:style>
+  <w:style w:type="paragraph" w:customStyle="1" w:styleId="12AE9F411FFC4DDF8A5F53651E588BB5">
+    <w:name w:val="12AE9F411FFC4DDF8A5F53651E588BB5"/>
+    <w:rsid w:val="009A119E"/>
+  </w:style>
+</w:styles>
+</file>
+
+<file path=word/glossary/webSettings.xml><?xml version="1.0" encoding="utf-8"?>
+<w:webSettings xmlns:mc="http://schemas.openxmlformats.org/markup-compatibility/2006" xmlns:r="http://schemas.openxmlformats.org/officeDocument/2006/relationships" xmlns:w="http://schemas.openxmlformats.org/wordprocessingml/2006/main" xmlns:w14="http://schemas.microsoft.com/office/word/2010/wordml" xmlns:w15="http://schemas.microsoft.com/office/word/2012/wordml" xmlns:w16cid="http://schemas.microsoft.com/office/word/2016/wordml/cid" xmlns:w16se="http://schemas.microsoft.com/office/word/2015/wordml/symex" mc:Ignorable="w14 w15 w16se w16cid">
+  <w:optimizeForBrowser/>
+  <w:allowPNG/>
+</w:webSettings>
 </file>
 
 <file path=word/theme/theme1.xml><?xml version="1.0" encoding="utf-8"?>
@@ -1034,7 +2711,7 @@
         <a:srgbClr val="E7E6E6"/>
       </a:lt2>
       <a:accent1>
-        <a:srgbClr val="4472C4"/>
+        <a:srgbClr val="5B9BD5"/>
       </a:accent1>
       <a:accent2>
         <a:srgbClr val="ED7D31"/>
@@ -1046,7 +2723,7 @@
         <a:srgbClr val="FFC000"/>
       </a:accent4>
       <a:accent5>
-        <a:srgbClr val="5B9BD5"/>
+        <a:srgbClr val="4472C4"/>
       </a:accent5>
       <a:accent6>
         <a:srgbClr val="70AD47"/>
@@ -1276,4 +2953,16 @@
     </a:ext>
   </a:extLst>
 </a:theme>
+</file>
+
+<file path=customXml/item1.xml><?xml version="1.0" encoding="utf-8"?>
+<b:Sources xmlns:b="http://schemas.openxmlformats.org/officeDocument/2006/bibliography" xmlns="http://schemas.openxmlformats.org/officeDocument/2006/bibliography" SelectedStyle="\APASixthEditionOfficeOnline.xsl" StyleName="APA" Version="6"/>
+</file>
+
+<file path=customXml/itemProps1.xml><?xml version="1.0" encoding="utf-8"?>
+<ds:datastoreItem xmlns:ds="http://schemas.openxmlformats.org/officeDocument/2006/customXml" ds:itemID="{211FE17D-4C6E-493A-9763-367878C2FDDB}">
+  <ds:schemaRefs>
+    <ds:schemaRef ds:uri="http://schemas.openxmlformats.org/officeDocument/2006/bibliography"/>
+  </ds:schemaRefs>
+</ds:datastoreItem>
 </file>
--- a/Dokumente/Anwenderdokumentation.docx
+++ b/Dokumente/Anwenderdokumentation.docx
@@ -2,29 +2,31 @@
 <file path=word/document.xml><?xml version="1.0" encoding="utf-8"?>
 <w:document xmlns:wpc="http://schemas.microsoft.com/office/word/2010/wordprocessingCanvas" xmlns:cx="http://schemas.microsoft.com/office/drawing/2014/chartex" xmlns:cx1="http://schemas.microsoft.com/office/drawing/2015/9/8/chartex" xmlns:cx2="http://schemas.microsoft.com/office/drawing/2015/10/21/chartex" xmlns:cx3="http://schemas.microsoft.com/office/drawing/2016/5/9/chartex" xmlns:cx4="http://schemas.microsoft.com/office/drawing/2016/5/10/chartex" xmlns:cx5="http://schemas.microsoft.com/office/drawing/2016/5/11/chartex" xmlns:cx6="http://schemas.microsoft.com/office/drawing/2016/5/12/chartex" xmlns:cx7="http://schemas.microsoft.com/office/drawing/2016/5/13/chartex" xmlns:cx8="http://schemas.microsoft.com/office/drawing/2016/5/14/chartex" xmlns:mc="http://schemas.openxmlformats.org/markup-compatibility/2006" xmlns:aink="http://schemas.microsoft.com/office/drawing/2016/ink" xmlns:am3d="http://schemas.microsoft.com/office/drawing/2017/model3d" xmlns:o="urn:schemas-microsoft-com:office:office" xmlns:r="http://schemas.openxmlformats.org/officeDocument/2006/relationships" xmlns:m="http://schemas.openxmlformats.org/officeDocument/2006/math" xmlns:v="urn:schemas-microsoft-com:vml" xmlns:wp14="http://schemas.microsoft.com/office/word/2010/wordprocessingDrawing" xmlns:wp="http://schemas.openxmlformats.org/drawingml/2006/wordprocessingDrawing" xmlns:w10="urn:schemas-microsoft-com:office:word" xmlns:w="http://schemas.openxmlformats.org/wordprocessingml/2006/main" xmlns:w14="http://schemas.microsoft.com/office/word/2010/wordml" xmlns:w15="http://schemas.microsoft.com/office/word/2012/wordml" xmlns:w16cid="http://schemas.microsoft.com/office/word/2016/wordml/cid" xmlns:w16se="http://schemas.microsoft.com/office/word/2015/wordml/symex" xmlns:wpg="http://schemas.microsoft.com/office/word/2010/wordprocessingGroup" xmlns:wpi="http://schemas.microsoft.com/office/word/2010/wordprocessingInk" xmlns:wne="http://schemas.microsoft.com/office/word/2006/wordml" xmlns:wps="http://schemas.microsoft.com/office/word/2010/wordprocessingShape" mc:Ignorable="w14 w15 w16se w16cid wp14">
   <w:body>
+    <w:p/>
+    <w:p/>
     <w:p>
       <w:pPr>
-        <w:jc w:val="center"/>
-        <w:rPr>
-          <w:b/>
-          <w:sz w:val="32"/>
-        </w:rPr>
-      </w:pPr>
-      <w:r>
-        <w:rPr>
-          <w:b/>
-          <w:sz w:val="32"/>
-        </w:rPr>
-        <w:t>Anwenderdokumentation</w:t>
-      </w:r>
+        <w:ind w:left="1416"/>
+        <w:jc w:val="right"/>
+      </w:pPr>
     </w:p>
     <w:p>
       <w:pPr>
-        <w:rPr>
-          <w:sz w:val="24"/>
-          <w:szCs w:val="24"/>
-        </w:rPr>
-      </w:pPr>
+        <w:spacing w:line="360" w:lineRule="auto"/>
+        <w:jc w:val="center"/>
+        <w:rPr>
+          <w:b/>
+        </w:rPr>
+      </w:pPr>
+      <w:r>
+        <w:rPr>
+          <w:rFonts w:ascii="Arial monospaced for SAP" w:hAnsi="Arial monospaced for SAP"/>
+          <w:color w:val="2E74B5" w:themeColor="accent1" w:themeShade="BF"/>
+          <w:sz w:val="40"/>
+          <w:szCs w:val="40"/>
+        </w:rPr>
+        <w:t>ANWENDERDOKUMENTATION</w:t>
+      </w:r>
     </w:p>
     <w:p>
       <w:pPr>
@@ -33,52 +35,54 @@
           <w:szCs w:val="24"/>
         </w:rPr>
       </w:pPr>
-      <w:r>
-        <w:rPr>
-          <w:sz w:val="24"/>
-          <w:szCs w:val="24"/>
-        </w:rPr>
-        <w:t>Tarten Sie das Terminal</w:t>
-      </w:r>
-      <w:r>
-        <w:rPr>
-          <w:sz w:val="24"/>
-          <w:szCs w:val="24"/>
-        </w:rPr>
-        <w:t>. Dies ist von Betriebssystem zu Betriebssystem unterschiedlich</w:t>
-      </w:r>
-      <w:r>
-        <w:rPr>
-          <w:sz w:val="24"/>
-          <w:szCs w:val="24"/>
-        </w:rPr>
-        <w:t>.</w:t>
-      </w:r>
     </w:p>
     <w:p>
       <w:pPr>
         <w:rPr>
           <w:sz w:val="24"/>
           <w:szCs w:val="24"/>
-          <w:u w:val="single"/>
-        </w:rPr>
-      </w:pPr>
-      <w:r>
-        <w:rPr>
-          <w:sz w:val="24"/>
-          <w:szCs w:val="24"/>
-          <w:u w:val="single"/>
-        </w:rPr>
-        <w:t xml:space="preserve">Unter Windows: </w:t>
+        </w:rPr>
+      </w:pPr>
+      <w:r>
+        <w:rPr>
+          <w:sz w:val="24"/>
+          <w:szCs w:val="24"/>
+        </w:rPr>
+        <w:t>Starten Sie das Terminal</w:t>
+      </w:r>
+      <w:r>
+        <w:rPr>
+          <w:sz w:val="24"/>
+          <w:szCs w:val="24"/>
+        </w:rPr>
+        <w:t>. Dies ist von Betriebssystem zu Betriebssystem unterschiedlich.</w:t>
       </w:r>
     </w:p>
     <w:p>
       <w:pPr>
-        <w:rPr>
-          <w:sz w:val="24"/>
-          <w:szCs w:val="24"/>
-        </w:rPr>
-      </w:pPr>
+        <w:ind w:left="1410" w:hanging="1410"/>
+        <w:rPr>
+          <w:sz w:val="24"/>
+          <w:szCs w:val="24"/>
+          <w:u w:val="single"/>
+        </w:rPr>
+      </w:pPr>
+      <w:r>
+        <w:rPr>
+          <w:color w:val="2E74B5" w:themeColor="accent1" w:themeShade="BF"/>
+          <w:sz w:val="24"/>
+          <w:szCs w:val="24"/>
+        </w:rPr>
+        <w:t>WINDOWS:</w:t>
+      </w:r>
+      <w:r>
+        <w:rPr>
+          <w:color w:val="2E74B5" w:themeColor="accent1" w:themeShade="BF"/>
+          <w:sz w:val="24"/>
+          <w:szCs w:val="24"/>
+        </w:rPr>
+        <w:tab/>
+      </w:r>
       <w:r>
         <w:rPr>
           <w:rFonts w:cstheme="minorHAnsi"/>
@@ -93,8 +97,6 @@
         <w:rPr>
           <w:rStyle w:val="Fett"/>
           <w:rFonts w:cstheme="minorHAnsi"/>
-          <w:b w:val="0"/>
-          <w:bCs w:val="0"/>
           <w:color w:val="000000" w:themeColor="text1"/>
           <w:sz w:val="24"/>
           <w:szCs w:val="24"/>
@@ -107,8 +109,6 @@
         <w:rPr>
           <w:rStyle w:val="Fett"/>
           <w:rFonts w:cstheme="minorHAnsi"/>
-          <w:b w:val="0"/>
-          <w:bCs w:val="0"/>
           <w:color w:val="000000" w:themeColor="text1"/>
           <w:sz w:val="24"/>
           <w:szCs w:val="24"/>
@@ -121,8 +121,6 @@
         <w:rPr>
           <w:rStyle w:val="Fett"/>
           <w:rFonts w:cstheme="minorHAnsi"/>
-          <w:b w:val="0"/>
-          <w:bCs w:val="0"/>
           <w:color w:val="000000" w:themeColor="text1"/>
           <w:sz w:val="24"/>
           <w:szCs w:val="24"/>
@@ -135,8 +133,6 @@
         <w:rPr>
           <w:rStyle w:val="Fett"/>
           <w:rFonts w:cstheme="minorHAnsi"/>
-          <w:b w:val="0"/>
-          <w:bCs w:val="0"/>
           <w:color w:val="000000" w:themeColor="text1"/>
           <w:sz w:val="24"/>
           <w:szCs w:val="24"/>
@@ -149,8 +145,6 @@
         <w:rPr>
           <w:rStyle w:val="Fett"/>
           <w:rFonts w:cstheme="minorHAnsi"/>
-          <w:b w:val="0"/>
-          <w:bCs w:val="0"/>
           <w:color w:val="000000" w:themeColor="text1"/>
           <w:sz w:val="24"/>
           <w:szCs w:val="24"/>
@@ -163,8 +157,6 @@
         <w:rPr>
           <w:rStyle w:val="Fett"/>
           <w:rFonts w:cstheme="minorHAnsi"/>
-          <w:b w:val="0"/>
-          <w:bCs w:val="0"/>
           <w:color w:val="000000" w:themeColor="text1"/>
           <w:sz w:val="24"/>
           <w:szCs w:val="24"/>
@@ -177,8 +169,6 @@
         <w:rPr>
           <w:rStyle w:val="Fett"/>
           <w:rFonts w:cstheme="minorHAnsi"/>
-          <w:b w:val="0"/>
-          <w:bCs w:val="0"/>
           <w:color w:val="000000" w:themeColor="text1"/>
           <w:sz w:val="24"/>
           <w:szCs w:val="24"/>
@@ -210,126 +200,179 @@
       </w:pPr>
       <w:r>
         <w:rPr>
-          <w:sz w:val="24"/>
-          <w:szCs w:val="24"/>
-          <w:u w:val="single"/>
-        </w:rPr>
-        <w:t>Unter MacOS</w:t>
-      </w:r>
-      <w:r>
-        <w:rPr>
-          <w:sz w:val="24"/>
-          <w:szCs w:val="24"/>
-          <w:u w:val="single"/>
-        </w:rPr>
-        <w:t xml:space="preserve"> X:</w:t>
-      </w:r>
-      <w:r>
-        <w:rPr>
+          <w:color w:val="2E74B5" w:themeColor="accent1" w:themeShade="BF"/>
+          <w:sz w:val="24"/>
+          <w:szCs w:val="24"/>
+        </w:rPr>
+        <w:t>MACOS X:</w:t>
+      </w:r>
+      <w:r>
+        <w:rPr>
+          <w:rFonts w:cstheme="minorHAnsi"/>
+          <w:color w:val="2E74B5" w:themeColor="accent1" w:themeShade="BF"/>
+          <w:sz w:val="24"/>
+          <w:szCs w:val="24"/>
+          <w:shd w:val="clear" w:color="auto" w:fill="FFFFFF"/>
+        </w:rPr>
+        <w:tab/>
+      </w:r>
+      <w:r>
+        <w:rPr>
+          <w:rStyle w:val="Fett"/>
           <w:rFonts w:cstheme="minorHAnsi"/>
           <w:color w:val="000000" w:themeColor="text1"/>
           <w:sz w:val="24"/>
           <w:szCs w:val="24"/>
+          <w:bdr w:val="none" w:sz="0" w:space="0" w:color="auto" w:frame="1"/>
           <w:shd w:val="clear" w:color="auto" w:fill="FFFFFF"/>
         </w:rPr>
+        <w:t>Terminal</w:t>
+      </w:r>
+      <w:r>
+        <w:rPr>
+          <w:rFonts w:cstheme="minorHAnsi"/>
+          <w:color w:val="000000" w:themeColor="text1"/>
+          <w:sz w:val="24"/>
+          <w:szCs w:val="24"/>
+          <w:shd w:val="clear" w:color="auto" w:fill="FFFFFF"/>
+        </w:rPr>
+        <w:t> im Ordner </w:t>
+      </w:r>
+      <w:r>
+        <w:rPr>
+          <w:rStyle w:val="Fett"/>
+          <w:rFonts w:cstheme="minorHAnsi"/>
+          <w:color w:val="000000" w:themeColor="text1"/>
+          <w:sz w:val="24"/>
+          <w:szCs w:val="24"/>
+          <w:bdr w:val="none" w:sz="0" w:space="0" w:color="auto" w:frame="1"/>
+          <w:shd w:val="clear" w:color="auto" w:fill="FFFFFF"/>
+        </w:rPr>
+        <w:t xml:space="preserve">Programme </w:t>
+      </w:r>
+      <w:r>
+        <w:rPr>
+          <w:rStyle w:val="Fett"/>
+          <w:rFonts w:cstheme="minorHAnsi"/>
+          <w:color w:val="000000" w:themeColor="text1"/>
+          <w:sz w:val="24"/>
+          <w:szCs w:val="24"/>
+          <w:bdr w:val="none" w:sz="0" w:space="0" w:color="auto" w:frame="1"/>
+          <w:shd w:val="clear" w:color="auto" w:fill="FFFFFF"/>
+        </w:rPr>
+        <w:sym w:font="Wingdings" w:char="F0E0"/>
+      </w:r>
+      <w:r>
+        <w:rPr>
+          <w:rStyle w:val="Fett"/>
+          <w:rFonts w:cstheme="minorHAnsi"/>
+          <w:color w:val="000000" w:themeColor="text1"/>
+          <w:sz w:val="24"/>
+          <w:szCs w:val="24"/>
+          <w:bdr w:val="none" w:sz="0" w:space="0" w:color="auto" w:frame="1"/>
+          <w:shd w:val="clear" w:color="auto" w:fill="FFFFFF"/>
+        </w:rPr>
         <w:t xml:space="preserve"> </w:t>
+      </w:r>
+      <w:r>
+        <w:rPr>
+          <w:rStyle w:val="Fett"/>
+          <w:rFonts w:cstheme="minorHAnsi"/>
+          <w:color w:val="000000" w:themeColor="text1"/>
+          <w:sz w:val="24"/>
+          <w:szCs w:val="24"/>
+          <w:bdr w:val="none" w:sz="0" w:space="0" w:color="auto" w:frame="1"/>
+          <w:shd w:val="clear" w:color="auto" w:fill="FFFFFF"/>
+        </w:rPr>
+        <w:t>Dienstprogramme</w:t>
+      </w:r>
+      <w:r>
+        <w:rPr>
+          <w:rFonts w:cstheme="minorHAnsi"/>
+          <w:color w:val="000000" w:themeColor="text1"/>
+          <w:sz w:val="24"/>
+          <w:szCs w:val="24"/>
+          <w:shd w:val="clear" w:color="auto" w:fill="FFFFFF"/>
+        </w:rPr>
+        <w:t xml:space="preserve"> aufrufen. </w:t>
       </w:r>
     </w:p>
     <w:p>
       <w:pPr>
         <w:rPr>
+          <w:sz w:val="24"/>
+          <w:szCs w:val="24"/>
+        </w:rPr>
+      </w:pPr>
+      <w:r>
+        <w:rPr>
+          <w:color w:val="2E74B5" w:themeColor="accent1" w:themeShade="BF"/>
+          <w:sz w:val="24"/>
+          <w:szCs w:val="24"/>
+        </w:rPr>
+        <w:t>UNTER LINUX:</w:t>
+      </w:r>
+      <w:r>
+        <w:rPr>
           <w:rFonts w:cstheme="minorHAnsi"/>
-          <w:color w:val="000000" w:themeColor="text1"/>
+          <w:color w:val="222222"/>
           <w:sz w:val="24"/>
           <w:szCs w:val="24"/>
           <w:shd w:val="clear" w:color="auto" w:fill="FFFFFF"/>
         </w:rPr>
-      </w:pPr>
+        <w:tab/>
+      </w:r>
       <w:r>
         <w:rPr>
           <w:rFonts w:cstheme="minorHAnsi"/>
-          <w:color w:val="000000" w:themeColor="text1"/>
+          <w:b/>
+          <w:color w:val="222222"/>
           <w:sz w:val="24"/>
           <w:szCs w:val="24"/>
           <w:shd w:val="clear" w:color="auto" w:fill="FFFFFF"/>
         </w:rPr>
-        <w:t>Rufen Sie das </w:t>
-      </w:r>
-      <w:r>
-        <w:rPr>
-          <w:rStyle w:val="Fett"/>
+        <w:t>Terminal</w:t>
+      </w:r>
+      <w:r>
+        <w:rPr>
           <w:rFonts w:cstheme="minorHAnsi"/>
-          <w:b w:val="0"/>
-          <w:bCs w:val="0"/>
-          <w:color w:val="000000" w:themeColor="text1"/>
-          <w:sz w:val="24"/>
-          <w:szCs w:val="24"/>
-          <w:bdr w:val="none" w:sz="0" w:space="0" w:color="auto" w:frame="1"/>
+          <w:color w:val="222222"/>
+          <w:sz w:val="24"/>
+          <w:szCs w:val="24"/>
           <w:shd w:val="clear" w:color="auto" w:fill="FFFFFF"/>
         </w:rPr>
-        <w:t>Terminal</w:t>
+        <w:t xml:space="preserve"> mit Tastenkombination </w:t>
       </w:r>
       <w:r>
         <w:rPr>
           <w:rFonts w:cstheme="minorHAnsi"/>
-          <w:color w:val="000000" w:themeColor="text1"/>
+          <w:b/>
+          <w:color w:val="222222"/>
           <w:sz w:val="24"/>
           <w:szCs w:val="24"/>
           <w:shd w:val="clear" w:color="auto" w:fill="FFFFFF"/>
         </w:rPr>
-        <w:t> im Ordner </w:t>
-      </w:r>
-      <w:r>
-        <w:rPr>
-          <w:rStyle w:val="Fett"/>
+        <w:t>Strg + Alt + T</w:t>
+      </w:r>
+      <w:r>
+        <w:rPr>
           <w:rFonts w:cstheme="minorHAnsi"/>
-          <w:b w:val="0"/>
-          <w:bCs w:val="0"/>
-          <w:color w:val="000000" w:themeColor="text1"/>
-          <w:sz w:val="24"/>
-          <w:szCs w:val="24"/>
-          <w:bdr w:val="none" w:sz="0" w:space="0" w:color="auto" w:frame="1"/>
+          <w:color w:val="222222"/>
+          <w:sz w:val="24"/>
+          <w:szCs w:val="24"/>
           <w:shd w:val="clear" w:color="auto" w:fill="FFFFFF"/>
         </w:rPr>
-        <w:t xml:space="preserve">Programme </w:t>
-      </w:r>
-      <w:r>
-        <w:rPr>
-          <w:rStyle w:val="Fett"/>
+        <w:t xml:space="preserve"> öffnen</w:t>
+      </w:r>
+      <w:r>
+        <w:rPr>
           <w:rFonts w:cstheme="minorHAnsi"/>
-          <w:b w:val="0"/>
-          <w:bCs w:val="0"/>
-          <w:color w:val="000000" w:themeColor="text1"/>
-          <w:sz w:val="24"/>
-          <w:szCs w:val="24"/>
-          <w:bdr w:val="none" w:sz="0" w:space="0" w:color="auto" w:frame="1"/>
+          <w:color w:val="222222"/>
+          <w:sz w:val="24"/>
+          <w:szCs w:val="24"/>
           <w:shd w:val="clear" w:color="auto" w:fill="FFFFFF"/>
         </w:rPr>
-        <w:sym w:font="Wingdings" w:char="F0E0"/>
-      </w:r>
-      <w:r>
-        <w:rPr>
-          <w:rStyle w:val="Fett"/>
-          <w:rFonts w:cstheme="minorHAnsi"/>
-          <w:b w:val="0"/>
-          <w:bCs w:val="0"/>
-          <w:color w:val="000000" w:themeColor="text1"/>
-          <w:sz w:val="24"/>
-          <w:szCs w:val="24"/>
-          <w:bdr w:val="none" w:sz="0" w:space="0" w:color="auto" w:frame="1"/>
-          <w:shd w:val="clear" w:color="auto" w:fill="FFFFFF"/>
-        </w:rPr>
-        <w:t xml:space="preserve"> Dienstprogramme</w:t>
-      </w:r>
-      <w:r>
-        <w:rPr>
-          <w:rFonts w:cstheme="minorHAnsi"/>
-          <w:color w:val="000000" w:themeColor="text1"/>
-          <w:sz w:val="24"/>
-          <w:szCs w:val="24"/>
-          <w:shd w:val="clear" w:color="auto" w:fill="FFFFFF"/>
-        </w:rPr>
-        <w:t xml:space="preserve"> aufrufen. </w:t>
+        <w:t>.</w:t>
       </w:r>
     </w:p>
     <w:p>
@@ -343,183 +386,225 @@
         <w:rPr>
           <w:sz w:val="24"/>
           <w:szCs w:val="24"/>
-          <w:u w:val="single"/>
-        </w:rPr>
-        <w:t>Unter Linux</w:t>
-      </w:r>
-      <w:r>
-        <w:rPr>
-          <w:sz w:val="24"/>
-          <w:szCs w:val="24"/>
-        </w:rPr>
-        <w:t xml:space="preserve">: </w:t>
-      </w:r>
+        </w:rPr>
+        <w:t xml:space="preserve">Nachdem </w:t>
+      </w:r>
+      <w:r>
+        <w:rPr>
+          <w:sz w:val="24"/>
+          <w:szCs w:val="24"/>
+        </w:rPr>
+        <w:t xml:space="preserve">das Terminal </w:t>
+      </w:r>
+      <w:r>
+        <w:rPr>
+          <w:sz w:val="24"/>
+          <w:szCs w:val="24"/>
+        </w:rPr>
+        <w:t xml:space="preserve">geöffnet </w:t>
+      </w:r>
+      <w:r>
+        <w:rPr>
+          <w:sz w:val="24"/>
+          <w:szCs w:val="24"/>
+        </w:rPr>
+        <w:t xml:space="preserve">wurde, </w:t>
+      </w:r>
+      <w:r>
+        <w:rPr>
+          <w:sz w:val="24"/>
+          <w:szCs w:val="24"/>
+        </w:rPr>
+        <w:t xml:space="preserve">können </w:t>
+      </w:r>
+      <w:r>
+        <w:rPr>
+          <w:sz w:val="24"/>
+          <w:szCs w:val="24"/>
+        </w:rPr>
+        <w:t xml:space="preserve">sie </w:t>
+      </w:r>
+      <w:r>
+        <w:rPr>
+          <w:sz w:val="24"/>
+          <w:szCs w:val="24"/>
+        </w:rPr>
+        <w:t>das Programm problemlos</w:t>
+      </w:r>
+      <w:r>
+        <w:rPr>
+          <w:sz w:val="24"/>
+          <w:szCs w:val="24"/>
+        </w:rPr>
+        <w:t xml:space="preserve"> durch die</w:t>
+      </w:r>
+      <w:r>
+        <w:rPr>
+          <w:sz w:val="24"/>
+          <w:szCs w:val="24"/>
+        </w:rPr>
+        <w:t xml:space="preserve"> Eingabe: </w:t>
+      </w:r>
+      <w:r>
+        <w:rPr>
+          <w:b/>
+          <w:sz w:val="24"/>
+          <w:szCs w:val="24"/>
+        </w:rPr>
+        <w:t>„</w:t>
+      </w:r>
+      <w:proofErr w:type="spellStart"/>
+      <w:r>
+        <w:rPr>
+          <w:b/>
+          <w:sz w:val="24"/>
+          <w:szCs w:val="24"/>
+        </w:rPr>
+        <w:t>java</w:t>
+      </w:r>
+      <w:proofErr w:type="spellEnd"/>
+      <w:r>
+        <w:rPr>
+          <w:b/>
+          <w:sz w:val="24"/>
+          <w:szCs w:val="24"/>
+        </w:rPr>
+        <w:t xml:space="preserve"> </w:t>
+      </w:r>
+      <w:proofErr w:type="spellStart"/>
+      <w:r>
+        <w:rPr>
+          <w:b/>
+          <w:sz w:val="24"/>
+          <w:szCs w:val="24"/>
+        </w:rPr>
+        <w:t>s</w:t>
+      </w:r>
+      <w:r>
+        <w:rPr>
+          <w:b/>
+          <w:sz w:val="24"/>
+          <w:szCs w:val="24"/>
+        </w:rPr>
+        <w:t>uluSearch</w:t>
+      </w:r>
+      <w:proofErr w:type="spellEnd"/>
+      <w:r>
+        <w:rPr>
+          <w:b/>
+          <w:sz w:val="24"/>
+          <w:szCs w:val="24"/>
+        </w:rPr>
+        <w:t>“</w:t>
+      </w:r>
+      <w:r>
+        <w:rPr>
+          <w:sz w:val="24"/>
+          <w:szCs w:val="24"/>
+        </w:rPr>
+        <w:t xml:space="preserve"> </w:t>
+      </w:r>
+      <w:r>
+        <w:rPr>
+          <w:sz w:val="24"/>
+          <w:szCs w:val="24"/>
+        </w:rPr>
+        <w:sym w:font="Wingdings" w:char="F0E0"/>
+      </w:r>
+      <w:r>
+        <w:rPr>
+          <w:sz w:val="24"/>
+          <w:szCs w:val="24"/>
+        </w:rPr>
+        <w:t xml:space="preserve"> </w:t>
+      </w:r>
+      <w:r>
+        <w:rPr>
+          <w:b/>
+          <w:sz w:val="24"/>
+          <w:szCs w:val="24"/>
+        </w:rPr>
+        <w:t>Enter</w:t>
+      </w:r>
+      <w:r>
+        <w:rPr>
+          <w:sz w:val="24"/>
+          <w:szCs w:val="24"/>
+        </w:rPr>
+        <w:t xml:space="preserve"> starten. Dabei ist es </w:t>
+      </w:r>
+      <w:r>
+        <w:rPr>
+          <w:sz w:val="24"/>
+          <w:szCs w:val="24"/>
+        </w:rPr>
+        <w:t>w</w:t>
+      </w:r>
+      <w:r>
+        <w:rPr>
+          <w:sz w:val="24"/>
+          <w:szCs w:val="24"/>
+        </w:rPr>
+        <w:t>ichtig, dass Sie sich im Laufwerk Lokaler Datenträger (C:)</w:t>
+      </w:r>
+      <w:r>
+        <w:rPr>
+          <w:sz w:val="24"/>
+          <w:szCs w:val="24"/>
+        </w:rPr>
+        <w:t xml:space="preserve"> befinden</w:t>
+      </w:r>
+      <w:r>
+        <w:rPr>
+          <w:sz w:val="24"/>
+          <w:szCs w:val="24"/>
+        </w:rPr>
+        <w:t xml:space="preserve">. Sie können das Laufwerk in der Konsole </w:t>
+      </w:r>
+      <w:r>
+        <w:rPr>
+          <w:sz w:val="24"/>
+          <w:szCs w:val="24"/>
+        </w:rPr>
+        <w:t>durch</w:t>
+      </w:r>
+      <w:r>
+        <w:rPr>
+          <w:sz w:val="24"/>
+          <w:szCs w:val="24"/>
+        </w:rPr>
+        <w:t xml:space="preserve"> d</w:t>
+      </w:r>
+      <w:r>
+        <w:rPr>
+          <w:sz w:val="24"/>
+          <w:szCs w:val="24"/>
+        </w:rPr>
+        <w:t>ie</w:t>
+      </w:r>
+      <w:r>
+        <w:rPr>
+          <w:sz w:val="24"/>
+          <w:szCs w:val="24"/>
+        </w:rPr>
+        <w:t xml:space="preserve"> Eingabe: „cd C:\“ wechseln.</w:t>
+      </w:r>
+      <w:bookmarkStart w:id="0" w:name="_GoBack"/>
+      <w:bookmarkEnd w:id="0"/>
     </w:p>
     <w:p>
       <w:pPr>
-        <w:rPr>
-          <w:rFonts w:ascii="Arial" w:hAnsi="Arial" w:cs="Arial"/>
-          <w:color w:val="222222"/>
-          <w:sz w:val="24"/>
-          <w:szCs w:val="24"/>
-          <w:shd w:val="clear" w:color="auto" w:fill="FFFFFF"/>
-        </w:rPr>
-      </w:pPr>
-      <w:r>
-        <w:rPr>
-          <w:rFonts w:cstheme="minorHAnsi"/>
-          <w:color w:val="222222"/>
-          <w:sz w:val="24"/>
-          <w:szCs w:val="24"/>
-          <w:shd w:val="clear" w:color="auto" w:fill="FFFFFF"/>
-        </w:rPr>
-        <w:t>Alternativ lässt sich ein Terminal auch mit Tastenkombination Strg + Alt + T öffnen</w:t>
-      </w:r>
+        <w:spacing w:line="360" w:lineRule="auto"/>
+      </w:pPr>
     </w:p>
     <w:p>
       <w:pPr>
-        <w:rPr>
-          <w:sz w:val="24"/>
-          <w:szCs w:val="24"/>
-        </w:rPr>
-      </w:pPr>
-      <w:r>
-        <w:rPr>
-          <w:sz w:val="24"/>
-          <w:szCs w:val="24"/>
-        </w:rPr>
-        <w:t xml:space="preserve">Nun ist </w:t>
-      </w:r>
-      <w:r>
-        <w:rPr>
-          <w:sz w:val="24"/>
-          <w:szCs w:val="24"/>
-        </w:rPr>
-        <w:t xml:space="preserve">das Terminal </w:t>
-      </w:r>
-      <w:r>
-        <w:rPr>
-          <w:sz w:val="24"/>
-          <w:szCs w:val="24"/>
-        </w:rPr>
-        <w:t>geöffnet u</w:t>
-      </w:r>
-      <w:bookmarkStart w:id="0" w:name="_GoBack"/>
-      <w:bookmarkEnd w:id="0"/>
-      <w:r>
-        <w:rPr>
-          <w:sz w:val="24"/>
-          <w:szCs w:val="24"/>
-        </w:rPr>
-        <w:t xml:space="preserve">nd Sie können das Programm problemlos mittels der Eingabe: „java SuluSearch“ </w:t>
-      </w:r>
-      <w:r>
-        <w:rPr>
-          <w:sz w:val="24"/>
-          <w:szCs w:val="24"/>
-        </w:rPr>
-        <w:sym w:font="Wingdings" w:char="F0E0"/>
-      </w:r>
-      <w:r>
-        <w:rPr>
-          <w:sz w:val="24"/>
-          <w:szCs w:val="24"/>
-        </w:rPr>
-        <w:t xml:space="preserve"> Enter starten. Dabei ist es Wichtig</w:t>
-      </w:r>
-      <w:r>
-        <w:rPr>
-          <w:sz w:val="24"/>
-          <w:szCs w:val="24"/>
-        </w:rPr>
-        <w:t>,</w:t>
-      </w:r>
-      <w:r>
-        <w:rPr>
-          <w:sz w:val="24"/>
-          <w:szCs w:val="24"/>
-        </w:rPr>
-        <w:t xml:space="preserve"> das</w:t>
-      </w:r>
-      <w:r>
-        <w:rPr>
-          <w:sz w:val="24"/>
-          <w:szCs w:val="24"/>
-        </w:rPr>
-        <w:t>s</w:t>
-      </w:r>
-      <w:r>
-        <w:rPr>
-          <w:sz w:val="24"/>
-          <w:szCs w:val="24"/>
-        </w:rPr>
-        <w:t xml:space="preserve"> Sie sich im Laufwerk </w:t>
-      </w:r>
-      <w:r>
-        <w:rPr>
-          <w:sz w:val="24"/>
-          <w:szCs w:val="24"/>
-        </w:rPr>
-        <w:t>Lokaler Datenträger (C:)</w:t>
-      </w:r>
-      <w:r>
-        <w:rPr>
-          <w:sz w:val="24"/>
-          <w:szCs w:val="24"/>
-        </w:rPr>
-        <w:t xml:space="preserve"> befinden</w:t>
-      </w:r>
-      <w:r>
-        <w:rPr>
-          <w:sz w:val="24"/>
-          <w:szCs w:val="24"/>
-        </w:rPr>
-        <w:t xml:space="preserve">. Sie können das Laufwerk </w:t>
-      </w:r>
-      <w:r>
-        <w:rPr>
-          <w:sz w:val="24"/>
-          <w:szCs w:val="24"/>
-        </w:rPr>
-        <w:t xml:space="preserve">in der Konsole mittels der Eingabe: „cd C:\“ wechseln. </w:t>
-      </w:r>
-      <w:r>
-        <w:rPr>
-          <w:sz w:val="24"/>
-          <w:szCs w:val="24"/>
-        </w:rPr>
-        <w:t>Mit dem linken Mausklick in das erste Textfeld: „Suchbegriff“, geben Sie ein nach welchem Wort Sie suchen wollen. Mit dem linken Mausklick in das zweite Textfeld: „Datei oder Ordner“, geben Sie ein in welcher Datei, oder in welchem Ordner Sie suchen wollen. Mit dem linken Mausklick auf die Schaltfläche „Suchen“, sucht das Programm den Suchbegriff in der gewünschten Datei, oder im gewünschten Ordner. Im Anzeige Fenster erscheint nun bei Angabe einer Datei, in welcher Zeile und wie oft der Suchbegriff gefunden wurde. Außerdem werden diese farbig markiert. Sollten Sie stattdessen einen Ordner angegeben haben, dann wird zusätzlich angegeben in welchen Dateien sich der Begriff überall befindet.</w:t>
-      </w:r>
-      <w:r>
-        <w:rPr>
-          <w:sz w:val="24"/>
-          <w:szCs w:val="24"/>
-        </w:rPr>
-        <w:t xml:space="preserve"> Wollen Sie die Sprache ändern, </w:t>
-      </w:r>
-      <w:r>
-        <w:rPr>
-          <w:sz w:val="24"/>
-          <w:szCs w:val="24"/>
-        </w:rPr>
-        <w:t>können Sie dieses über die Schaltfläche Sprache. Klicken Sie auf Sprache und wählen Sie die Sprache aus, welche Ihnen beliebt.</w:t>
-      </w:r>
-    </w:p>
-    <w:p>
-      <w:pPr>
-        <w:rPr>
-          <w:sz w:val="24"/>
-        </w:rPr>
-      </w:pPr>
-    </w:p>
-    <w:p>
-      <w:pPr>
-        <w:rPr>
-          <w:sz w:val="24"/>
-        </w:rPr>
+        <w:jc w:val="both"/>
       </w:pPr>
     </w:p>
     <w:sectPr>
+      <w:headerReference w:type="default" r:id="rId8"/>
+      <w:footerReference w:type="default" r:id="rId9"/>
       <w:pgSz w:w="11906" w:h="16838"/>
       <w:pgMar w:top="1417" w:right="1417" w:bottom="1134" w:left="1417" w:header="708" w:footer="708" w:gutter="0"/>
       <w:cols w:space="708"/>
@@ -527,6 +612,1003 @@
     </w:sectPr>
   </w:body>
 </w:document>
+</file>
+
+<file path=word/endnotes.xml><?xml version="1.0" encoding="utf-8"?>
+<w:endnotes xmlns:wpc="http://schemas.microsoft.com/office/word/2010/wordprocessingCanvas" xmlns:cx="http://schemas.microsoft.com/office/drawing/2014/chartex" xmlns:cx1="http://schemas.microsoft.com/office/drawing/2015/9/8/chartex" xmlns:cx2="http://schemas.microsoft.com/office/drawing/2015/10/21/chartex" xmlns:cx3="http://schemas.microsoft.com/office/drawing/2016/5/9/chartex" xmlns:cx4="http://schemas.microsoft.com/office/drawing/2016/5/10/chartex" xmlns:cx5="http://schemas.microsoft.com/office/drawing/2016/5/11/chartex" xmlns:cx6="http://schemas.microsoft.com/office/drawing/2016/5/12/chartex" xmlns:cx7="http://schemas.microsoft.com/office/drawing/2016/5/13/chartex" xmlns:cx8="http://schemas.microsoft.com/office/drawing/2016/5/14/chartex" xmlns:mc="http://schemas.openxmlformats.org/markup-compatibility/2006" xmlns:aink="http://schemas.microsoft.com/office/drawing/2016/ink" xmlns:am3d="http://schemas.microsoft.com/office/drawing/2017/model3d" xmlns:o="urn:schemas-microsoft-com:office:office" xmlns:r="http://schemas.openxmlformats.org/officeDocument/2006/relationships" xmlns:m="http://schemas.openxmlformats.org/officeDocument/2006/math" xmlns:v="urn:schemas-microsoft-com:vml" xmlns:wp14="http://schemas.microsoft.com/office/word/2010/wordprocessingDrawing" xmlns:wp="http://schemas.openxmlformats.org/drawingml/2006/wordprocessingDrawing" xmlns:w10="urn:schemas-microsoft-com:office:word" xmlns:w="http://schemas.openxmlformats.org/wordprocessingml/2006/main" xmlns:w14="http://schemas.microsoft.com/office/word/2010/wordml" xmlns:w15="http://schemas.microsoft.com/office/word/2012/wordml" xmlns:w16cid="http://schemas.microsoft.com/office/word/2016/wordml/cid" xmlns:w16se="http://schemas.microsoft.com/office/word/2015/wordml/symex" xmlns:wpg="http://schemas.microsoft.com/office/word/2010/wordprocessingGroup" xmlns:wpi="http://schemas.microsoft.com/office/word/2010/wordprocessingInk" xmlns:wne="http://schemas.microsoft.com/office/word/2006/wordml" xmlns:wps="http://schemas.microsoft.com/office/word/2010/wordprocessingShape" mc:Ignorable="w14 w15 w16se w16cid wp14">
+  <w:endnote w:type="separator" w:id="-1">
+    <w:p>
+      <w:pPr>
+        <w:spacing w:after="0" w:line="240" w:lineRule="auto"/>
+      </w:pPr>
+      <w:r>
+        <w:separator/>
+      </w:r>
+    </w:p>
+  </w:endnote>
+  <w:endnote w:type="continuationSeparator" w:id="0">
+    <w:p>
+      <w:pPr>
+        <w:spacing w:after="0" w:line="240" w:lineRule="auto"/>
+      </w:pPr>
+      <w:r>
+        <w:continuationSeparator/>
+      </w:r>
+    </w:p>
+  </w:endnote>
+</w:endnotes>
+</file>
+
+<file path=word/footer1.xml><?xml version="1.0" encoding="utf-8"?>
+<w:ftr xmlns:wpc="http://schemas.microsoft.com/office/word/2010/wordprocessingCanvas" xmlns:cx="http://schemas.microsoft.com/office/drawing/2014/chartex" xmlns:cx1="http://schemas.microsoft.com/office/drawing/2015/9/8/chartex" xmlns:cx2="http://schemas.microsoft.com/office/drawing/2015/10/21/chartex" xmlns:cx3="http://schemas.microsoft.com/office/drawing/2016/5/9/chartex" xmlns:cx4="http://schemas.microsoft.com/office/drawing/2016/5/10/chartex" xmlns:cx5="http://schemas.microsoft.com/office/drawing/2016/5/11/chartex" xmlns:cx6="http://schemas.microsoft.com/office/drawing/2016/5/12/chartex" xmlns:cx7="http://schemas.microsoft.com/office/drawing/2016/5/13/chartex" xmlns:cx8="http://schemas.microsoft.com/office/drawing/2016/5/14/chartex" xmlns:mc="http://schemas.openxmlformats.org/markup-compatibility/2006" xmlns:aink="http://schemas.microsoft.com/office/drawing/2016/ink" xmlns:am3d="http://schemas.microsoft.com/office/drawing/2017/model3d" xmlns:o="urn:schemas-microsoft-com:office:office" xmlns:r="http://schemas.openxmlformats.org/officeDocument/2006/relationships" xmlns:m="http://schemas.openxmlformats.org/officeDocument/2006/math" xmlns:v="urn:schemas-microsoft-com:vml" xmlns:wp14="http://schemas.microsoft.com/office/word/2010/wordprocessingDrawing" xmlns:wp="http://schemas.openxmlformats.org/drawingml/2006/wordprocessingDrawing" xmlns:w10="urn:schemas-microsoft-com:office:word" xmlns:w="http://schemas.openxmlformats.org/wordprocessingml/2006/main" xmlns:w14="http://schemas.microsoft.com/office/word/2010/wordml" xmlns:w15="http://schemas.microsoft.com/office/word/2012/wordml" xmlns:w16cid="http://schemas.microsoft.com/office/word/2016/wordml/cid" xmlns:w16se="http://schemas.microsoft.com/office/word/2015/wordml/symex" xmlns:wpg="http://schemas.microsoft.com/office/word/2010/wordprocessingGroup" xmlns:wpi="http://schemas.microsoft.com/office/word/2010/wordprocessingInk" xmlns:wne="http://schemas.microsoft.com/office/word/2006/wordml" xmlns:wps="http://schemas.microsoft.com/office/word/2010/wordprocessingShape" mc:Ignorable="w14 w15 w16se w16cid wp14">
+  <w:p>
+    <w:pPr>
+      <w:pStyle w:val="Fuzeile"/>
+      <w:rPr>
+        <w:color w:val="000000" w:themeColor="text1"/>
+      </w:rPr>
+    </w:pPr>
+    <w:r>
+      <w:rPr>
+        <w:noProof/>
+        <w:color w:val="5B9BD5" w:themeColor="accent1"/>
+        <w:lang w:eastAsia="de-DE"/>
+      </w:rPr>
+      <mc:AlternateContent>
+        <mc:Choice Requires="wps">
+          <w:drawing>
+            <wp:anchor distT="0" distB="0" distL="114300" distR="114300" simplePos="0" relativeHeight="251659264" behindDoc="0" locked="0" layoutInCell="1" allowOverlap="1">
+              <wp:simplePos x="0" y="0"/>
+              <wp:positionH relativeFrom="page">
+                <wp:align>center</wp:align>
+              </wp:positionH>
+              <wp:positionV relativeFrom="page">
+                <wp:align>center</wp:align>
+              </wp:positionV>
+              <wp:extent cx="7364730" cy="9528810"/>
+              <wp:effectExtent l="0" t="0" r="26670" b="26670"/>
+              <wp:wrapNone/>
+              <wp:docPr id="452" name="Rechteck 452"/>
+              <wp:cNvGraphicFramePr/>
+              <a:graphic xmlns:a="http://schemas.openxmlformats.org/drawingml/2006/main">
+                <a:graphicData uri="http://schemas.microsoft.com/office/word/2010/wordprocessingShape">
+                  <wps:wsp>
+                    <wps:cNvSpPr/>
+                    <wps:spPr>
+                      <a:xfrm>
+                        <a:off x="0" y="0"/>
+                        <a:ext cx="7364730" cy="9528810"/>
+                      </a:xfrm>
+                      <a:prstGeom prst="rect">
+                        <a:avLst/>
+                      </a:prstGeom>
+                      <a:noFill/>
+                      <a:ln w="15875">
+                        <a:solidFill>
+                          <a:schemeClr val="bg2">
+                            <a:lumMod val="50000"/>
+                          </a:schemeClr>
+                        </a:solidFill>
+                      </a:ln>
+                    </wps:spPr>
+                    <wps:style>
+                      <a:lnRef idx="2">
+                        <a:schemeClr val="accent1">
+                          <a:shade val="50000"/>
+                        </a:schemeClr>
+                      </a:lnRef>
+                      <a:fillRef idx="1">
+                        <a:schemeClr val="accent1"/>
+                      </a:fillRef>
+                      <a:effectRef idx="0">
+                        <a:schemeClr val="accent1"/>
+                      </a:effectRef>
+                      <a:fontRef idx="minor">
+                        <a:schemeClr val="lt1"/>
+                      </a:fontRef>
+                    </wps:style>
+                    <wps:bodyPr rot="0" spcFirstLastPara="0" vertOverflow="overflow" horzOverflow="overflow" vert="horz" wrap="square" lIns="91440" tIns="45720" rIns="91440" bIns="45720" numCol="1" spcCol="0" rtlCol="0" fromWordArt="0" anchor="ctr" anchorCtr="0" forceAA="0" compatLnSpc="1">
+                      <a:prstTxWarp prst="textNoShape">
+                        <a:avLst/>
+                      </a:prstTxWarp>
+                      <a:noAutofit/>
+                    </wps:bodyPr>
+                  </wps:wsp>
+                </a:graphicData>
+              </a:graphic>
+              <wp14:sizeRelH relativeFrom="page">
+                <wp14:pctWidth>95000</wp14:pctWidth>
+              </wp14:sizeRelH>
+              <wp14:sizeRelV relativeFrom="page">
+                <wp14:pctHeight>95000</wp14:pctHeight>
+              </wp14:sizeRelV>
+            </wp:anchor>
+          </w:drawing>
+        </mc:Choice>
+        <mc:Fallback>
+          <w:pict>
+            <v:rect w14:anchorId="1A8598FB" id="Rechteck 452" o:spid="_x0000_s1026" style="position:absolute;margin-left:0;margin-top:0;width:579.9pt;height:750.3pt;z-index:251659264;visibility:visible;mso-wrap-style:square;mso-width-percent:950;mso-height-percent:950;mso-wrap-distance-left:9pt;mso-wrap-distance-top:0;mso-wrap-distance-right:9pt;mso-wrap-distance-bottom:0;mso-position-horizontal:center;mso-position-horizontal-relative:page;mso-position-vertical:center;mso-position-vertical-relative:page;mso-width-percent:950;mso-height-percent:950;mso-width-relative:page;mso-height-relative:page;v-text-anchor:middle" o:gfxdata="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" filled="f" strokecolor="#747070 [1614]" strokeweight="1.25pt">
+              <w10:wrap anchorx="page" anchory="page"/>
+            </v:rect>
+          </w:pict>
+        </mc:Fallback>
+      </mc:AlternateContent>
+    </w:r>
+    <w:r>
+      <w:rPr>
+        <w:color w:val="5B9BD5" w:themeColor="accent1"/>
+      </w:rPr>
+      <w:t xml:space="preserve"> </w:t>
+    </w:r>
+    <w:r>
+      <w:rPr>
+        <w:rFonts w:asciiTheme="majorHAnsi" w:eastAsiaTheme="majorEastAsia" w:hAnsiTheme="majorHAnsi" w:cstheme="majorBidi"/>
+        <w:color w:val="000000" w:themeColor="text1"/>
+        <w:sz w:val="20"/>
+        <w:szCs w:val="20"/>
+      </w:rPr>
+      <w:t xml:space="preserve">S. </w:t>
+    </w:r>
+    <w:r>
+      <w:rPr>
+        <w:rFonts w:eastAsiaTheme="minorEastAsia"/>
+        <w:color w:val="000000" w:themeColor="text1"/>
+        <w:sz w:val="20"/>
+        <w:szCs w:val="20"/>
+      </w:rPr>
+      <w:fldChar w:fldCharType="begin"/>
+    </w:r>
+    <w:r>
+      <w:rPr>
+        <w:color w:val="000000" w:themeColor="text1"/>
+        <w:sz w:val="20"/>
+        <w:szCs w:val="20"/>
+      </w:rPr>
+      <w:instrText>PAGE    \* MERGEFORMAT</w:instrText>
+    </w:r>
+    <w:r>
+      <w:rPr>
+        <w:rFonts w:eastAsiaTheme="minorEastAsia"/>
+        <w:color w:val="000000" w:themeColor="text1"/>
+        <w:sz w:val="20"/>
+        <w:szCs w:val="20"/>
+      </w:rPr>
+      <w:fldChar w:fldCharType="separate"/>
+    </w:r>
+    <w:r>
+      <w:rPr>
+        <w:rFonts w:asciiTheme="majorHAnsi" w:eastAsiaTheme="majorEastAsia" w:hAnsiTheme="majorHAnsi" w:cstheme="majorBidi"/>
+        <w:noProof/>
+        <w:color w:val="000000" w:themeColor="text1"/>
+        <w:sz w:val="20"/>
+        <w:szCs w:val="20"/>
+      </w:rPr>
+      <w:t>2</w:t>
+    </w:r>
+    <w:r>
+      <w:rPr>
+        <w:rFonts w:asciiTheme="majorHAnsi" w:eastAsiaTheme="majorEastAsia" w:hAnsiTheme="majorHAnsi" w:cstheme="majorBidi"/>
+        <w:color w:val="000000" w:themeColor="text1"/>
+        <w:sz w:val="20"/>
+        <w:szCs w:val="20"/>
+      </w:rPr>
+      <w:fldChar w:fldCharType="end"/>
+    </w:r>
+  </w:p>
+</w:ftr>
+</file>
+
+<file path=word/footnotes.xml><?xml version="1.0" encoding="utf-8"?>
+<w:footnotes xmlns:wpc="http://schemas.microsoft.com/office/word/2010/wordprocessingCanvas" xmlns:cx="http://schemas.microsoft.com/office/drawing/2014/chartex" xmlns:cx1="http://schemas.microsoft.com/office/drawing/2015/9/8/chartex" xmlns:cx2="http://schemas.microsoft.com/office/drawing/2015/10/21/chartex" xmlns:cx3="http://schemas.microsoft.com/office/drawing/2016/5/9/chartex" xmlns:cx4="http://schemas.microsoft.com/office/drawing/2016/5/10/chartex" xmlns:cx5="http://schemas.microsoft.com/office/drawing/2016/5/11/chartex" xmlns:cx6="http://schemas.microsoft.com/office/drawing/2016/5/12/chartex" xmlns:cx7="http://schemas.microsoft.com/office/drawing/2016/5/13/chartex" xmlns:cx8="http://schemas.microsoft.com/office/drawing/2016/5/14/chartex" xmlns:mc="http://schemas.openxmlformats.org/markup-compatibility/2006" xmlns:aink="http://schemas.microsoft.com/office/drawing/2016/ink" xmlns:am3d="http://schemas.microsoft.com/office/drawing/2017/model3d" xmlns:o="urn:schemas-microsoft-com:office:office" xmlns:r="http://schemas.openxmlformats.org/officeDocument/2006/relationships" xmlns:m="http://schemas.openxmlformats.org/officeDocument/2006/math" xmlns:v="urn:schemas-microsoft-com:vml" xmlns:wp14="http://schemas.microsoft.com/office/word/2010/wordprocessingDrawing" xmlns:wp="http://schemas.openxmlformats.org/drawingml/2006/wordprocessingDrawing" xmlns:w10="urn:schemas-microsoft-com:office:word" xmlns:w="http://schemas.openxmlformats.org/wordprocessingml/2006/main" xmlns:w14="http://schemas.microsoft.com/office/word/2010/wordml" xmlns:w15="http://schemas.microsoft.com/office/word/2012/wordml" xmlns:w16cid="http://schemas.microsoft.com/office/word/2016/wordml/cid" xmlns:w16se="http://schemas.microsoft.com/office/word/2015/wordml/symex" xmlns:wpg="http://schemas.microsoft.com/office/word/2010/wordprocessingGroup" xmlns:wpi="http://schemas.microsoft.com/office/word/2010/wordprocessingInk" xmlns:wne="http://schemas.microsoft.com/office/word/2006/wordml" xmlns:wps="http://schemas.microsoft.com/office/word/2010/wordprocessingShape" mc:Ignorable="w14 w15 w16se w16cid wp14">
+  <w:footnote w:type="separator" w:id="-1">
+    <w:p>
+      <w:pPr>
+        <w:spacing w:after="0" w:line="240" w:lineRule="auto"/>
+      </w:pPr>
+      <w:r>
+        <w:separator/>
+      </w:r>
+    </w:p>
+  </w:footnote>
+  <w:footnote w:type="continuationSeparator" w:id="0">
+    <w:p>
+      <w:pPr>
+        <w:spacing w:after="0" w:line="240" w:lineRule="auto"/>
+      </w:pPr>
+      <w:r>
+        <w:continuationSeparator/>
+      </w:r>
+    </w:p>
+  </w:footnote>
+</w:footnotes>
+</file>
+
+<file path=word/header1.xml><?xml version="1.0" encoding="utf-8"?>
+<w:hdr xmlns:wpc="http://schemas.microsoft.com/office/word/2010/wordprocessingCanvas" xmlns:cx="http://schemas.microsoft.com/office/drawing/2014/chartex" xmlns:cx1="http://schemas.microsoft.com/office/drawing/2015/9/8/chartex" xmlns:cx2="http://schemas.microsoft.com/office/drawing/2015/10/21/chartex" xmlns:cx3="http://schemas.microsoft.com/office/drawing/2016/5/9/chartex" xmlns:cx4="http://schemas.microsoft.com/office/drawing/2016/5/10/chartex" xmlns:cx5="http://schemas.microsoft.com/office/drawing/2016/5/11/chartex" xmlns:cx6="http://schemas.microsoft.com/office/drawing/2016/5/12/chartex" xmlns:cx7="http://schemas.microsoft.com/office/drawing/2016/5/13/chartex" xmlns:cx8="http://schemas.microsoft.com/office/drawing/2016/5/14/chartex" xmlns:mc="http://schemas.openxmlformats.org/markup-compatibility/2006" xmlns:aink="http://schemas.microsoft.com/office/drawing/2016/ink" xmlns:am3d="http://schemas.microsoft.com/office/drawing/2017/model3d" xmlns:o="urn:schemas-microsoft-com:office:office" xmlns:r="http://schemas.openxmlformats.org/officeDocument/2006/relationships" xmlns:m="http://schemas.openxmlformats.org/officeDocument/2006/math" xmlns:v="urn:schemas-microsoft-com:vml" xmlns:wp14="http://schemas.microsoft.com/office/word/2010/wordprocessingDrawing" xmlns:wp="http://schemas.openxmlformats.org/drawingml/2006/wordprocessingDrawing" xmlns:w10="urn:schemas-microsoft-com:office:word" xmlns:w="http://schemas.openxmlformats.org/wordprocessingml/2006/main" xmlns:w14="http://schemas.microsoft.com/office/word/2010/wordml" xmlns:w15="http://schemas.microsoft.com/office/word/2012/wordml" xmlns:w16cid="http://schemas.microsoft.com/office/word/2016/wordml/cid" xmlns:w16se="http://schemas.microsoft.com/office/word/2015/wordml/symex" xmlns:wpg="http://schemas.microsoft.com/office/word/2010/wordprocessingGroup" xmlns:wpi="http://schemas.microsoft.com/office/word/2010/wordprocessingInk" xmlns:wne="http://schemas.microsoft.com/office/word/2006/wordml" xmlns:wps="http://schemas.microsoft.com/office/word/2010/wordprocessingShape" mc:Ignorable="w14 w15 w16se w16cid wp14">
+  <w:tbl>
+    <w:tblPr>
+      <w:tblW w:w="5782" w:type="pct"/>
+      <w:jc w:val="right"/>
+      <w:shd w:val="clear" w:color="auto" w:fill="FFC000"/>
+      <w:tblCellMar>
+        <w:top w:w="115" w:type="dxa"/>
+        <w:left w:w="115" w:type="dxa"/>
+        <w:bottom w:w="115" w:type="dxa"/>
+        <w:right w:w="115" w:type="dxa"/>
+      </w:tblCellMar>
+      <w:tblLook w:val="04A0" w:firstRow="1" w:lastRow="0" w:firstColumn="1" w:lastColumn="0" w:noHBand="0" w:noVBand="1"/>
+    </w:tblPr>
+    <w:tblGrid>
+      <w:gridCol w:w="2390"/>
+      <w:gridCol w:w="8101"/>
+    </w:tblGrid>
+    <w:tr>
+      <w:trPr>
+        <w:jc w:val="right"/>
+      </w:trPr>
+      <w:tc>
+        <w:tcPr>
+          <w:tcW w:w="1139" w:type="pct"/>
+          <w:shd w:val="clear" w:color="auto" w:fill="FFC000"/>
+          <w:vAlign w:val="center"/>
+        </w:tcPr>
+        <w:p>
+          <w:pPr>
+            <w:pStyle w:val="Kopfzeile"/>
+            <w:rPr>
+              <w:caps/>
+              <w:color w:val="FFFFFF" w:themeColor="background1"/>
+            </w:rPr>
+          </w:pPr>
+        </w:p>
+      </w:tc>
+      <w:tc>
+        <w:tcPr>
+          <w:tcW w:w="0" w:type="auto"/>
+          <w:shd w:val="clear" w:color="auto" w:fill="FFC000"/>
+          <w:vAlign w:val="center"/>
+        </w:tcPr>
+        <w:p>
+          <w:pPr>
+            <w:pStyle w:val="Kopfzeile"/>
+            <w:jc w:val="right"/>
+            <w:rPr>
+              <w:caps/>
+              <w:color w:val="FFFFFF" w:themeColor="background1"/>
+            </w:rPr>
+          </w:pPr>
+          <w:r>
+            <w:rPr>
+              <w:caps/>
+              <w:color w:val="FFFFFF" w:themeColor="background1"/>
+            </w:rPr>
+            <w:t xml:space="preserve"> </w:t>
+          </w:r>
+          <w:sdt>
+            <w:sdtPr>
+              <w:rPr>
+                <w:caps/>
+                <w:color w:val="FFFFFF" w:themeColor="background1"/>
+              </w:rPr>
+              <w:alias w:val="Titel"/>
+              <w:tag w:val=""/>
+              <w:id w:val="-773790484"/>
+              <w:placeholder>
+                <w:docPart w:val="12AE9F411FFC4DDF8A5F53651E588BB5"/>
+              </w:placeholder>
+              <w:dataBinding w:prefixMappings="xmlns:ns0='http://purl.org/dc/elements/1.1/' xmlns:ns1='http://schemas.openxmlformats.org/package/2006/metadata/core-properties' " w:xpath="/ns1:coreProperties[1]/ns0:title[1]" w:storeItemID="{6C3C8BC8-F283-45AE-878A-BAB7291924A1}"/>
+              <w:text/>
+            </w:sdtPr>
+            <w:sdtEndPr/>
+            <w:sdtContent>
+              <w:r>
+                <w:rPr>
+                  <w:caps/>
+                  <w:color w:val="FFFFFF" w:themeColor="background1"/>
+                </w:rPr>
+                <w:t>Anwenderdokumentation</w:t>
+              </w:r>
+            </w:sdtContent>
+          </w:sdt>
+        </w:p>
+      </w:tc>
+    </w:tr>
+  </w:tbl>
+  <w:p>
+    <w:pPr>
+      <w:pStyle w:val="Kopfzeile"/>
+    </w:pPr>
+    <w:r>
+      <w:rPr>
+        <w:caps/>
+        <w:noProof/>
+        <w:color w:val="FFFFFF" w:themeColor="background1"/>
+        <w:lang w:eastAsia="de-DE"/>
+      </w:rPr>
+      <w:drawing>
+        <wp:anchor distT="0" distB="0" distL="114300" distR="114300" simplePos="0" relativeHeight="251660288" behindDoc="0" locked="0" layoutInCell="1" allowOverlap="1">
+          <wp:simplePos x="0" y="0"/>
+          <wp:positionH relativeFrom="rightMargin">
+            <wp:posOffset>95250</wp:posOffset>
+          </wp:positionH>
+          <wp:positionV relativeFrom="paragraph">
+            <wp:posOffset>-330200</wp:posOffset>
+          </wp:positionV>
+          <wp:extent cx="476250" cy="325731"/>
+          <wp:effectExtent l="0" t="0" r="0" b="0"/>
+          <wp:wrapNone/>
+          <wp:docPr id="2" name="Grafik 2"/>
+          <wp:cNvGraphicFramePr>
+            <a:graphicFrameLocks xmlns:a="http://schemas.openxmlformats.org/drawingml/2006/main" noChangeAspect="1"/>
+          </wp:cNvGraphicFramePr>
+          <a:graphic xmlns:a="http://schemas.openxmlformats.org/drawingml/2006/main">
+            <a:graphicData uri="http://schemas.openxmlformats.org/drawingml/2006/picture">
+              <pic:pic xmlns:pic="http://schemas.openxmlformats.org/drawingml/2006/picture">
+                <pic:nvPicPr>
+                  <pic:cNvPr id="2" name="Logo-ohneText.png"/>
+                  <pic:cNvPicPr/>
+                </pic:nvPicPr>
+                <pic:blipFill rotWithShape="1">
+                  <a:blip r:embed="rId1">
+                    <a:extLst>
+                      <a:ext uri="{28A0092B-C50C-407E-A947-70E740481C1C}">
+                        <a14:useLocalDpi xmlns:a14="http://schemas.microsoft.com/office/drawing/2010/main" val="0"/>
+                      </a:ext>
+                    </a:extLst>
+                  </a:blip>
+                  <a:srcRect r="26965"/>
+                  <a:stretch/>
+                </pic:blipFill>
+                <pic:spPr bwMode="auto">
+                  <a:xfrm>
+                    <a:off x="0" y="0"/>
+                    <a:ext cx="476250" cy="325731"/>
+                  </a:xfrm>
+                  <a:prstGeom prst="rect">
+                    <a:avLst/>
+                  </a:prstGeom>
+                  <a:ln>
+                    <a:noFill/>
+                  </a:ln>
+                  <a:extLst>
+                    <a:ext uri="{53640926-AAD7-44D8-BBD7-CCE9431645EC}">
+                      <a14:shadowObscured xmlns:a14="http://schemas.microsoft.com/office/drawing/2010/main"/>
+                    </a:ext>
+                  </a:extLst>
+                </pic:spPr>
+              </pic:pic>
+            </a:graphicData>
+          </a:graphic>
+          <wp14:sizeRelH relativeFrom="margin">
+            <wp14:pctWidth>0</wp14:pctWidth>
+          </wp14:sizeRelH>
+          <wp14:sizeRelV relativeFrom="margin">
+            <wp14:pctHeight>0</wp14:pctHeight>
+          </wp14:sizeRelV>
+        </wp:anchor>
+      </w:drawing>
+    </w:r>
+  </w:p>
+</w:hdr>
+</file>
+
+<file path=word/numbering.xml><?xml version="1.0" encoding="utf-8"?>
+<w:numbering xmlns:wpc="http://schemas.microsoft.com/office/word/2010/wordprocessingCanvas" xmlns:cx="http://schemas.microsoft.com/office/drawing/2014/chartex" xmlns:cx1="http://schemas.microsoft.com/office/drawing/2015/9/8/chartex" xmlns:cx2="http://schemas.microsoft.com/office/drawing/2015/10/21/chartex" xmlns:cx3="http://schemas.microsoft.com/office/drawing/2016/5/9/chartex" xmlns:cx4="http://schemas.microsoft.com/office/drawing/2016/5/10/chartex" xmlns:cx5="http://schemas.microsoft.com/office/drawing/2016/5/11/chartex" xmlns:cx6="http://schemas.microsoft.com/office/drawing/2016/5/12/chartex" xmlns:cx7="http://schemas.microsoft.com/office/drawing/2016/5/13/chartex" xmlns:cx8="http://schemas.microsoft.com/office/drawing/2016/5/14/chartex" xmlns:mc="http://schemas.openxmlformats.org/markup-compatibility/2006" xmlns:aink="http://schemas.microsoft.com/office/drawing/2016/ink" xmlns:am3d="http://schemas.microsoft.com/office/drawing/2017/model3d" xmlns:o="urn:schemas-microsoft-com:office:office" xmlns:r="http://schemas.openxmlformats.org/officeDocument/2006/relationships" xmlns:m="http://schemas.openxmlformats.org/officeDocument/2006/math" xmlns:v="urn:schemas-microsoft-com:vml" xmlns:wp14="http://schemas.microsoft.com/office/word/2010/wordprocessingDrawing" xmlns:wp="http://schemas.openxmlformats.org/drawingml/2006/wordprocessingDrawing" xmlns:w10="urn:schemas-microsoft-com:office:word" xmlns:w="http://schemas.openxmlformats.org/wordprocessingml/2006/main" xmlns:w14="http://schemas.microsoft.com/office/word/2010/wordml" xmlns:w15="http://schemas.microsoft.com/office/word/2012/wordml" xmlns:w16cid="http://schemas.microsoft.com/office/word/2016/wordml/cid" xmlns:w16se="http://schemas.microsoft.com/office/word/2015/wordml/symex" xmlns:wpg="http://schemas.microsoft.com/office/word/2010/wordprocessingGroup" xmlns:wpi="http://schemas.microsoft.com/office/word/2010/wordprocessingInk" xmlns:wne="http://schemas.microsoft.com/office/word/2006/wordml" xmlns:wps="http://schemas.microsoft.com/office/word/2010/wordprocessingShape" mc:Ignorable="w14 w15 w16se w16cid wp14">
+  <w:numPicBullet w:numPicBulletId="0">
+    <w:pict>
+      <v:shapetype id="_x0000_t75" coordsize="21600,21600" o:spt="75" o:preferrelative="t" path="m@4@5l@4@11@9@11@9@5xe" filled="f" stroked="f">
+        <v:stroke joinstyle="miter"/>
+        <v:formulas>
+          <v:f eqn="if lineDrawn pixelLineWidth 0"/>
+          <v:f eqn="sum @0 1 0"/>
+          <v:f eqn="sum 0 0 @1"/>
+          <v:f eqn="prod @2 1 2"/>
+          <v:f eqn="prod @3 21600 pixelWidth"/>
+          <v:f eqn="prod @3 21600 pixelHeight"/>
+          <v:f eqn="sum @0 0 1"/>
+          <v:f eqn="prod @6 1 2"/>
+          <v:f eqn="prod @7 21600 pixelWidth"/>
+          <v:f eqn="sum @8 21600 0"/>
+          <v:f eqn="prod @7 21600 pixelHeight"/>
+          <v:f eqn="sum @10 21600 0"/>
+        </v:formulas>
+        <v:path o:extrusionok="f" gradientshapeok="t" o:connecttype="rect"/>
+        <o:lock v:ext="edit" aspectratio="t"/>
+      </v:shapetype>
+      <v:shape id="_x0000_i1034" type="#_x0000_t75" style="width:470.25pt;height:234.75pt" o:bullet="t">
+        <v:imagedata r:id="rId1" o:title="Logo-ohneText"/>
+      </v:shape>
+    </w:pict>
+  </w:numPicBullet>
+  <w:abstractNum w:abstractNumId="0" w15:restartNumberingAfterBreak="0">
+    <w:nsid w:val="192728FB"/>
+    <w:multiLevelType w:val="hybridMultilevel"/>
+    <w:tmpl w:val="FAB0C150"/>
+    <w:lvl w:ilvl="0" w:tplc="57A6E3EC">
+      <w:start w:val="1"/>
+      <w:numFmt w:val="bullet"/>
+      <w:lvlText w:val=""/>
+      <w:lvlPicBulletId w:val="0"/>
+      <w:lvlJc w:val="left"/>
+      <w:pPr>
+        <w:ind w:left="720" w:hanging="360"/>
+      </w:pPr>
+      <w:rPr>
+        <w:rFonts w:ascii="Symbol" w:hAnsi="Symbol" w:hint="default"/>
+        <w:color w:val="auto"/>
+      </w:rPr>
+    </w:lvl>
+    <w:lvl w:ilvl="1" w:tplc="04070003" w:tentative="1">
+      <w:start w:val="1"/>
+      <w:numFmt w:val="bullet"/>
+      <w:lvlText w:val="o"/>
+      <w:lvlJc w:val="left"/>
+      <w:pPr>
+        <w:ind w:left="1440" w:hanging="360"/>
+      </w:pPr>
+      <w:rPr>
+        <w:rFonts w:ascii="Courier New" w:hAnsi="Courier New" w:cs="Courier New" w:hint="default"/>
+      </w:rPr>
+    </w:lvl>
+    <w:lvl w:ilvl="2" w:tplc="04070005" w:tentative="1">
+      <w:start w:val="1"/>
+      <w:numFmt w:val="bullet"/>
+      <w:lvlText w:val=""/>
+      <w:lvlJc w:val="left"/>
+      <w:pPr>
+        <w:ind w:left="2160" w:hanging="360"/>
+      </w:pPr>
+      <w:rPr>
+        <w:rFonts w:ascii="Wingdings" w:hAnsi="Wingdings" w:hint="default"/>
+      </w:rPr>
+    </w:lvl>
+    <w:lvl w:ilvl="3" w:tplc="04070001" w:tentative="1">
+      <w:start w:val="1"/>
+      <w:numFmt w:val="bullet"/>
+      <w:lvlText w:val=""/>
+      <w:lvlJc w:val="left"/>
+      <w:pPr>
+        <w:ind w:left="2880" w:hanging="360"/>
+      </w:pPr>
+      <w:rPr>
+        <w:rFonts w:ascii="Symbol" w:hAnsi="Symbol" w:hint="default"/>
+      </w:rPr>
+    </w:lvl>
+    <w:lvl w:ilvl="4" w:tplc="04070003" w:tentative="1">
+      <w:start w:val="1"/>
+      <w:numFmt w:val="bullet"/>
+      <w:lvlText w:val="o"/>
+      <w:lvlJc w:val="left"/>
+      <w:pPr>
+        <w:ind w:left="3600" w:hanging="360"/>
+      </w:pPr>
+      <w:rPr>
+        <w:rFonts w:ascii="Courier New" w:hAnsi="Courier New" w:cs="Courier New" w:hint="default"/>
+      </w:rPr>
+    </w:lvl>
+    <w:lvl w:ilvl="5" w:tplc="04070005" w:tentative="1">
+      <w:start w:val="1"/>
+      <w:numFmt w:val="bullet"/>
+      <w:lvlText w:val=""/>
+      <w:lvlJc w:val="left"/>
+      <w:pPr>
+        <w:ind w:left="4320" w:hanging="360"/>
+      </w:pPr>
+      <w:rPr>
+        <w:rFonts w:ascii="Wingdings" w:hAnsi="Wingdings" w:hint="default"/>
+      </w:rPr>
+    </w:lvl>
+    <w:lvl w:ilvl="6" w:tplc="04070001" w:tentative="1">
+      <w:start w:val="1"/>
+      <w:numFmt w:val="bullet"/>
+      <w:lvlText w:val=""/>
+      <w:lvlJc w:val="left"/>
+      <w:pPr>
+        <w:ind w:left="5040" w:hanging="360"/>
+      </w:pPr>
+      <w:rPr>
+        <w:rFonts w:ascii="Symbol" w:hAnsi="Symbol" w:hint="default"/>
+      </w:rPr>
+    </w:lvl>
+    <w:lvl w:ilvl="7" w:tplc="04070003" w:tentative="1">
+      <w:start w:val="1"/>
+      <w:numFmt w:val="bullet"/>
+      <w:lvlText w:val="o"/>
+      <w:lvlJc w:val="left"/>
+      <w:pPr>
+        <w:ind w:left="5760" w:hanging="360"/>
+      </w:pPr>
+      <w:rPr>
+        <w:rFonts w:ascii="Courier New" w:hAnsi="Courier New" w:cs="Courier New" w:hint="default"/>
+      </w:rPr>
+    </w:lvl>
+    <w:lvl w:ilvl="8" w:tplc="04070005" w:tentative="1">
+      <w:start w:val="1"/>
+      <w:numFmt w:val="bullet"/>
+      <w:lvlText w:val=""/>
+      <w:lvlJc w:val="left"/>
+      <w:pPr>
+        <w:ind w:left="6480" w:hanging="360"/>
+      </w:pPr>
+      <w:rPr>
+        <w:rFonts w:ascii="Wingdings" w:hAnsi="Wingdings" w:hint="default"/>
+      </w:rPr>
+    </w:lvl>
+  </w:abstractNum>
+  <w:abstractNum w:abstractNumId="1" w15:restartNumberingAfterBreak="0">
+    <w:nsid w:val="3D047E98"/>
+    <w:multiLevelType w:val="hybridMultilevel"/>
+    <w:tmpl w:val="630C1A5A"/>
+    <w:lvl w:ilvl="0" w:tplc="4F700EDE">
+      <w:start w:val="1"/>
+      <w:numFmt w:val="bullet"/>
+      <w:lvlText w:val=""/>
+      <w:lvlJc w:val="left"/>
+      <w:pPr>
+        <w:ind w:left="720" w:hanging="360"/>
+      </w:pPr>
+      <w:rPr>
+        <w:rFonts w:ascii="Wingdings" w:hAnsi="Wingdings" w:hint="default"/>
+        <w:color w:val="FFC000"/>
+        <w:sz w:val="40"/>
+      </w:rPr>
+    </w:lvl>
+    <w:lvl w:ilvl="1" w:tplc="04070003" w:tentative="1">
+      <w:start w:val="1"/>
+      <w:numFmt w:val="bullet"/>
+      <w:lvlText w:val="o"/>
+      <w:lvlJc w:val="left"/>
+      <w:pPr>
+        <w:ind w:left="1440" w:hanging="360"/>
+      </w:pPr>
+      <w:rPr>
+        <w:rFonts w:ascii="Courier New" w:hAnsi="Courier New" w:cs="Courier New" w:hint="default"/>
+      </w:rPr>
+    </w:lvl>
+    <w:lvl w:ilvl="2" w:tplc="04070005" w:tentative="1">
+      <w:start w:val="1"/>
+      <w:numFmt w:val="bullet"/>
+      <w:lvlText w:val=""/>
+      <w:lvlJc w:val="left"/>
+      <w:pPr>
+        <w:ind w:left="2160" w:hanging="360"/>
+      </w:pPr>
+      <w:rPr>
+        <w:rFonts w:ascii="Wingdings" w:hAnsi="Wingdings" w:hint="default"/>
+      </w:rPr>
+    </w:lvl>
+    <w:lvl w:ilvl="3" w:tplc="04070001" w:tentative="1">
+      <w:start w:val="1"/>
+      <w:numFmt w:val="bullet"/>
+      <w:lvlText w:val=""/>
+      <w:lvlJc w:val="left"/>
+      <w:pPr>
+        <w:ind w:left="2880" w:hanging="360"/>
+      </w:pPr>
+      <w:rPr>
+        <w:rFonts w:ascii="Symbol" w:hAnsi="Symbol" w:hint="default"/>
+      </w:rPr>
+    </w:lvl>
+    <w:lvl w:ilvl="4" w:tplc="04070003" w:tentative="1">
+      <w:start w:val="1"/>
+      <w:numFmt w:val="bullet"/>
+      <w:lvlText w:val="o"/>
+      <w:lvlJc w:val="left"/>
+      <w:pPr>
+        <w:ind w:left="3600" w:hanging="360"/>
+      </w:pPr>
+      <w:rPr>
+        <w:rFonts w:ascii="Courier New" w:hAnsi="Courier New" w:cs="Courier New" w:hint="default"/>
+      </w:rPr>
+    </w:lvl>
+    <w:lvl w:ilvl="5" w:tplc="04070005" w:tentative="1">
+      <w:start w:val="1"/>
+      <w:numFmt w:val="bullet"/>
+      <w:lvlText w:val=""/>
+      <w:lvlJc w:val="left"/>
+      <w:pPr>
+        <w:ind w:left="4320" w:hanging="360"/>
+      </w:pPr>
+      <w:rPr>
+        <w:rFonts w:ascii="Wingdings" w:hAnsi="Wingdings" w:hint="default"/>
+      </w:rPr>
+    </w:lvl>
+    <w:lvl w:ilvl="6" w:tplc="04070001" w:tentative="1">
+      <w:start w:val="1"/>
+      <w:numFmt w:val="bullet"/>
+      <w:lvlText w:val=""/>
+      <w:lvlJc w:val="left"/>
+      <w:pPr>
+        <w:ind w:left="5040" w:hanging="360"/>
+      </w:pPr>
+      <w:rPr>
+        <w:rFonts w:ascii="Symbol" w:hAnsi="Symbol" w:hint="default"/>
+      </w:rPr>
+    </w:lvl>
+    <w:lvl w:ilvl="7" w:tplc="04070003" w:tentative="1">
+      <w:start w:val="1"/>
+      <w:numFmt w:val="bullet"/>
+      <w:lvlText w:val="o"/>
+      <w:lvlJc w:val="left"/>
+      <w:pPr>
+        <w:ind w:left="5760" w:hanging="360"/>
+      </w:pPr>
+      <w:rPr>
+        <w:rFonts w:ascii="Courier New" w:hAnsi="Courier New" w:cs="Courier New" w:hint="default"/>
+      </w:rPr>
+    </w:lvl>
+    <w:lvl w:ilvl="8" w:tplc="04070005" w:tentative="1">
+      <w:start w:val="1"/>
+      <w:numFmt w:val="bullet"/>
+      <w:lvlText w:val=""/>
+      <w:lvlJc w:val="left"/>
+      <w:pPr>
+        <w:ind w:left="6480" w:hanging="360"/>
+      </w:pPr>
+      <w:rPr>
+        <w:rFonts w:ascii="Wingdings" w:hAnsi="Wingdings" w:hint="default"/>
+      </w:rPr>
+    </w:lvl>
+  </w:abstractNum>
+  <w:abstractNum w:abstractNumId="2" w15:restartNumberingAfterBreak="0">
+    <w:nsid w:val="405A73B1"/>
+    <w:multiLevelType w:val="hybridMultilevel"/>
+    <w:tmpl w:val="5FB2BC1E"/>
+    <w:lvl w:ilvl="0" w:tplc="57A6E3EC">
+      <w:start w:val="1"/>
+      <w:numFmt w:val="bullet"/>
+      <w:lvlText w:val=""/>
+      <w:lvlPicBulletId w:val="0"/>
+      <w:lvlJc w:val="left"/>
+      <w:pPr>
+        <w:ind w:left="360" w:hanging="360"/>
+      </w:pPr>
+      <w:rPr>
+        <w:rFonts w:ascii="Symbol" w:hAnsi="Symbol" w:hint="default"/>
+        <w:color w:val="auto"/>
+      </w:rPr>
+    </w:lvl>
+    <w:lvl w:ilvl="1" w:tplc="04070003" w:tentative="1">
+      <w:start w:val="1"/>
+      <w:numFmt w:val="bullet"/>
+      <w:lvlText w:val="o"/>
+      <w:lvlJc w:val="left"/>
+      <w:pPr>
+        <w:ind w:left="1080" w:hanging="360"/>
+      </w:pPr>
+      <w:rPr>
+        <w:rFonts w:ascii="Courier New" w:hAnsi="Courier New" w:cs="Courier New" w:hint="default"/>
+      </w:rPr>
+    </w:lvl>
+    <w:lvl w:ilvl="2" w:tplc="04070005" w:tentative="1">
+      <w:start w:val="1"/>
+      <w:numFmt w:val="bullet"/>
+      <w:lvlText w:val=""/>
+      <w:lvlJc w:val="left"/>
+      <w:pPr>
+        <w:ind w:left="1800" w:hanging="360"/>
+      </w:pPr>
+      <w:rPr>
+        <w:rFonts w:ascii="Wingdings" w:hAnsi="Wingdings" w:hint="default"/>
+      </w:rPr>
+    </w:lvl>
+    <w:lvl w:ilvl="3" w:tplc="04070001" w:tentative="1">
+      <w:start w:val="1"/>
+      <w:numFmt w:val="bullet"/>
+      <w:lvlText w:val=""/>
+      <w:lvlJc w:val="left"/>
+      <w:pPr>
+        <w:ind w:left="2520" w:hanging="360"/>
+      </w:pPr>
+      <w:rPr>
+        <w:rFonts w:ascii="Symbol" w:hAnsi="Symbol" w:hint="default"/>
+      </w:rPr>
+    </w:lvl>
+    <w:lvl w:ilvl="4" w:tplc="04070003" w:tentative="1">
+      <w:start w:val="1"/>
+      <w:numFmt w:val="bullet"/>
+      <w:lvlText w:val="o"/>
+      <w:lvlJc w:val="left"/>
+      <w:pPr>
+        <w:ind w:left="3240" w:hanging="360"/>
+      </w:pPr>
+      <w:rPr>
+        <w:rFonts w:ascii="Courier New" w:hAnsi="Courier New" w:cs="Courier New" w:hint="default"/>
+      </w:rPr>
+    </w:lvl>
+    <w:lvl w:ilvl="5" w:tplc="04070005" w:tentative="1">
+      <w:start w:val="1"/>
+      <w:numFmt w:val="bullet"/>
+      <w:lvlText w:val=""/>
+      <w:lvlJc w:val="left"/>
+      <w:pPr>
+        <w:ind w:left="3960" w:hanging="360"/>
+      </w:pPr>
+      <w:rPr>
+        <w:rFonts w:ascii="Wingdings" w:hAnsi="Wingdings" w:hint="default"/>
+      </w:rPr>
+    </w:lvl>
+    <w:lvl w:ilvl="6" w:tplc="04070001" w:tentative="1">
+      <w:start w:val="1"/>
+      <w:numFmt w:val="bullet"/>
+      <w:lvlText w:val=""/>
+      <w:lvlJc w:val="left"/>
+      <w:pPr>
+        <w:ind w:left="4680" w:hanging="360"/>
+      </w:pPr>
+      <w:rPr>
+        <w:rFonts w:ascii="Symbol" w:hAnsi="Symbol" w:hint="default"/>
+      </w:rPr>
+    </w:lvl>
+    <w:lvl w:ilvl="7" w:tplc="04070003" w:tentative="1">
+      <w:start w:val="1"/>
+      <w:numFmt w:val="bullet"/>
+      <w:lvlText w:val="o"/>
+      <w:lvlJc w:val="left"/>
+      <w:pPr>
+        <w:ind w:left="5400" w:hanging="360"/>
+      </w:pPr>
+      <w:rPr>
+        <w:rFonts w:ascii="Courier New" w:hAnsi="Courier New" w:cs="Courier New" w:hint="default"/>
+      </w:rPr>
+    </w:lvl>
+    <w:lvl w:ilvl="8" w:tplc="04070005" w:tentative="1">
+      <w:start w:val="1"/>
+      <w:numFmt w:val="bullet"/>
+      <w:lvlText w:val=""/>
+      <w:lvlJc w:val="left"/>
+      <w:pPr>
+        <w:ind w:left="6120" w:hanging="360"/>
+      </w:pPr>
+      <w:rPr>
+        <w:rFonts w:ascii="Wingdings" w:hAnsi="Wingdings" w:hint="default"/>
+      </w:rPr>
+    </w:lvl>
+  </w:abstractNum>
+  <w:abstractNum w:abstractNumId="3" w15:restartNumberingAfterBreak="0">
+    <w:nsid w:val="51305F97"/>
+    <w:multiLevelType w:val="hybridMultilevel"/>
+    <w:tmpl w:val="82B03530"/>
+    <w:lvl w:ilvl="0" w:tplc="431844D8">
+      <w:start w:val="1"/>
+      <w:numFmt w:val="bullet"/>
+      <w:lvlText w:val=""/>
+      <w:lvlJc w:val="left"/>
+      <w:pPr>
+        <w:ind w:left="360" w:hanging="360"/>
+      </w:pPr>
+      <w:rPr>
+        <w:rFonts w:ascii="Wingdings" w:hAnsi="Wingdings" w:hint="default"/>
+        <w:color w:val="FFC000"/>
+      </w:rPr>
+    </w:lvl>
+    <w:lvl w:ilvl="1" w:tplc="04070003" w:tentative="1">
+      <w:start w:val="1"/>
+      <w:numFmt w:val="bullet"/>
+      <w:lvlText w:val="o"/>
+      <w:lvlJc w:val="left"/>
+      <w:pPr>
+        <w:ind w:left="1080" w:hanging="360"/>
+      </w:pPr>
+      <w:rPr>
+        <w:rFonts w:ascii="Courier New" w:hAnsi="Courier New" w:cs="Courier New" w:hint="default"/>
+      </w:rPr>
+    </w:lvl>
+    <w:lvl w:ilvl="2" w:tplc="04070005" w:tentative="1">
+      <w:start w:val="1"/>
+      <w:numFmt w:val="bullet"/>
+      <w:lvlText w:val=""/>
+      <w:lvlJc w:val="left"/>
+      <w:pPr>
+        <w:ind w:left="1800" w:hanging="360"/>
+      </w:pPr>
+      <w:rPr>
+        <w:rFonts w:ascii="Wingdings" w:hAnsi="Wingdings" w:hint="default"/>
+      </w:rPr>
+    </w:lvl>
+    <w:lvl w:ilvl="3" w:tplc="04070001" w:tentative="1">
+      <w:start w:val="1"/>
+      <w:numFmt w:val="bullet"/>
+      <w:lvlText w:val=""/>
+      <w:lvlJc w:val="left"/>
+      <w:pPr>
+        <w:ind w:left="2520" w:hanging="360"/>
+      </w:pPr>
+      <w:rPr>
+        <w:rFonts w:ascii="Symbol" w:hAnsi="Symbol" w:hint="default"/>
+      </w:rPr>
+    </w:lvl>
+    <w:lvl w:ilvl="4" w:tplc="04070003" w:tentative="1">
+      <w:start w:val="1"/>
+      <w:numFmt w:val="bullet"/>
+      <w:lvlText w:val="o"/>
+      <w:lvlJc w:val="left"/>
+      <w:pPr>
+        <w:ind w:left="3240" w:hanging="360"/>
+      </w:pPr>
+      <w:rPr>
+        <w:rFonts w:ascii="Courier New" w:hAnsi="Courier New" w:cs="Courier New" w:hint="default"/>
+      </w:rPr>
+    </w:lvl>
+    <w:lvl w:ilvl="5" w:tplc="04070005" w:tentative="1">
+      <w:start w:val="1"/>
+      <w:numFmt w:val="bullet"/>
+      <w:lvlText w:val=""/>
+      <w:lvlJc w:val="left"/>
+      <w:pPr>
+        <w:ind w:left="3960" w:hanging="360"/>
+      </w:pPr>
+      <w:rPr>
+        <w:rFonts w:ascii="Wingdings" w:hAnsi="Wingdings" w:hint="default"/>
+      </w:rPr>
+    </w:lvl>
+    <w:lvl w:ilvl="6" w:tplc="04070001" w:tentative="1">
+      <w:start w:val="1"/>
+      <w:numFmt w:val="bullet"/>
+      <w:lvlText w:val=""/>
+      <w:lvlJc w:val="left"/>
+      <w:pPr>
+        <w:ind w:left="4680" w:hanging="360"/>
+      </w:pPr>
+      <w:rPr>
+        <w:rFonts w:ascii="Symbol" w:hAnsi="Symbol" w:hint="default"/>
+      </w:rPr>
+    </w:lvl>
+    <w:lvl w:ilvl="7" w:tplc="04070003" w:tentative="1">
+      <w:start w:val="1"/>
+      <w:numFmt w:val="bullet"/>
+      <w:lvlText w:val="o"/>
+      <w:lvlJc w:val="left"/>
+      <w:pPr>
+        <w:ind w:left="5400" w:hanging="360"/>
+      </w:pPr>
+      <w:rPr>
+        <w:rFonts w:ascii="Courier New" w:hAnsi="Courier New" w:cs="Courier New" w:hint="default"/>
+      </w:rPr>
+    </w:lvl>
+    <w:lvl w:ilvl="8" w:tplc="04070005" w:tentative="1">
+      <w:start w:val="1"/>
+      <w:numFmt w:val="bullet"/>
+      <w:lvlText w:val=""/>
+      <w:lvlJc w:val="left"/>
+      <w:pPr>
+        <w:ind w:left="6120" w:hanging="360"/>
+      </w:pPr>
+      <w:rPr>
+        <w:rFonts w:ascii="Wingdings" w:hAnsi="Wingdings" w:hint="default"/>
+      </w:rPr>
+    </w:lvl>
+  </w:abstractNum>
+  <w:abstractNum w:abstractNumId="4" w15:restartNumberingAfterBreak="0">
+    <w:nsid w:val="6C9A0FD0"/>
+    <w:multiLevelType w:val="hybridMultilevel"/>
+    <w:tmpl w:val="A86002C4"/>
+    <w:lvl w:ilvl="0" w:tplc="431844D8">
+      <w:start w:val="1"/>
+      <w:numFmt w:val="bullet"/>
+      <w:lvlText w:val=""/>
+      <w:lvlJc w:val="left"/>
+      <w:pPr>
+        <w:ind w:left="360" w:hanging="360"/>
+      </w:pPr>
+      <w:rPr>
+        <w:rFonts w:ascii="Wingdings" w:hAnsi="Wingdings" w:hint="default"/>
+        <w:color w:val="FFC000"/>
+      </w:rPr>
+    </w:lvl>
+    <w:lvl w:ilvl="1" w:tplc="04070003" w:tentative="1">
+      <w:start w:val="1"/>
+      <w:numFmt w:val="bullet"/>
+      <w:lvlText w:val="o"/>
+      <w:lvlJc w:val="left"/>
+      <w:pPr>
+        <w:ind w:left="1080" w:hanging="360"/>
+      </w:pPr>
+      <w:rPr>
+        <w:rFonts w:ascii="Courier New" w:hAnsi="Courier New" w:cs="Courier New" w:hint="default"/>
+      </w:rPr>
+    </w:lvl>
+    <w:lvl w:ilvl="2" w:tplc="04070005" w:tentative="1">
+      <w:start w:val="1"/>
+      <w:numFmt w:val="bullet"/>
+      <w:lvlText w:val=""/>
+      <w:lvlJc w:val="left"/>
+      <w:pPr>
+        <w:ind w:left="1800" w:hanging="360"/>
+      </w:pPr>
+      <w:rPr>
+        <w:rFonts w:ascii="Wingdings" w:hAnsi="Wingdings" w:hint="default"/>
+      </w:rPr>
+    </w:lvl>
+    <w:lvl w:ilvl="3" w:tplc="04070001" w:tentative="1">
+      <w:start w:val="1"/>
+      <w:numFmt w:val="bullet"/>
+      <w:lvlText w:val=""/>
+      <w:lvlJc w:val="left"/>
+      <w:pPr>
+        <w:ind w:left="2520" w:hanging="360"/>
+      </w:pPr>
+      <w:rPr>
+        <w:rFonts w:ascii="Symbol" w:hAnsi="Symbol" w:hint="default"/>
+      </w:rPr>
+    </w:lvl>
+    <w:lvl w:ilvl="4" w:tplc="04070003" w:tentative="1">
+      <w:start w:val="1"/>
+      <w:numFmt w:val="bullet"/>
+      <w:lvlText w:val="o"/>
+      <w:lvlJc w:val="left"/>
+      <w:pPr>
+        <w:ind w:left="3240" w:hanging="360"/>
+      </w:pPr>
+      <w:rPr>
+        <w:rFonts w:ascii="Courier New" w:hAnsi="Courier New" w:cs="Courier New" w:hint="default"/>
+      </w:rPr>
+    </w:lvl>
+    <w:lvl w:ilvl="5" w:tplc="04070005" w:tentative="1">
+      <w:start w:val="1"/>
+      <w:numFmt w:val="bullet"/>
+      <w:lvlText w:val=""/>
+      <w:lvlJc w:val="left"/>
+      <w:pPr>
+        <w:ind w:left="3960" w:hanging="360"/>
+      </w:pPr>
+      <w:rPr>
+        <w:rFonts w:ascii="Wingdings" w:hAnsi="Wingdings" w:hint="default"/>
+      </w:rPr>
+    </w:lvl>
+    <w:lvl w:ilvl="6" w:tplc="04070001" w:tentative="1">
+      <w:start w:val="1"/>
+      <w:numFmt w:val="bullet"/>
+      <w:lvlText w:val=""/>
+      <w:lvlJc w:val="left"/>
+      <w:pPr>
+        <w:ind w:left="4680" w:hanging="360"/>
+      </w:pPr>
+      <w:rPr>
+        <w:rFonts w:ascii="Symbol" w:hAnsi="Symbol" w:hint="default"/>
+      </w:rPr>
+    </w:lvl>
+    <w:lvl w:ilvl="7" w:tplc="04070003" w:tentative="1">
+      <w:start w:val="1"/>
+      <w:numFmt w:val="bullet"/>
+      <w:lvlText w:val="o"/>
+      <w:lvlJc w:val="left"/>
+      <w:pPr>
+        <w:ind w:left="5400" w:hanging="360"/>
+      </w:pPr>
+      <w:rPr>
+        <w:rFonts w:ascii="Courier New" w:hAnsi="Courier New" w:cs="Courier New" w:hint="default"/>
+      </w:rPr>
+    </w:lvl>
+    <w:lvl w:ilvl="8" w:tplc="04070005" w:tentative="1">
+      <w:start w:val="1"/>
+      <w:numFmt w:val="bullet"/>
+      <w:lvlText w:val=""/>
+      <w:lvlJc w:val="left"/>
+      <w:pPr>
+        <w:ind w:left="6120" w:hanging="360"/>
+      </w:pPr>
+      <w:rPr>
+        <w:rFonts w:ascii="Wingdings" w:hAnsi="Wingdings" w:hint="default"/>
+      </w:rPr>
+    </w:lvl>
+  </w:abstractNum>
+  <w:num w:numId="1">
+    <w:abstractNumId w:val="0"/>
+  </w:num>
+  <w:num w:numId="2">
+    <w:abstractNumId w:val="2"/>
+  </w:num>
+  <w:num w:numId="3">
+    <w:abstractNumId w:val="1"/>
+  </w:num>
+  <w:num w:numId="4">
+    <w:abstractNumId w:val="4"/>
+  </w:num>
+  <w:num w:numId="5">
+    <w:abstractNumId w:val="3"/>
+  </w:num>
+</w:numbering>
 </file>
 
 <file path=word/styles.xml><?xml version="1.0" encoding="utf-8"?>
@@ -652,7 +1734,6 @@
     <w:lsdException w:name="HTML Sample" w:semiHidden="1" w:unhideWhenUsed="1"/>
     <w:lsdException w:name="HTML Typewriter" w:semiHidden="1" w:unhideWhenUsed="1"/>
     <w:lsdException w:name="HTML Variable" w:semiHidden="1" w:unhideWhenUsed="1"/>
-    <w:lsdException w:name="Normal Table" w:semiHidden="1" w:unhideWhenUsed="1"/>
     <w:lsdException w:name="annotation subject" w:semiHidden="1" w:unhideWhenUsed="1"/>
     <w:lsdException w:name="No List" w:semiHidden="1" w:unhideWhenUsed="1"/>
     <w:lsdException w:name="Outline List 1" w:semiHidden="1" w:unhideWhenUsed="1"/>
@@ -696,10 +1777,8 @@
     <w:lsdException w:name="Table Elegant" w:semiHidden="1" w:unhideWhenUsed="1"/>
     <w:lsdException w:name="Table Professional" w:semiHidden="1" w:unhideWhenUsed="1"/>
     <w:lsdException w:name="Table Subtle 1" w:semiHidden="1" w:unhideWhenUsed="1"/>
-    <w:lsdException w:name="Table Subtle 2" w:semiHidden="1" w:unhideWhenUsed="1"/>
     <w:lsdException w:name="Table Web 1" w:semiHidden="1" w:unhideWhenUsed="1"/>
     <w:lsdException w:name="Table Web 2" w:semiHidden="1" w:unhideWhenUsed="1"/>
-    <w:lsdException w:name="Table Web 3" w:semiHidden="1" w:unhideWhenUsed="1"/>
     <w:lsdException w:name="Balloon Text" w:semiHidden="1" w:unhideWhenUsed="1"/>
     <w:lsdException w:name="Table Grid" w:uiPriority="39"/>
     <w:lsdException w:name="Table Theme" w:semiHidden="1" w:unhideWhenUsed="1"/>
@@ -958,26 +2037,661 @@
     <w:name w:val="Hyperlink"/>
     <w:basedOn w:val="Absatz-Standardschriftart"/>
     <w:uiPriority w:val="99"/>
+    <w:unhideWhenUsed/>
+    <w:rsid w:val="008028EE"/>
+    <w:rPr>
+      <w:color w:val="0563C1" w:themeColor="hyperlink"/>
+      <w:u w:val="single"/>
+    </w:rPr>
+  </w:style>
+  <w:style w:type="character" w:styleId="BesuchterLink">
+    <w:name w:val="FollowedHyperlink"/>
+    <w:basedOn w:val="Absatz-Standardschriftart"/>
+    <w:uiPriority w:val="99"/>
     <w:semiHidden/>
     <w:unhideWhenUsed/>
-    <w:rsid w:val="007C6E4E"/>
+    <w:rsid w:val="00CC5E82"/>
     <w:rPr>
-      <w:color w:val="0000FF"/>
+      <w:color w:val="954F72" w:themeColor="followedHyperlink"/>
       <w:u w:val="single"/>
     </w:rPr>
+  </w:style>
+  <w:style w:type="paragraph" w:styleId="Kopfzeile">
+    <w:name w:val="header"/>
+    <w:basedOn w:val="Standard"/>
+    <w:link w:val="KopfzeileZchn"/>
+    <w:uiPriority w:val="99"/>
+    <w:unhideWhenUsed/>
+    <w:rsid w:val="00705098"/>
+    <w:pPr>
+      <w:tabs>
+        <w:tab w:val="center" w:pos="4536"/>
+        <w:tab w:val="right" w:pos="9072"/>
+      </w:tabs>
+      <w:spacing w:after="0" w:line="240" w:lineRule="auto"/>
+    </w:pPr>
+  </w:style>
+  <w:style w:type="character" w:customStyle="1" w:styleId="KopfzeileZchn">
+    <w:name w:val="Kopfzeile Zchn"/>
+    <w:basedOn w:val="Absatz-Standardschriftart"/>
+    <w:link w:val="Kopfzeile"/>
+    <w:uiPriority w:val="99"/>
+    <w:rsid w:val="00705098"/>
+  </w:style>
+  <w:style w:type="paragraph" w:styleId="Fuzeile">
+    <w:name w:val="footer"/>
+    <w:basedOn w:val="Standard"/>
+    <w:link w:val="FuzeileZchn"/>
+    <w:uiPriority w:val="99"/>
+    <w:unhideWhenUsed/>
+    <w:rsid w:val="00705098"/>
+    <w:pPr>
+      <w:tabs>
+        <w:tab w:val="center" w:pos="4536"/>
+        <w:tab w:val="right" w:pos="9072"/>
+      </w:tabs>
+      <w:spacing w:after="0" w:line="240" w:lineRule="auto"/>
+    </w:pPr>
+  </w:style>
+  <w:style w:type="character" w:customStyle="1" w:styleId="FuzeileZchn">
+    <w:name w:val="Fußzeile Zchn"/>
+    <w:basedOn w:val="Absatz-Standardschriftart"/>
+    <w:link w:val="Fuzeile"/>
+    <w:uiPriority w:val="99"/>
+    <w:rsid w:val="00705098"/>
+  </w:style>
+  <w:style w:type="paragraph" w:styleId="Listenabsatz">
+    <w:name w:val="List Paragraph"/>
+    <w:basedOn w:val="Standard"/>
+    <w:uiPriority w:val="34"/>
+    <w:qFormat/>
+    <w:rsid w:val="009F4A8B"/>
+    <w:pPr>
+      <w:ind w:left="720"/>
+      <w:contextualSpacing/>
+    </w:pPr>
   </w:style>
   <w:style w:type="character" w:styleId="Fett">
     <w:name w:val="Strong"/>
     <w:basedOn w:val="Absatz-Standardschriftart"/>
     <w:uiPriority w:val="22"/>
     <w:qFormat/>
-    <w:rsid w:val="008E4005"/>
+    <w:rsid w:val="003A16A4"/>
     <w:rPr>
       <w:b/>
       <w:bCs/>
     </w:rPr>
   </w:style>
 </w:styles>
+</file>
+
+<file path=word/glossary/document.xml><?xml version="1.0" encoding="utf-8"?>
+<w:glossaryDocument xmlns:wpc="http://schemas.microsoft.com/office/word/2010/wordprocessingCanvas" xmlns:cx="http://schemas.microsoft.com/office/drawing/2014/chartex" xmlns:cx1="http://schemas.microsoft.com/office/drawing/2015/9/8/chartex" xmlns:cx2="http://schemas.microsoft.com/office/drawing/2015/10/21/chartex" xmlns:cx3="http://schemas.microsoft.com/office/drawing/2016/5/9/chartex" xmlns:cx4="http://schemas.microsoft.com/office/drawing/2016/5/10/chartex" xmlns:cx5="http://schemas.microsoft.com/office/drawing/2016/5/11/chartex" xmlns:cx6="http://schemas.microsoft.com/office/drawing/2016/5/12/chartex" xmlns:cx7="http://schemas.microsoft.com/office/drawing/2016/5/13/chartex" xmlns:cx8="http://schemas.microsoft.com/office/drawing/2016/5/14/chartex" xmlns:mc="http://schemas.openxmlformats.org/markup-compatibility/2006" xmlns:aink="http://schemas.microsoft.com/office/drawing/2016/ink" xmlns:am3d="http://schemas.microsoft.com/office/drawing/2017/model3d" xmlns:o="urn:schemas-microsoft-com:office:office" xmlns:r="http://schemas.openxmlformats.org/officeDocument/2006/relationships" xmlns:m="http://schemas.openxmlformats.org/officeDocument/2006/math" xmlns:v="urn:schemas-microsoft-com:vml" xmlns:wp14="http://schemas.microsoft.com/office/word/2010/wordprocessingDrawing" xmlns:wp="http://schemas.openxmlformats.org/drawingml/2006/wordprocessingDrawing" xmlns:w10="urn:schemas-microsoft-com:office:word" xmlns:w="http://schemas.openxmlformats.org/wordprocessingml/2006/main" xmlns:w14="http://schemas.microsoft.com/office/word/2010/wordml" xmlns:w15="http://schemas.microsoft.com/office/word/2012/wordml" xmlns:w16cid="http://schemas.microsoft.com/office/word/2016/wordml/cid" xmlns:w16se="http://schemas.microsoft.com/office/word/2015/wordml/symex" xmlns:wpg="http://schemas.microsoft.com/office/word/2010/wordprocessingGroup" xmlns:wpi="http://schemas.microsoft.com/office/word/2010/wordprocessingInk" xmlns:wne="http://schemas.microsoft.com/office/word/2006/wordml" xmlns:wps="http://schemas.microsoft.com/office/word/2010/wordprocessingShape" mc:Ignorable="w14 w15 w16se w16cid wp14">
+  <w:docParts>
+    <w:docPart>
+      <w:docPartPr>
+        <w:name w:val="12AE9F411FFC4DDF8A5F53651E588BB5"/>
+        <w:category>
+          <w:name w:val="Allgemein"/>
+          <w:gallery w:val="placeholder"/>
+        </w:category>
+        <w:types>
+          <w:type w:val="bbPlcHdr"/>
+        </w:types>
+        <w:behaviors>
+          <w:behavior w:val="content"/>
+        </w:behaviors>
+        <w:guid w:val="{22E8AF98-6E3F-4FA5-B278-569C09D1720F}"/>
+      </w:docPartPr>
+      <w:docPartBody>
+        <w:p>
+          <w:pPr>
+            <w:pStyle w:val="12AE9F411FFC4DDF8A5F53651E588BB5"/>
+          </w:pPr>
+          <w:r>
+            <w:rPr>
+              <w:caps/>
+              <w:color w:val="FFFFFF" w:themeColor="background1"/>
+            </w:rPr>
+            <w:t>[Dokumenttitel]</w:t>
+          </w:r>
+        </w:p>
+      </w:docPartBody>
+    </w:docPart>
+  </w:docParts>
+</w:glossaryDocument>
+</file>
+
+<file path=word/glossary/fontTable.xml><?xml version="1.0" encoding="utf-8"?>
+<w:fonts xmlns:mc="http://schemas.openxmlformats.org/markup-compatibility/2006" xmlns:r="http://schemas.openxmlformats.org/officeDocument/2006/relationships" xmlns:w="http://schemas.openxmlformats.org/wordprocessingml/2006/main" xmlns:w14="http://schemas.microsoft.com/office/word/2010/wordml" xmlns:w15="http://schemas.microsoft.com/office/word/2012/wordml" xmlns:w16cid="http://schemas.microsoft.com/office/word/2016/wordml/cid" xmlns:w16se="http://schemas.microsoft.com/office/word/2015/wordml/symex" mc:Ignorable="w14 w15 w16se w16cid">
+  <w:font w:name="Symbol">
+    <w:panose1 w:val="05050102010706020507"/>
+    <w:charset w:val="02"/>
+    <w:family w:val="roman"/>
+    <w:pitch w:val="variable"/>
+    <w:sig w:usb0="00000000" w:usb1="10000000" w:usb2="00000000" w:usb3="00000000" w:csb0="80000000" w:csb1="00000000"/>
+  </w:font>
+  <w:font w:name="Times New Roman">
+    <w:panose1 w:val="02020603050405020304"/>
+    <w:charset w:val="00"/>
+    <w:family w:val="roman"/>
+    <w:pitch w:val="variable"/>
+    <w:sig w:usb0="E0002EFF" w:usb1="C000785B" w:usb2="00000009" w:usb3="00000000" w:csb0="000001FF" w:csb1="00000000"/>
+  </w:font>
+  <w:font w:name="Courier New">
+    <w:panose1 w:val="02070309020205020404"/>
+    <w:charset w:val="00"/>
+    <w:family w:val="modern"/>
+    <w:pitch w:val="fixed"/>
+    <w:sig w:usb0="E0002EFF" w:usb1="C0007843" w:usb2="00000009" w:usb3="00000000" w:csb0="000001FF" w:csb1="00000000"/>
+  </w:font>
+  <w:font w:name="Wingdings">
+    <w:panose1 w:val="05000000000000000000"/>
+    <w:charset w:val="02"/>
+    <w:family w:val="auto"/>
+    <w:pitch w:val="variable"/>
+    <w:sig w:usb0="00000000" w:usb1="10000000" w:usb2="00000000" w:usb3="00000000" w:csb0="80000000" w:csb1="00000000"/>
+  </w:font>
+  <w:font w:name="Calibri">
+    <w:panose1 w:val="020F0502020204030204"/>
+    <w:charset w:val="00"/>
+    <w:family w:val="swiss"/>
+    <w:pitch w:val="variable"/>
+    <w:sig w:usb0="E0002AFF" w:usb1="C000247B" w:usb2="00000009" w:usb3="00000000" w:csb0="000001FF" w:csb1="00000000"/>
+  </w:font>
+  <w:font w:name="Arial monospaced for SAP">
+    <w:altName w:val="Arial"/>
+    <w:charset w:val="00"/>
+    <w:family w:val="modern"/>
+    <w:pitch w:val="fixed"/>
+    <w:sig w:usb0="00000003" w:usb1="00000000" w:usb2="00000000" w:usb3="00000000" w:csb0="00000001" w:csb1="00000000"/>
+  </w:font>
+  <w:font w:name="Calibri Light">
+    <w:panose1 w:val="020F0302020204030204"/>
+    <w:charset w:val="00"/>
+    <w:family w:val="swiss"/>
+    <w:pitch w:val="variable"/>
+    <w:sig w:usb0="E0002AFF" w:usb1="C000247B" w:usb2="00000009" w:usb3="00000000" w:csb0="000001FF" w:csb1="00000000"/>
+  </w:font>
+</w:fonts>
+</file>
+
+<file path=word/glossary/settings.xml><?xml version="1.0" encoding="utf-8"?>
+<w:settings xmlns:mc="http://schemas.openxmlformats.org/markup-compatibility/2006" xmlns:o="urn:schemas-microsoft-com:office:office" xmlns:r="http://schemas.openxmlformats.org/officeDocument/2006/relationships" xmlns:m="http://schemas.openxmlformats.org/officeDocument/2006/math" xmlns:v="urn:schemas-microsoft-com:vml" xmlns:w10="urn:schemas-microsoft-com:office:word" xmlns:w="http://schemas.openxmlformats.org/wordprocessingml/2006/main" xmlns:w14="http://schemas.microsoft.com/office/word/2010/wordml" xmlns:w15="http://schemas.microsoft.com/office/word/2012/wordml" xmlns:w16cid="http://schemas.microsoft.com/office/word/2016/wordml/cid" xmlns:w16se="http://schemas.microsoft.com/office/word/2015/wordml/symex" xmlns:sl="http://schemas.openxmlformats.org/schemaLibrary/2006/main" mc:Ignorable="w14 w15 w16se w16cid">
+  <w:view w:val="normal"/>
+  <w:defaultTabStop w:val="708"/>
+  <w:hyphenationZone w:val="425"/>
+  <w:characterSpacingControl w:val="doNotCompress"/>
+  <w:compat>
+    <w:useFELayout/>
+    <w:compatSetting w:name="compatibilityMode" w:uri="http://schemas.microsoft.com/office/word" w:val="15"/>
+    <w:compatSetting w:name="overrideTableStyleFontSizeAndJustification" w:uri="http://schemas.microsoft.com/office/word" w:val="1"/>
+    <w:compatSetting w:name="enableOpenTypeFeatures" w:uri="http://schemas.microsoft.com/office/word" w:val="1"/>
+    <w:compatSetting w:name="doNotFlipMirrorIndents" w:uri="http://schemas.microsoft.com/office/word" w:val="1"/>
+    <w:compatSetting w:name="differentiateMultirowTableHeaders" w:uri="http://schemas.microsoft.com/office/word" w:val="1"/>
+    <w:compatSetting w:name="useWord2013TrackBottomHyphenation" w:uri="http://schemas.microsoft.com/office/word" w:val="1"/>
+  </w:compat>
+  <w:rsids>
+    <w:rsidRoot w:val="009A119E"/>
+    <w:rsid w:val="006034F9"/>
+    <w:rsid w:val="009A119E"/>
+    <w:rsid w:val="00E918F0"/>
+  </w:rsids>
+  <m:mathPr>
+    <m:mathFont m:val="Cambria Math"/>
+    <m:brkBin m:val="before"/>
+    <m:brkBinSub m:val="--"/>
+    <m:smallFrac m:val="0"/>
+    <m:dispDef/>
+    <m:lMargin m:val="0"/>
+    <m:rMargin m:val="0"/>
+    <m:defJc m:val="centerGroup"/>
+    <m:wrapIndent m:val="1440"/>
+    <m:intLim m:val="subSup"/>
+    <m:naryLim m:val="undOvr"/>
+  </m:mathPr>
+  <w:themeFontLang w:val="de-DE"/>
+  <w:clrSchemeMapping w:bg1="light1" w:t1="dark1" w:bg2="light2" w:t2="dark2" w:accent1="accent1" w:accent2="accent2" w:accent3="accent3" w:accent4="accent4" w:accent5="accent5" w:accent6="accent6" w:hyperlink="hyperlink" w:followedHyperlink="followedHyperlink"/>
+  <w:decimalSymbol w:val=","/>
+  <w:listSeparator w:val=";"/>
+  <w15:chartTrackingRefBased/>
+</w:settings>
+</file>
+
+<file path=word/glossary/styles.xml><?xml version="1.0" encoding="utf-8"?>
+<w:styles xmlns:mc="http://schemas.openxmlformats.org/markup-compatibility/2006" xmlns:r="http://schemas.openxmlformats.org/officeDocument/2006/relationships" xmlns:w="http://schemas.openxmlformats.org/wordprocessingml/2006/main" xmlns:w14="http://schemas.microsoft.com/office/word/2010/wordml" xmlns:w15="http://schemas.microsoft.com/office/word/2012/wordml" xmlns:w16cid="http://schemas.microsoft.com/office/word/2016/wordml/cid" xmlns:w16se="http://schemas.microsoft.com/office/word/2015/wordml/symex" mc:Ignorable="w14 w15 w16se w16cid">
+  <w:docDefaults>
+    <w:rPrDefault>
+      <w:rPr>
+        <w:rFonts w:asciiTheme="minorHAnsi" w:eastAsiaTheme="minorEastAsia" w:hAnsiTheme="minorHAnsi" w:cstheme="minorBidi"/>
+        <w:sz w:val="22"/>
+        <w:szCs w:val="22"/>
+        <w:lang w:val="de-DE" w:eastAsia="de-DE" w:bidi="ar-SA"/>
+      </w:rPr>
+    </w:rPrDefault>
+    <w:pPrDefault>
+      <w:pPr>
+        <w:spacing w:after="160" w:line="259" w:lineRule="auto"/>
+      </w:pPr>
+    </w:pPrDefault>
+  </w:docDefaults>
+  <w:latentStyles w:defLockedState="0" w:defUIPriority="99" w:defSemiHidden="0" w:defUnhideWhenUsed="0" w:defQFormat="0" w:count="375">
+    <w:lsdException w:name="Normal" w:uiPriority="0" w:qFormat="1"/>
+    <w:lsdException w:name="heading 1" w:uiPriority="9" w:qFormat="1"/>
+    <w:lsdException w:name="heading 2" w:semiHidden="1" w:uiPriority="9" w:unhideWhenUsed="1" w:qFormat="1"/>
+    <w:lsdException w:name="heading 3" w:semiHidden="1" w:uiPriority="9" w:unhideWhenUsed="1" w:qFormat="1"/>
+    <w:lsdException w:name="heading 4" w:semiHidden="1" w:uiPriority="9" w:unhideWhenUsed="1" w:qFormat="1"/>
+    <w:lsdException w:name="heading 5" w:semiHidden="1" w:uiPriority="9" w:unhideWhenUsed="1" w:qFormat="1"/>
+    <w:lsdException w:name="heading 6" w:semiHidden="1" w:uiPriority="9" w:unhideWhenUsed="1" w:qFormat="1"/>
+    <w:lsdException w:name="heading 7" w:semiHidden="1" w:uiPriority="9" w:unhideWhenUsed="1" w:qFormat="1"/>
+    <w:lsdException w:name="heading 8" w:semiHidden="1" w:uiPriority="9" w:unhideWhenUsed="1" w:qFormat="1"/>
+    <w:lsdException w:name="heading 9" w:semiHidden="1" w:uiPriority="9" w:unhideWhenUsed="1" w:qFormat="1"/>
+    <w:lsdException w:name="index 1" w:semiHidden="1" w:unhideWhenUsed="1"/>
+    <w:lsdException w:name="index 2" w:semiHidden="1" w:unhideWhenUsed="1"/>
+    <w:lsdException w:name="index 3" w:semiHidden="1" w:unhideWhenUsed="1"/>
+    <w:lsdException w:name="index 4" w:semiHidden="1" w:unhideWhenUsed="1"/>
+    <w:lsdException w:name="index 5" w:semiHidden="1" w:unhideWhenUsed="1"/>
+    <w:lsdException w:name="index 6" w:semiHidden="1" w:unhideWhenUsed="1"/>
+    <w:lsdException w:name="index 7" w:semiHidden="1" w:unhideWhenUsed="1"/>
+    <w:lsdException w:name="index 8" w:semiHidden="1" w:unhideWhenUsed="1"/>
+    <w:lsdException w:name="index 9" w:semiHidden="1" w:unhideWhenUsed="1"/>
+    <w:lsdException w:name="toc 1" w:semiHidden="1" w:uiPriority="39" w:unhideWhenUsed="1"/>
+    <w:lsdException w:name="toc 2" w:semiHidden="1" w:uiPriority="39" w:unhideWhenUsed="1"/>
+    <w:lsdException w:name="toc 3" w:semiHidden="1" w:uiPriority="39" w:unhideWhenUsed="1"/>
+    <w:lsdException w:name="toc 4" w:semiHidden="1" w:uiPriority="39" w:unhideWhenUsed="1"/>
+    <w:lsdException w:name="toc 5" w:semiHidden="1" w:uiPriority="39" w:unhideWhenUsed="1"/>
+    <w:lsdException w:name="toc 6" w:semiHidden="1" w:uiPriority="39" w:unhideWhenUsed="1"/>
+    <w:lsdException w:name="toc 7" w:semiHidden="1" w:uiPriority="39" w:unhideWhenUsed="1"/>
+    <w:lsdException w:name="toc 8" w:semiHidden="1" w:uiPriority="39" w:unhideWhenUsed="1"/>
+    <w:lsdException w:name="toc 9" w:semiHidden="1" w:uiPriority="39" w:unhideWhenUsed="1"/>
+    <w:lsdException w:name="Normal Indent" w:semiHidden="1" w:unhideWhenUsed="1"/>
+    <w:lsdException w:name="footnote text" w:semiHidden="1" w:unhideWhenUsed="1"/>
+    <w:lsdException w:name="annotation text" w:semiHidden="1" w:unhideWhenUsed="1"/>
+    <w:lsdException w:name="header" w:semiHidden="1" w:unhideWhenUsed="1"/>
+    <w:lsdException w:name="footer" w:semiHidden="1" w:unhideWhenUsed="1"/>
+    <w:lsdException w:name="index heading" w:semiHidden="1" w:unhideWhenUsed="1"/>
+    <w:lsdException w:name="caption" w:semiHidden="1" w:uiPriority="35" w:unhideWhenUsed="1" w:qFormat="1"/>
+    <w:lsdException w:name="table of figures" w:semiHidden="1" w:unhideWhenUsed="1"/>
+    <w:lsdException w:name="envelope address" w:semiHidden="1" w:unhideWhenUsed="1"/>
+    <w:lsdException w:name="envelope return" w:semiHidden="1" w:unhideWhenUsed="1"/>
+    <w:lsdException w:name="footnote reference" w:semiHidden="1" w:unhideWhenUsed="1"/>
+    <w:lsdException w:name="annotation reference" w:semiHidden="1" w:unhideWhenUsed="1"/>
+    <w:lsdException w:name="line number" w:semiHidden="1" w:unhideWhenUsed="1"/>
+    <w:lsdException w:name="page number" w:semiHidden="1" w:unhideWhenUsed="1"/>
+    <w:lsdException w:name="endnote reference" w:semiHidden="1" w:unhideWhenUsed="1"/>
+    <w:lsdException w:name="endnote text" w:semiHidden="1" w:unhideWhenUsed="1"/>
+    <w:lsdException w:name="table of authorities" w:semiHidden="1" w:unhideWhenUsed="1"/>
+    <w:lsdException w:name="macro" w:semiHidden="1" w:unhideWhenUsed="1"/>
+    <w:lsdException w:name="toa heading" w:semiHidden="1" w:unhideWhenUsed="1"/>
+    <w:lsdException w:name="List" w:semiHidden="1" w:unhideWhenUsed="1"/>
+    <w:lsdException w:name="List Bullet" w:semiHidden="1" w:unhideWhenUsed="1"/>
+    <w:lsdException w:name="List Number" w:semiHidden="1" w:unhideWhenUsed="1"/>
+    <w:lsdException w:name="List 2" w:semiHidden="1" w:unhideWhenUsed="1"/>
+    <w:lsdException w:name="List 3" w:semiHidden="1" w:unhideWhenUsed="1"/>
+    <w:lsdException w:name="List 4" w:semiHidden="1" w:unhideWhenUsed="1"/>
+    <w:lsdException w:name="List 5" w:semiHidden="1" w:unhideWhenUsed="1"/>
+    <w:lsdException w:name="List Bullet 2" w:semiHidden="1" w:unhideWhenUsed="1"/>
+    <w:lsdException w:name="List Bullet 3" w:semiHidden="1" w:unhideWhenUsed="1"/>
+    <w:lsdException w:name="List Bullet 4" w:semiHidden="1" w:unhideWhenUsed="1"/>
+    <w:lsdException w:name="List Bullet 5" w:semiHidden="1" w:unhideWhenUsed="1"/>
+    <w:lsdException w:name="List Number 2" w:semiHidden="1" w:unhideWhenUsed="1"/>
+    <w:lsdException w:name="List Number 3" w:semiHidden="1" w:unhideWhenUsed="1"/>
+    <w:lsdException w:name="List Number 4" w:semiHidden="1" w:unhideWhenUsed="1"/>
+    <w:lsdException w:name="List Number 5" w:semiHidden="1" w:unhideWhenUsed="1"/>
+    <w:lsdException w:name="Title" w:uiPriority="10" w:qFormat="1"/>
+    <w:lsdException w:name="Closing" w:semiHidden="1" w:unhideWhenUsed="1"/>
+    <w:lsdException w:name="Signature" w:semiHidden="1" w:unhideWhenUsed="1"/>
+    <w:lsdException w:name="Default Paragraph Font" w:semiHidden="1" w:uiPriority="1" w:unhideWhenUsed="1"/>
+    <w:lsdException w:name="Body Text" w:semiHidden="1" w:unhideWhenUsed="1"/>
+    <w:lsdException w:name="Body Text Indent" w:semiHidden="1" w:unhideWhenUsed="1"/>
+    <w:lsdException w:name="List Continue" w:semiHidden="1" w:unhideWhenUsed="1"/>
+    <w:lsdException w:name="List Continue 2" w:semiHidden="1" w:unhideWhenUsed="1"/>
+    <w:lsdException w:name="List Continue 3" w:semiHidden="1" w:unhideWhenUsed="1"/>
+    <w:lsdException w:name="List Continue 4" w:semiHidden="1" w:unhideWhenUsed="1"/>
+    <w:lsdException w:name="List Continue 5" w:semiHidden="1" w:unhideWhenUsed="1"/>
+    <w:lsdException w:name="Message Header" w:semiHidden="1" w:unhideWhenUsed="1"/>
+    <w:lsdException w:name="Subtitle" w:uiPriority="11" w:qFormat="1"/>
+    <w:lsdException w:name="Salutation" w:semiHidden="1" w:unhideWhenUsed="1"/>
+    <w:lsdException w:name="Date" w:semiHidden="1" w:unhideWhenUsed="1"/>
+    <w:lsdException w:name="Body Text First Indent" w:semiHidden="1" w:unhideWhenUsed="1"/>
+    <w:lsdException w:name="Body Text First Indent 2" w:semiHidden="1" w:unhideWhenUsed="1"/>
+    <w:lsdException w:name="Note Heading" w:semiHidden="1" w:unhideWhenUsed="1"/>
+    <w:lsdException w:name="Body Text 2" w:semiHidden="1" w:unhideWhenUsed="1"/>
+    <w:lsdException w:name="Body Text 3" w:semiHidden="1" w:unhideWhenUsed="1"/>
+    <w:lsdException w:name="Body Text Indent 2" w:semiHidden="1" w:unhideWhenUsed="1"/>
+    <w:lsdException w:name="Body Text Indent 3" w:semiHidden="1" w:unhideWhenUsed="1"/>
+    <w:lsdException w:name="Block Text" w:semiHidden="1" w:unhideWhenUsed="1"/>
+    <w:lsdException w:name="Hyperlink" w:semiHidden="1" w:unhideWhenUsed="1"/>
+    <w:lsdException w:name="FollowedHyperlink" w:semiHidden="1" w:unhideWhenUsed="1"/>
+    <w:lsdException w:name="Strong" w:uiPriority="22" w:qFormat="1"/>
+    <w:lsdException w:name="Emphasis" w:uiPriority="20" w:qFormat="1"/>
+    <w:lsdException w:name="Document Map" w:semiHidden="1" w:unhideWhenUsed="1"/>
+    <w:lsdException w:name="Plain Text" w:semiHidden="1" w:unhideWhenUsed="1"/>
+    <w:lsdException w:name="E-mail Signature" w:semiHidden="1" w:unhideWhenUsed="1"/>
+    <w:lsdException w:name="HTML Top of Form" w:semiHidden="1" w:unhideWhenUsed="1"/>
+    <w:lsdException w:name="HTML Bottom of Form" w:semiHidden="1" w:unhideWhenUsed="1"/>
+    <w:lsdException w:name="Normal (Web)" w:semiHidden="1" w:unhideWhenUsed="1"/>
+    <w:lsdException w:name="HTML Acronym" w:semiHidden="1" w:unhideWhenUsed="1"/>
+    <w:lsdException w:name="HTML Address" w:semiHidden="1" w:unhideWhenUsed="1"/>
+    <w:lsdException w:name="HTML Cite" w:semiHidden="1" w:unhideWhenUsed="1"/>
+    <w:lsdException w:name="HTML Code" w:semiHidden="1" w:unhideWhenUsed="1"/>
+    <w:lsdException w:name="HTML Definition" w:semiHidden="1" w:unhideWhenUsed="1"/>
+    <w:lsdException w:name="HTML Keyboard" w:semiHidden="1" w:unhideWhenUsed="1"/>
+    <w:lsdException w:name="HTML Preformatted" w:semiHidden="1" w:unhideWhenUsed="1"/>
+    <w:lsdException w:name="HTML Sample" w:semiHidden="1" w:unhideWhenUsed="1"/>
+    <w:lsdException w:name="HTML Typewriter" w:semiHidden="1" w:unhideWhenUsed="1"/>
+    <w:lsdException w:name="HTML Variable" w:semiHidden="1" w:unhideWhenUsed="1"/>
+    <w:lsdException w:name="annotation subject" w:semiHidden="1" w:unhideWhenUsed="1"/>
+    <w:lsdException w:name="No List" w:semiHidden="1" w:unhideWhenUsed="1"/>
+    <w:lsdException w:name="Outline List 1" w:semiHidden="1" w:unhideWhenUsed="1"/>
+    <w:lsdException w:name="Outline List 2" w:semiHidden="1" w:unhideWhenUsed="1"/>
+    <w:lsdException w:name="Outline List 3" w:semiHidden="1" w:unhideWhenUsed="1"/>
+    <w:lsdException w:name="Table Simple 1" w:semiHidden="1" w:unhideWhenUsed="1"/>
+    <w:lsdException w:name="Table Simple 2" w:semiHidden="1" w:unhideWhenUsed="1"/>
+    <w:lsdException w:name="Table Simple 3" w:semiHidden="1" w:unhideWhenUsed="1"/>
+    <w:lsdException w:name="Table Classic 1" w:semiHidden="1" w:unhideWhenUsed="1"/>
+    <w:lsdException w:name="Table Classic 2" w:semiHidden="1" w:unhideWhenUsed="1"/>
+    <w:lsdException w:name="Table Classic 3" w:semiHidden="1" w:unhideWhenUsed="1"/>
+    <w:lsdException w:name="Table Classic 4" w:semiHidden="1" w:unhideWhenUsed="1"/>
+    <w:lsdException w:name="Table Colorful 1" w:semiHidden="1" w:unhideWhenUsed="1"/>
+    <w:lsdException w:name="Table Colorful 2" w:semiHidden="1" w:unhideWhenUsed="1"/>
+    <w:lsdException w:name="Table Colorful 3" w:semiHidden="1" w:unhideWhenUsed="1"/>
+    <w:lsdException w:name="Table Columns 1" w:semiHidden="1" w:unhideWhenUsed="1"/>
+    <w:lsdException w:name="Table Columns 2" w:semiHidden="1" w:unhideWhenUsed="1"/>
+    <w:lsdException w:name="Table Columns 3" w:semiHidden="1" w:unhideWhenUsed="1"/>
+    <w:lsdException w:name="Table Columns 4" w:semiHidden="1" w:unhideWhenUsed="1"/>
+    <w:lsdException w:name="Table Columns 5" w:semiHidden="1" w:unhideWhenUsed="1"/>
+    <w:lsdException w:name="Table Grid 1" w:semiHidden="1" w:unhideWhenUsed="1"/>
+    <w:lsdException w:name="Table Grid 2" w:semiHidden="1" w:unhideWhenUsed="1"/>
+    <w:lsdException w:name="Table Grid 3" w:semiHidden="1" w:unhideWhenUsed="1"/>
+    <w:lsdException w:name="Table Grid 4" w:semiHidden="1" w:unhideWhenUsed="1"/>
+    <w:lsdException w:name="Table Grid 5" w:semiHidden="1" w:unhideWhenUsed="1"/>
+    <w:lsdException w:name="Table Grid 6" w:semiHidden="1" w:unhideWhenUsed="1"/>
+    <w:lsdException w:name="Table Grid 7" w:semiHidden="1" w:unhideWhenUsed="1"/>
+    <w:lsdException w:name="Table Grid 8" w:semiHidden="1" w:unhideWhenUsed="1"/>
+    <w:lsdException w:name="Table List 1" w:semiHidden="1" w:unhideWhenUsed="1"/>
+    <w:lsdException w:name="Table List 2" w:semiHidden="1" w:unhideWhenUsed="1"/>
+    <w:lsdException w:name="Table List 3" w:semiHidden="1" w:unhideWhenUsed="1"/>
+    <w:lsdException w:name="Table List 4" w:semiHidden="1" w:unhideWhenUsed="1"/>
+    <w:lsdException w:name="Table List 5" w:semiHidden="1" w:unhideWhenUsed="1"/>
+    <w:lsdException w:name="Table List 6" w:semiHidden="1" w:unhideWhenUsed="1"/>
+    <w:lsdException w:name="Table List 7" w:semiHidden="1" w:unhideWhenUsed="1"/>
+    <w:lsdException w:name="Table List 8" w:semiHidden="1" w:unhideWhenUsed="1"/>
+    <w:lsdException w:name="Table 3D effects 1" w:semiHidden="1" w:unhideWhenUsed="1"/>
+    <w:lsdException w:name="Table 3D effects 2" w:semiHidden="1" w:unhideWhenUsed="1"/>
+    <w:lsdException w:name="Table 3D effects 3" w:semiHidden="1" w:unhideWhenUsed="1"/>
+    <w:lsdException w:name="Table Contemporary" w:semiHidden="1" w:unhideWhenUsed="1"/>
+    <w:lsdException w:name="Table Elegant" w:semiHidden="1" w:unhideWhenUsed="1"/>
+    <w:lsdException w:name="Table Professional" w:semiHidden="1" w:unhideWhenUsed="1"/>
+    <w:lsdException w:name="Table Subtle 1" w:semiHidden="1" w:unhideWhenUsed="1"/>
+    <w:lsdException w:name="Table Web 1" w:semiHidden="1" w:unhideWhenUsed="1"/>
+    <w:lsdException w:name="Table Web 2" w:semiHidden="1" w:unhideWhenUsed="1"/>
+    <w:lsdException w:name="Balloon Text" w:semiHidden="1" w:unhideWhenUsed="1"/>
+    <w:lsdException w:name="Table Grid" w:uiPriority="39"/>
+    <w:lsdException w:name="Table Theme" w:semiHidden="1" w:unhideWhenUsed="1"/>
+    <w:lsdException w:name="Placeholder Text" w:semiHidden="1"/>
+    <w:lsdException w:name="No Spacing" w:uiPriority="1" w:qFormat="1"/>
+    <w:lsdException w:name="Light Shading" w:uiPriority="60"/>
+    <w:lsdException w:name="Light List" w:uiPriority="61"/>
+    <w:lsdException w:name="Light Grid" w:uiPriority="62"/>
+    <w:lsdException w:name="Medium Shading 1" w:uiPriority="63"/>
+    <w:lsdException w:name="Medium Shading 2" w:uiPriority="64"/>
+    <w:lsdException w:name="Medium List 1" w:uiPriority="65"/>
+    <w:lsdException w:name="Medium List 2" w:uiPriority="66"/>
+    <w:lsdException w:name="Medium Grid 1" w:uiPriority="67"/>
+    <w:lsdException w:name="Medium Grid 2" w:uiPriority="68"/>
+    <w:lsdException w:name="Medium Grid 3" w:uiPriority="69"/>
+    <w:lsdException w:name="Dark List" w:uiPriority="70"/>
+    <w:lsdException w:name="Colorful Shading" w:uiPriority="71"/>
+    <w:lsdException w:name="Colorful List" w:uiPriority="72"/>
+    <w:lsdException w:name="Colorful Grid" w:uiPriority="73"/>
+    <w:lsdException w:name="Light Shading Accent 1" w:uiPriority="60"/>
+    <w:lsdException w:name="Light List Accent 1" w:uiPriority="61"/>
+    <w:lsdException w:name="Light Grid Accent 1" w:uiPriority="62"/>
+    <w:lsdException w:name="Medium Shading 1 Accent 1" w:uiPriority="63"/>
+    <w:lsdException w:name="Medium Shading 2 Accent 1" w:uiPriority="64"/>
+    <w:lsdException w:name="Medium List 1 Accent 1" w:uiPriority="65"/>
+    <w:lsdException w:name="Revision" w:semiHidden="1"/>
+    <w:lsdException w:name="List Paragraph" w:uiPriority="34" w:qFormat="1"/>
+    <w:lsdException w:name="Quote" w:uiPriority="29" w:qFormat="1"/>
+    <w:lsdException w:name="Intense Quote" w:uiPriority="30" w:qFormat="1"/>
+    <w:lsdException w:name="Medium List 2 Accent 1" w:uiPriority="66"/>
+    <w:lsdException w:name="Medium Grid 1 Accent 1" w:uiPriority="67"/>
+    <w:lsdException w:name="Medium Grid 2 Accent 1" w:uiPriority="68"/>
+    <w:lsdException w:name="Medium Grid 3 Accent 1" w:uiPriority="69"/>
+    <w:lsdException w:name="Dark List Accent 1" w:uiPriority="70"/>
+    <w:lsdException w:name="Colorful Shading Accent 1" w:uiPriority="71"/>
+    <w:lsdException w:name="Colorful List Accent 1" w:uiPriority="72"/>
+    <w:lsdException w:name="Colorful Grid Accent 1" w:uiPriority="73"/>
+    <w:lsdException w:name="Light Shading Accent 2" w:uiPriority="60"/>
+    <w:lsdException w:name="Light List Accent 2" w:uiPriority="61"/>
+    <w:lsdException w:name="Light Grid Accent 2" w:uiPriority="62"/>
+    <w:lsdException w:name="Medium Shading 1 Accent 2" w:uiPriority="63"/>
+    <w:lsdException w:name="Medium Shading 2 Accent 2" w:uiPriority="64"/>
+    <w:lsdException w:name="Medium List 1 Accent 2" w:uiPriority="65"/>
+    <w:lsdException w:name="Medium List 2 Accent 2" w:uiPriority="66"/>
+    <w:lsdException w:name="Medium Grid 1 Accent 2" w:uiPriority="67"/>
+    <w:lsdException w:name="Medium Grid 2 Accent 2" w:uiPriority="68"/>
+    <w:lsdException w:name="Medium Grid 3 Accent 2" w:uiPriority="69"/>
+    <w:lsdException w:name="Dark List Accent 2" w:uiPriority="70"/>
+    <w:lsdException w:name="Colorful Shading Accent 2" w:uiPriority="71"/>
+    <w:lsdException w:name="Colorful List Accent 2" w:uiPriority="72"/>
+    <w:lsdException w:name="Colorful Grid Accent 2" w:uiPriority="73"/>
+    <w:lsdException w:name="Light Shading Accent 3" w:uiPriority="60"/>
+    <w:lsdException w:name="Light List Accent 3" w:uiPriority="61"/>
+    <w:lsdException w:name="Light Grid Accent 3" w:uiPriority="62"/>
+    <w:lsdException w:name="Medium Shading 1 Accent 3" w:uiPriority="63"/>
+    <w:lsdException w:name="Medium Shading 2 Accent 3" w:uiPriority="64"/>
+    <w:lsdException w:name="Medium List 1 Accent 3" w:uiPriority="65"/>
+    <w:lsdException w:name="Medium List 2 Accent 3" w:uiPriority="66"/>
+    <w:lsdException w:name="Medium Grid 1 Accent 3" w:uiPriority="67"/>
+    <w:lsdException w:name="Medium Grid 2 Accent 3" w:uiPriority="68"/>
+    <w:lsdException w:name="Medium Grid 3 Accent 3" w:uiPriority="69"/>
+    <w:lsdException w:name="Dark List Accent 3" w:uiPriority="70"/>
+    <w:lsdException w:name="Colorful Shading Accent 3" w:uiPriority="71"/>
+    <w:lsdException w:name="Colorful List Accent 3" w:uiPriority="72"/>
+    <w:lsdException w:name="Colorful Grid Accent 3" w:uiPriority="73"/>
+    <w:lsdException w:name="Light Shading Accent 4" w:uiPriority="60"/>
+    <w:lsdException w:name="Light List Accent 4" w:uiPriority="61"/>
+    <w:lsdException w:name="Light Grid Accent 4" w:uiPriority="62"/>
+    <w:lsdException w:name="Medium Shading 1 Accent 4" w:uiPriority="63"/>
+    <w:lsdException w:name="Medium Shading 2 Accent 4" w:uiPriority="64"/>
+    <w:lsdException w:name="Medium List 1 Accent 4" w:uiPriority="65"/>
+    <w:lsdException w:name="Medium List 2 Accent 4" w:uiPriority="66"/>
+    <w:lsdException w:name="Medium Grid 1 Accent 4" w:uiPriority="67"/>
+    <w:lsdException w:name="Medium Grid 2 Accent 4" w:uiPriority="68"/>
+    <w:lsdException w:name="Medium Grid 3 Accent 4" w:uiPriority="69"/>
+    <w:lsdException w:name="Dark List Accent 4" w:uiPriority="70"/>
+    <w:lsdException w:name="Colorful Shading Accent 4" w:uiPriority="71"/>
+    <w:lsdException w:name="Colorful List Accent 4" w:uiPriority="72"/>
+    <w:lsdException w:name="Colorful Grid Accent 4" w:uiPriority="73"/>
+    <w:lsdException w:name="Light Shading Accent 5" w:uiPriority="60"/>
+    <w:lsdException w:name="Light List Accent 5" w:uiPriority="61"/>
+    <w:lsdException w:name="Light Grid Accent 5" w:uiPriority="62"/>
+    <w:lsdException w:name="Medium Shading 1 Accent 5" w:uiPriority="63"/>
+    <w:lsdException w:name="Medium Shading 2 Accent 5" w:uiPriority="64"/>
+    <w:lsdException w:name="Medium List 1 Accent 5" w:uiPriority="65"/>
+    <w:lsdException w:name="Medium List 2 Accent 5" w:uiPriority="66"/>
+    <w:lsdException w:name="Medium Grid 1 Accent 5" w:uiPriority="67"/>
+    <w:lsdException w:name="Medium Grid 2 Accent 5" w:uiPriority="68"/>
+    <w:lsdException w:name="Medium Grid 3 Accent 5" w:uiPriority="69"/>
+    <w:lsdException w:name="Dark List Accent 5" w:uiPriority="70"/>
+    <w:lsdException w:name="Colorful Shading Accent 5" w:uiPriority="71"/>
+    <w:lsdException w:name="Colorful List Accent 5" w:uiPriority="72"/>
+    <w:lsdException w:name="Colorful Grid Accent 5" w:uiPriority="73"/>
+    <w:lsdException w:name="Light Shading Accent 6" w:uiPriority="60"/>
+    <w:lsdException w:name="Light List Accent 6" w:uiPriority="61"/>
+    <w:lsdException w:name="Light Grid Accent 6" w:uiPriority="62"/>
+    <w:lsdException w:name="Medium Shading 1 Accent 6" w:uiPriority="63"/>
+    <w:lsdException w:name="Medium Shading 2 Accent 6" w:uiPriority="64"/>
+    <w:lsdException w:name="Medium List 1 Accent 6" w:uiPriority="65"/>
+    <w:lsdException w:name="Medium List 2 Accent 6" w:uiPriority="66"/>
+    <w:lsdException w:name="Medium Grid 1 Accent 6" w:uiPriority="67"/>
+    <w:lsdException w:name="Medium Grid 2 Accent 6" w:uiPriority="68"/>
+    <w:lsdException w:name="Medium Grid 3 Accent 6" w:uiPriority="69"/>
+    <w:lsdException w:name="Dark List Accent 6" w:uiPriority="70"/>
+    <w:lsdException w:name="Colorful Shading Accent 6" w:uiPriority="71"/>
+    <w:lsdException w:name="Colorful List Accent 6" w:uiPriority="72"/>
+    <w:lsdException w:name="Colorful Grid Accent 6" w:uiPriority="73"/>
+    <w:lsdException w:name="Subtle Emphasis" w:uiPriority="19" w:qFormat="1"/>
+    <w:lsdException w:name="Intense Emphasis" w:uiPriority="21" w:qFormat="1"/>
+    <w:lsdException w:name="Subtle Reference" w:uiPriority="31" w:qFormat="1"/>
+    <w:lsdException w:name="Intense Reference" w:uiPriority="32" w:qFormat="1"/>
+    <w:lsdException w:name="Book Title" w:uiPriority="33" w:qFormat="1"/>
+    <w:lsdException w:name="Bibliography" w:semiHidden="1" w:uiPriority="37" w:unhideWhenUsed="1"/>
+    <w:lsdException w:name="TOC Heading" w:semiHidden="1" w:uiPriority="39" w:unhideWhenUsed="1" w:qFormat="1"/>
+    <w:lsdException w:name="Plain Table 1" w:uiPriority="41"/>
+    <w:lsdException w:name="Plain Table 2" w:uiPriority="42"/>
+    <w:lsdException w:name="Plain Table 3" w:uiPriority="43"/>
+    <w:lsdException w:name="Plain Table 4" w:uiPriority="44"/>
+    <w:lsdException w:name="Plain Table 5" w:uiPriority="45"/>
+    <w:lsdException w:name="Grid Table Light" w:uiPriority="40"/>
+    <w:lsdException w:name="Grid Table 1 Light" w:uiPriority="46"/>
+    <w:lsdException w:name="Grid Table 2" w:uiPriority="47"/>
+    <w:lsdException w:name="Grid Table 3" w:uiPriority="48"/>
+    <w:lsdException w:name="Grid Table 4" w:uiPriority="49"/>
+    <w:lsdException w:name="Grid Table 5 Dark" w:uiPriority="50"/>
+    <w:lsdException w:name="Grid Table 6 Colorful" w:uiPriority="51"/>
+    <w:lsdException w:name="Grid Table 7 Colorful" w:uiPriority="52"/>
+    <w:lsdException w:name="Grid Table 1 Light Accent 1" w:uiPriority="46"/>
+    <w:lsdException w:name="Grid Table 2 Accent 1" w:uiPriority="47"/>
+    <w:lsdException w:name="Grid Table 3 Accent 1" w:uiPriority="48"/>
+    <w:lsdException w:name="Grid Table 4 Accent 1" w:uiPriority="49"/>
+    <w:lsdException w:name="Grid Table 5 Dark Accent 1" w:uiPriority="50"/>
+    <w:lsdException w:name="Grid Table 6 Colorful Accent 1" w:uiPriority="51"/>
+    <w:lsdException w:name="Grid Table 7 Colorful Accent 1" w:uiPriority="52"/>
+    <w:lsdException w:name="Grid Table 1 Light Accent 2" w:uiPriority="46"/>
+    <w:lsdException w:name="Grid Table 2 Accent 2" w:uiPriority="47"/>
+    <w:lsdException w:name="Grid Table 3 Accent 2" w:uiPriority="48"/>
+    <w:lsdException w:name="Grid Table 4 Accent 2" w:uiPriority="49"/>
+    <w:lsdException w:name="Grid Table 5 Dark Accent 2" w:uiPriority="50"/>
+    <w:lsdException w:name="Grid Table 6 Colorful Accent 2" w:uiPriority="51"/>
+    <w:lsdException w:name="Grid Table 7 Colorful Accent 2" w:uiPriority="52"/>
+    <w:lsdException w:name="Grid Table 1 Light Accent 3" w:uiPriority="46"/>
+    <w:lsdException w:name="Grid Table 2 Accent 3" w:uiPriority="47"/>
+    <w:lsdException w:name="Grid Table 3 Accent 3" w:uiPriority="48"/>
+    <w:lsdException w:name="Grid Table 4 Accent 3" w:uiPriority="49"/>
+    <w:lsdException w:name="Grid Table 5 Dark Accent 3" w:uiPriority="50"/>
+    <w:lsdException w:name="Grid Table 6 Colorful Accent 3" w:uiPriority="51"/>
+    <w:lsdException w:name="Grid Table 7 Colorful Accent 3" w:uiPriority="52"/>
+    <w:lsdException w:name="Grid Table 1 Light Accent 4" w:uiPriority="46"/>
+    <w:lsdException w:name="Grid Table 2 Accent 4" w:uiPriority="47"/>
+    <w:lsdException w:name="Grid Table 3 Accent 4" w:uiPriority="48"/>
+    <w:lsdException w:name="Grid Table 4 Accent 4" w:uiPriority="49"/>
+    <w:lsdException w:name="Grid Table 5 Dark Accent 4" w:uiPriority="50"/>
+    <w:lsdException w:name="Grid Table 6 Colorful Accent 4" w:uiPriority="51"/>
+    <w:lsdException w:name="Grid Table 7 Colorful Accent 4" w:uiPriority="52"/>
+    <w:lsdException w:name="Grid Table 1 Light Accent 5" w:uiPriority="46"/>
+    <w:lsdException w:name="Grid Table 2 Accent 5" w:uiPriority="47"/>
+    <w:lsdException w:name="Grid Table 3 Accent 5" w:uiPriority="48"/>
+    <w:lsdException w:name="Grid Table 4 Accent 5" w:uiPriority="49"/>
+    <w:lsdException w:name="Grid Table 5 Dark Accent 5" w:uiPriority="50"/>
+    <w:lsdException w:name="Grid Table 6 Colorful Accent 5" w:uiPriority="51"/>
+    <w:lsdException w:name="Grid Table 7 Colorful Accent 5" w:uiPriority="52"/>
+    <w:lsdException w:name="Grid Table 1 Light Accent 6" w:uiPriority="46"/>
+    <w:lsdException w:name="Grid Table 2 Accent 6" w:uiPriority="47"/>
+    <w:lsdException w:name="Grid Table 3 Accent 6" w:uiPriority="48"/>
+    <w:lsdException w:name="Grid Table 4 Accent 6" w:uiPriority="49"/>
+    <w:lsdException w:name="Grid Table 5 Dark Accent 6" w:uiPriority="50"/>
+    <w:lsdException w:name="Grid Table 6 Colorful Accent 6" w:uiPriority="51"/>
+    <w:lsdException w:name="Grid Table 7 Colorful Accent 6" w:uiPriority="52"/>
+    <w:lsdException w:name="List Table 1 Light" w:uiPriority="46"/>
+    <w:lsdException w:name="List Table 2" w:uiPriority="47"/>
+    <w:lsdException w:name="List Table 3" w:uiPriority="48"/>
+    <w:lsdException w:name="List Table 4" w:uiPriority="49"/>
+    <w:lsdException w:name="List Table 5 Dark" w:uiPriority="50"/>
+    <w:lsdException w:name="List Table 6 Colorful" w:uiPriority="51"/>
+    <w:lsdException w:name="List Table 7 Colorful" w:uiPriority="52"/>
+    <w:lsdException w:name="List Table 1 Light Accent 1" w:uiPriority="46"/>
+    <w:lsdException w:name="List Table 2 Accent 1" w:uiPriority="47"/>
+    <w:lsdException w:name="List Table 3 Accent 1" w:uiPriority="48"/>
+    <w:lsdException w:name="List Table 4 Accent 1" w:uiPriority="49"/>
+    <w:lsdException w:name="List Table 5 Dark Accent 1" w:uiPriority="50"/>
+    <w:lsdException w:name="List Table 6 Colorful Accent 1" w:uiPriority="51"/>
+    <w:lsdException w:name="List Table 7 Colorful Accent 1" w:uiPriority="52"/>
+    <w:lsdException w:name="List Table 1 Light Accent 2" w:uiPriority="46"/>
+    <w:lsdException w:name="List Table 2 Accent 2" w:uiPriority="47"/>
+    <w:lsdException w:name="List Table 3 Accent 2" w:uiPriority="48"/>
+    <w:lsdException w:name="List Table 4 Accent 2" w:uiPriority="49"/>
+    <w:lsdException w:name="List Table 5 Dark Accent 2" w:uiPriority="50"/>
+    <w:lsdException w:name="List Table 6 Colorful Accent 2" w:uiPriority="51"/>
+    <w:lsdException w:name="List Table 7 Colorful Accent 2" w:uiPriority="52"/>
+    <w:lsdException w:name="List Table 1 Light Accent 3" w:uiPriority="46"/>
+    <w:lsdException w:name="List Table 2 Accent 3" w:uiPriority="47"/>
+    <w:lsdException w:name="List Table 3 Accent 3" w:uiPriority="48"/>
+    <w:lsdException w:name="List Table 4 Accent 3" w:uiPriority="49"/>
+    <w:lsdException w:name="List Table 5 Dark Accent 3" w:uiPriority="50"/>
+    <w:lsdException w:name="List Table 6 Colorful Accent 3" w:uiPriority="51"/>
+    <w:lsdException w:name="List Table 7 Colorful Accent 3" w:uiPriority="52"/>
+    <w:lsdException w:name="List Table 1 Light Accent 4" w:uiPriority="46"/>
+    <w:lsdException w:name="List Table 2 Accent 4" w:uiPriority="47"/>
+    <w:lsdException w:name="List Table 3 Accent 4" w:uiPriority="48"/>
+    <w:lsdException w:name="List Table 4 Accent 4" w:uiPriority="49"/>
+    <w:lsdException w:name="List Table 5 Dark Accent 4" w:uiPriority="50"/>
+    <w:lsdException w:name="List Table 6 Colorful Accent 4" w:uiPriority="51"/>
+    <w:lsdException w:name="List Table 7 Colorful Accent 4" w:uiPriority="52"/>
+    <w:lsdException w:name="List Table 1 Light Accent 5" w:uiPriority="46"/>
+    <w:lsdException w:name="List Table 2 Accent 5" w:uiPriority="47"/>
+    <w:lsdException w:name="List Table 3 Accent 5" w:uiPriority="48"/>
+    <w:lsdException w:name="List Table 4 Accent 5" w:uiPriority="49"/>
+    <w:lsdException w:name="List Table 5 Dark Accent 5" w:uiPriority="50"/>
+    <w:lsdException w:name="List Table 6 Colorful Accent 5" w:uiPriority="51"/>
+    <w:lsdException w:name="List Table 7 Colorful Accent 5" w:uiPriority="52"/>
+    <w:lsdException w:name="List Table 1 Light Accent 6" w:uiPriority="46"/>
+    <w:lsdException w:name="List Table 2 Accent 6" w:uiPriority="47"/>
+    <w:lsdException w:name="List Table 3 Accent 6" w:uiPriority="48"/>
+    <w:lsdException w:name="List Table 4 Accent 6" w:uiPriority="49"/>
+    <w:lsdException w:name="List Table 5 Dark Accent 6" w:uiPriority="50"/>
+    <w:lsdException w:name="List Table 6 Colorful Accent 6" w:uiPriority="51"/>
+    <w:lsdException w:name="List Table 7 Colorful Accent 6" w:uiPriority="52"/>
+    <w:lsdException w:name="Mention" w:semiHidden="1" w:unhideWhenUsed="1"/>
+    <w:lsdException w:name="Smart Hyperlink" w:semiHidden="1" w:unhideWhenUsed="1"/>
+    <w:lsdException w:name="Hashtag" w:semiHidden="1" w:unhideWhenUsed="1"/>
+    <w:lsdException w:name="Unresolved Mention" w:semiHidden="1" w:unhideWhenUsed="1"/>
+  </w:latentStyles>
+  <w:style w:type="paragraph" w:default="1" w:styleId="Standard">
+    <w:name w:val="Normal"/>
+    <w:qFormat/>
+  </w:style>
+  <w:style w:type="character" w:default="1" w:styleId="Absatz-Standardschriftart">
+    <w:name w:val="Default Paragraph Font"/>
+    <w:uiPriority w:val="1"/>
+    <w:semiHidden/>
+    <w:unhideWhenUsed/>
+  </w:style>
+  <w:style w:type="table" w:default="1" w:styleId="NormaleTabelle">
+    <w:name w:val="Normal Table"/>
+    <w:uiPriority w:val="99"/>
+    <w:semiHidden/>
+    <w:unhideWhenUsed/>
+    <w:tblPr>
+      <w:tblInd w:w="0" w:type="dxa"/>
+      <w:tblCellMar>
+        <w:top w:w="0" w:type="dxa"/>
+        <w:left w:w="108" w:type="dxa"/>
+        <w:bottom w:w="0" w:type="dxa"/>
+        <w:right w:w="108" w:type="dxa"/>
+      </w:tblCellMar>
+    </w:tblPr>
+  </w:style>
+  <w:style w:type="numbering" w:default="1" w:styleId="KeineListe">
+    <w:name w:val="No List"/>
+    <w:uiPriority w:val="99"/>
+    <w:semiHidden/>
+    <w:unhideWhenUsed/>
+  </w:style>
+  <w:style w:type="paragraph" w:customStyle="1" w:styleId="12AE9F411FFC4DDF8A5F53651E588BB5">
+    <w:name w:val="12AE9F411FFC4DDF8A5F53651E588BB5"/>
+    <w:rsid w:val="009A119E"/>
+  </w:style>
+</w:styles>
+</file>
+
+<file path=word/glossary/webSettings.xml><?xml version="1.0" encoding="utf-8"?>
+<w:webSettings xmlns:mc="http://schemas.openxmlformats.org/markup-compatibility/2006" xmlns:r="http://schemas.openxmlformats.org/officeDocument/2006/relationships" xmlns:w="http://schemas.openxmlformats.org/wordprocessingml/2006/main" xmlns:w14="http://schemas.microsoft.com/office/word/2010/wordml" xmlns:w15="http://schemas.microsoft.com/office/word/2012/wordml" xmlns:w16cid="http://schemas.microsoft.com/office/word/2016/wordml/cid" xmlns:w16se="http://schemas.microsoft.com/office/word/2015/wordml/symex" mc:Ignorable="w14 w15 w16se w16cid">
+  <w:optimizeForBrowser/>
+  <w:allowPNG/>
+</w:webSettings>
 </file>
 
 <file path=word/theme/theme1.xml><?xml version="1.0" encoding="utf-8"?>
@@ -997,7 +2711,7 @@
         <a:srgbClr val="E7E6E6"/>
       </a:lt2>
       <a:accent1>
-        <a:srgbClr val="4472C4"/>
+        <a:srgbClr val="5B9BD5"/>
       </a:accent1>
       <a:accent2>
         <a:srgbClr val="ED7D31"/>
@@ -1009,7 +2723,7 @@
         <a:srgbClr val="FFC000"/>
       </a:accent4>
       <a:accent5>
-        <a:srgbClr val="5B9BD5"/>
+        <a:srgbClr val="4472C4"/>
       </a:accent5>
       <a:accent6>
         <a:srgbClr val="70AD47"/>
@@ -1239,4 +2953,16 @@
     </a:ext>
   </a:extLst>
 </a:theme>
+</file>
+
+<file path=customXml/item1.xml><?xml version="1.0" encoding="utf-8"?>
+<b:Sources xmlns:b="http://schemas.openxmlformats.org/officeDocument/2006/bibliography" xmlns="http://schemas.openxmlformats.org/officeDocument/2006/bibliography" SelectedStyle="\APASixthEditionOfficeOnline.xsl" StyleName="APA" Version="6"/>
+</file>
+
+<file path=customXml/itemProps1.xml><?xml version="1.0" encoding="utf-8"?>
+<ds:datastoreItem xmlns:ds="http://schemas.openxmlformats.org/officeDocument/2006/customXml" ds:itemID="{211FE17D-4C6E-493A-9763-367878C2FDDB}">
+  <ds:schemaRefs>
+    <ds:schemaRef ds:uri="http://schemas.openxmlformats.org/officeDocument/2006/bibliography"/>
+  </ds:schemaRefs>
+</ds:datastoreItem>
 </file>
--- a/Dokumente/Anwenderdokumentation.docx
+++ b/Dokumente/Anwenderdokumentation.docx
@@ -15,26 +15,47 @@
         <w:spacing w:line="360" w:lineRule="auto"/>
         <w:jc w:val="center"/>
         <w:rPr>
-          <w:b/>
-        </w:rPr>
-      </w:pPr>
-      <w:r>
-        <w:rPr>
           <w:rFonts w:ascii="Arial monospaced for SAP" w:hAnsi="Arial monospaced for SAP"/>
           <w:color w:val="2E74B5" w:themeColor="accent1" w:themeShade="BF"/>
           <w:sz w:val="40"/>
           <w:szCs w:val="40"/>
         </w:rPr>
+      </w:pPr>
+      <w:r>
+        <w:rPr>
+          <w:rFonts w:ascii="Arial monospaced for SAP" w:hAnsi="Arial monospaced for SAP"/>
+          <w:color w:val="2E74B5" w:themeColor="accent1" w:themeShade="BF"/>
+          <w:sz w:val="40"/>
+          <w:szCs w:val="40"/>
+        </w:rPr>
         <w:t>ANWENDERDOKUMENTATION</w:t>
       </w:r>
     </w:p>
     <w:p>
       <w:pPr>
-        <w:rPr>
-          <w:sz w:val="24"/>
-          <w:szCs w:val="24"/>
-        </w:rPr>
-      </w:pPr>
+        <w:spacing w:line="360" w:lineRule="auto"/>
+        <w:jc w:val="center"/>
+        <w:rPr>
+          <w:b/>
+        </w:rPr>
+      </w:pPr>
+    </w:p>
+    <w:p>
+      <w:pPr>
+        <w:rPr>
+          <w:b/>
+          <w:sz w:val="24"/>
+          <w:szCs w:val="24"/>
+        </w:rPr>
+      </w:pPr>
+      <w:r>
+        <w:rPr>
+          <w:b/>
+          <w:sz w:val="24"/>
+          <w:szCs w:val="24"/>
+        </w:rPr>
+        <w:t>PROGRAMM STARTEN</w:t>
+      </w:r>
     </w:p>
     <w:p>
       <w:pPr>
@@ -588,14 +609,144 @@
           <w:szCs w:val="24"/>
         </w:rPr>
         <w:t xml:space="preserve"> Eingabe: „cd C:\“ wechseln.</w:t>
+      </w:r>
+    </w:p>
+    <w:p>
+      <w:pPr>
+        <w:rPr>
+          <w:sz w:val="24"/>
+          <w:szCs w:val="24"/>
+        </w:rPr>
+      </w:pPr>
+    </w:p>
+    <w:p>
+      <w:pPr>
+        <w:rPr>
+          <w:b/>
+          <w:sz w:val="24"/>
+          <w:szCs w:val="24"/>
+        </w:rPr>
+      </w:pPr>
+      <w:r>
+        <w:rPr>
+          <w:b/>
+          <w:sz w:val="24"/>
+          <w:szCs w:val="24"/>
+        </w:rPr>
+        <w:t>PROGRAMM BENUTZEN</w:t>
+      </w:r>
+    </w:p>
+    <w:p>
+      <w:pPr>
+        <w:rPr>
+          <w:sz w:val="24"/>
+          <w:szCs w:val="24"/>
+        </w:rPr>
+      </w:pPr>
+      <w:r>
+        <w:rPr>
+          <w:sz w:val="24"/>
+          <w:szCs w:val="24"/>
+        </w:rPr>
+        <w:t xml:space="preserve">Wenn die Startseite von </w:t>
+      </w:r>
+      <w:proofErr w:type="spellStart"/>
+      <w:r>
+        <w:rPr>
+          <w:sz w:val="24"/>
+          <w:szCs w:val="24"/>
+        </w:rPr>
+        <w:t>suluSearch</w:t>
+      </w:r>
+      <w:proofErr w:type="spellEnd"/>
+      <w:r>
+        <w:rPr>
+          <w:sz w:val="24"/>
+          <w:szCs w:val="24"/>
+        </w:rPr>
+        <w:t xml:space="preserve"> erscheint, geben sie </w:t>
+      </w:r>
+      <w:r>
+        <w:rPr>
+          <w:sz w:val="24"/>
+          <w:szCs w:val="24"/>
+        </w:rPr>
+        <w:t>in das erste Textfeld einen</w:t>
+      </w:r>
+      <w:r>
+        <w:rPr>
+          <w:sz w:val="24"/>
+          <w:szCs w:val="24"/>
+        </w:rPr>
+        <w:t xml:space="preserve"> Date</w:t>
+      </w:r>
+      <w:r>
+        <w:rPr>
+          <w:sz w:val="24"/>
+          <w:szCs w:val="24"/>
+        </w:rPr>
+        <w:t>i- oder einen Verzeichnisnamen ein und in das Zweite den gewünschten Suchbegriff. Klicken sie anschließen auf das Feld „Suchen“.</w:t>
+      </w:r>
+      <w:r>
+        <w:rPr>
+          <w:sz w:val="24"/>
+          <w:szCs w:val="24"/>
+        </w:rPr>
+        <w:t xml:space="preserve"> Es ist auch möglich ein Verzeichnis innerhalb eines Verzeichnisses zu durchsuchen</w:t>
       </w:r>
       <w:bookmarkStart w:id="0" w:name="_GoBack"/>
       <w:bookmarkEnd w:id="0"/>
     </w:p>
     <w:p>
       <w:pPr>
-        <w:spacing w:line="360" w:lineRule="auto"/>
-      </w:pPr>
+        <w:rPr>
+          <w:sz w:val="24"/>
+          <w:szCs w:val="24"/>
+        </w:rPr>
+      </w:pPr>
+      <w:r>
+        <w:rPr>
+          <w:sz w:val="24"/>
+          <w:szCs w:val="24"/>
+        </w:rPr>
+        <w:t>Alle Treffer werden farbig markiert im großen Textfeld inklusive der Zeilenzahl angezeigt. Zusätzlich werden die Quelle und die Anzahl der Treffer ausgegeben. Mit den Pfeilen wechseln sie zwischen den Dateien innerhalb eines Verzeichnisses.</w:t>
+      </w:r>
+    </w:p>
+    <w:p>
+      <w:pPr>
+        <w:rPr>
+          <w:sz w:val="24"/>
+          <w:szCs w:val="24"/>
+        </w:rPr>
+      </w:pPr>
+      <w:r>
+        <w:rPr>
+          <w:sz w:val="24"/>
+          <w:szCs w:val="24"/>
+        </w:rPr>
+        <w:t xml:space="preserve">Um die Sprache zu wechseln, </w:t>
+      </w:r>
+      <w:r>
+        <w:rPr>
+          <w:sz w:val="24"/>
+          <w:szCs w:val="24"/>
+        </w:rPr>
+        <w:t xml:space="preserve">könne </w:t>
+      </w:r>
+      <w:r>
+        <w:rPr>
+          <w:sz w:val="24"/>
+          <w:szCs w:val="24"/>
+        </w:rPr>
+        <w:t xml:space="preserve">sie auf der Startseite </w:t>
+      </w:r>
+      <w:r>
+        <w:rPr>
+          <w:sz w:val="24"/>
+          <w:szCs w:val="24"/>
+        </w:rPr>
+        <w:t>zwischen Deutsch und Englisch oben rechts wählen.</w:t>
+      </w:r>
     </w:p>
     <w:p>
       <w:pPr>
@@ -1015,7 +1166,7 @@
         <v:path o:extrusionok="f" gradientshapeok="t" o:connecttype="rect"/>
         <o:lock v:ext="edit" aspectratio="t"/>
       </v:shapetype>
-      <v:shape id="_x0000_i1034" type="#_x0000_t75" style="width:470.25pt;height:234.75pt" o:bullet="t">
+      <v:shape id="_x0000_i1038" type="#_x0000_t75" style="width:470.25pt;height:234.75pt" o:bullet="t">
         <v:imagedata r:id="rId1" o:title="Logo-ohneText"/>
       </v:shape>
     </w:pict>
@@ -1734,6 +1885,7 @@
     <w:lsdException w:name="HTML Sample" w:semiHidden="1" w:unhideWhenUsed="1"/>
     <w:lsdException w:name="HTML Typewriter" w:semiHidden="1" w:unhideWhenUsed="1"/>
     <w:lsdException w:name="HTML Variable" w:semiHidden="1" w:unhideWhenUsed="1"/>
+    <w:lsdException w:name="Normal Table" w:semiHidden="1" w:unhideWhenUsed="1"/>
     <w:lsdException w:name="annotation subject" w:semiHidden="1" w:unhideWhenUsed="1"/>
     <w:lsdException w:name="No List" w:semiHidden="1" w:unhideWhenUsed="1"/>
     <w:lsdException w:name="Outline List 1" w:semiHidden="1" w:unhideWhenUsed="1"/>
@@ -1777,8 +1929,10 @@
     <w:lsdException w:name="Table Elegant" w:semiHidden="1" w:unhideWhenUsed="1"/>
     <w:lsdException w:name="Table Professional" w:semiHidden="1" w:unhideWhenUsed="1"/>
     <w:lsdException w:name="Table Subtle 1" w:semiHidden="1" w:unhideWhenUsed="1"/>
+    <w:lsdException w:name="Table Subtle 2" w:semiHidden="1" w:unhideWhenUsed="1"/>
     <w:lsdException w:name="Table Web 1" w:semiHidden="1" w:unhideWhenUsed="1"/>
     <w:lsdException w:name="Table Web 2" w:semiHidden="1" w:unhideWhenUsed="1"/>
+    <w:lsdException w:name="Table Web 3" w:semiHidden="1" w:unhideWhenUsed="1"/>
     <w:lsdException w:name="Balloon Text" w:semiHidden="1" w:unhideWhenUsed="1"/>
     <w:lsdException w:name="Table Grid" w:uiPriority="39"/>
     <w:lsdException w:name="Table Theme" w:semiHidden="1" w:unhideWhenUsed="1"/>
@@ -2201,6 +2355,7 @@
   </w:font>
   <w:font w:name="Arial monospaced for SAP">
     <w:altName w:val="Arial"/>
+    <w:panose1 w:val="020B0609020202030204"/>
     <w:charset w:val="00"/>
     <w:family w:val="modern"/>
     <w:pitch w:val="fixed"/>
@@ -2235,6 +2390,7 @@
     <w:rsidRoot w:val="009A119E"/>
     <w:rsid w:val="006034F9"/>
     <w:rsid w:val="009A119E"/>
+    <w:rsid w:val="00C81B49"/>
     <w:rsid w:val="00E918F0"/>
   </w:rsids>
   <m:mathPr>
@@ -2381,6 +2537,7 @@
     <w:lsdException w:name="HTML Sample" w:semiHidden="1" w:unhideWhenUsed="1"/>
     <w:lsdException w:name="HTML Typewriter" w:semiHidden="1" w:unhideWhenUsed="1"/>
     <w:lsdException w:name="HTML Variable" w:semiHidden="1" w:unhideWhenUsed="1"/>
+    <w:lsdException w:name="Normal Table" w:semiHidden="1" w:unhideWhenUsed="1"/>
     <w:lsdException w:name="annotation subject" w:semiHidden="1" w:unhideWhenUsed="1"/>
     <w:lsdException w:name="No List" w:semiHidden="1" w:unhideWhenUsed="1"/>
     <w:lsdException w:name="Outline List 1" w:semiHidden="1" w:unhideWhenUsed="1"/>
@@ -2424,8 +2581,10 @@
     <w:lsdException w:name="Table Elegant" w:semiHidden="1" w:unhideWhenUsed="1"/>
     <w:lsdException w:name="Table Professional" w:semiHidden="1" w:unhideWhenUsed="1"/>
     <w:lsdException w:name="Table Subtle 1" w:semiHidden="1" w:unhideWhenUsed="1"/>
+    <w:lsdException w:name="Table Subtle 2" w:semiHidden="1" w:unhideWhenUsed="1"/>
     <w:lsdException w:name="Table Web 1" w:semiHidden="1" w:unhideWhenUsed="1"/>
     <w:lsdException w:name="Table Web 2" w:semiHidden="1" w:unhideWhenUsed="1"/>
+    <w:lsdException w:name="Table Web 3" w:semiHidden="1" w:unhideWhenUsed="1"/>
     <w:lsdException w:name="Balloon Text" w:semiHidden="1" w:unhideWhenUsed="1"/>
     <w:lsdException w:name="Table Grid" w:uiPriority="39"/>
     <w:lsdException w:name="Table Theme" w:semiHidden="1" w:unhideWhenUsed="1"/>
@@ -2960,7 +3119,7 @@
 </file>
 
 <file path=customXml/itemProps1.xml><?xml version="1.0" encoding="utf-8"?>
-<ds:datastoreItem xmlns:ds="http://schemas.openxmlformats.org/officeDocument/2006/customXml" ds:itemID="{211FE17D-4C6E-493A-9763-367878C2FDDB}">
+<ds:datastoreItem xmlns:ds="http://schemas.openxmlformats.org/officeDocument/2006/customXml" ds:itemID="{1D460EB7-6841-4221-BE03-553BFAAB4836}">
   <ds:schemaRefs>
     <ds:schemaRef ds:uri="http://schemas.openxmlformats.org/officeDocument/2006/bibliography"/>
   </ds:schemaRefs>

--- a/Dokumente/Anwenderdokumentation.docx
+++ b/Dokumente/Anwenderdokumentation.docx
@@ -69,253 +69,132 @@
           <w:sz w:val="24"/>
           <w:szCs w:val="24"/>
         </w:rPr>
-        <w:t>Starten Sie das Terminal</w:t>
-      </w:r>
-      <w:r>
-        <w:rPr>
-          <w:sz w:val="24"/>
-          <w:szCs w:val="24"/>
-        </w:rPr>
-        <w:t>. Dies ist von Betriebssystem zu Betriebssystem unterschiedlich.</w:t>
+        <w:t xml:space="preserve">Um das Programm zu starten, suchen </w:t>
+      </w:r>
+      <w:r>
+        <w:rPr>
+          <w:sz w:val="24"/>
+          <w:szCs w:val="24"/>
+        </w:rPr>
+        <w:t>S</w:t>
+      </w:r>
+      <w:r>
+        <w:rPr>
+          <w:sz w:val="24"/>
+          <w:szCs w:val="24"/>
+        </w:rPr>
+        <w:t xml:space="preserve">ie die Datei </w:t>
+      </w:r>
+      <w:r>
+        <w:rPr>
+          <w:sz w:val="24"/>
+          <w:szCs w:val="24"/>
+        </w:rPr>
+        <w:t>„</w:t>
+      </w:r>
+      <w:r>
+        <w:rPr>
+          <w:b/>
+          <w:sz w:val="24"/>
+          <w:szCs w:val="24"/>
+        </w:rPr>
+        <w:t>suluSearch.jar</w:t>
+      </w:r>
+      <w:r>
+        <w:rPr>
+          <w:b/>
+          <w:sz w:val="24"/>
+          <w:szCs w:val="24"/>
+        </w:rPr>
+        <w:t>“</w:t>
+      </w:r>
+      <w:r>
+        <w:rPr>
+          <w:sz w:val="24"/>
+          <w:szCs w:val="24"/>
+        </w:rPr>
+        <w:t xml:space="preserve"> in Ihrem suluSearch Ordner und klicken Sie Ihn mit der linken Maustaste doppelt an.</w:t>
+      </w:r>
+      <w:r>
+        <w:rPr>
+          <w:sz w:val="24"/>
+          <w:szCs w:val="24"/>
+        </w:rPr>
+        <w:t xml:space="preserve"> </w:t>
       </w:r>
     </w:p>
     <w:p>
       <w:pPr>
-        <w:ind w:left="1410" w:hanging="1410"/>
-        <w:rPr>
-          <w:sz w:val="24"/>
-          <w:szCs w:val="24"/>
-          <w:u w:val="single"/>
-        </w:rPr>
-      </w:pPr>
-      <w:r>
-        <w:rPr>
-          <w:color w:val="2E74B5" w:themeColor="accent1" w:themeShade="BF"/>
-          <w:sz w:val="24"/>
-          <w:szCs w:val="24"/>
-        </w:rPr>
-        <w:t>WINDOWS:</w:t>
-      </w:r>
-      <w:r>
-        <w:rPr>
-          <w:color w:val="2E74B5" w:themeColor="accent1" w:themeShade="BF"/>
-          <w:sz w:val="24"/>
-          <w:szCs w:val="24"/>
-        </w:rPr>
-        <w:tab/>
-      </w:r>
-      <w:r>
-        <w:rPr>
-          <w:rFonts w:cstheme="minorHAnsi"/>
-          <w:color w:val="000000" w:themeColor="text1"/>
-          <w:sz w:val="24"/>
-          <w:szCs w:val="24"/>
-          <w:shd w:val="clear" w:color="auto" w:fill="FFFFFF"/>
-        </w:rPr>
-        <w:t>Klicken Sie auf </w:t>
-      </w:r>
-      <w:r>
-        <w:rPr>
-          <w:rStyle w:val="Fett"/>
-          <w:rFonts w:cstheme="minorHAnsi"/>
-          <w:color w:val="000000" w:themeColor="text1"/>
-          <w:sz w:val="24"/>
-          <w:szCs w:val="24"/>
-          <w:bdr w:val="none" w:sz="0" w:space="0" w:color="auto" w:frame="1"/>
-          <w:shd w:val="clear" w:color="auto" w:fill="FFFFFF"/>
-        </w:rPr>
-        <w:t xml:space="preserve">Start </w:t>
-      </w:r>
-      <w:r>
-        <w:rPr>
-          <w:rStyle w:val="Fett"/>
-          <w:rFonts w:cstheme="minorHAnsi"/>
-          <w:color w:val="000000" w:themeColor="text1"/>
-          <w:sz w:val="24"/>
-          <w:szCs w:val="24"/>
-          <w:bdr w:val="none" w:sz="0" w:space="0" w:color="auto" w:frame="1"/>
-          <w:shd w:val="clear" w:color="auto" w:fill="FFFFFF"/>
-        </w:rPr>
-        <w:sym w:font="Wingdings" w:char="F0E0"/>
-      </w:r>
-      <w:r>
-        <w:rPr>
-          <w:rStyle w:val="Fett"/>
-          <w:rFonts w:cstheme="minorHAnsi"/>
-          <w:color w:val="000000" w:themeColor="text1"/>
-          <w:sz w:val="24"/>
-          <w:szCs w:val="24"/>
-          <w:bdr w:val="none" w:sz="0" w:space="0" w:color="auto" w:frame="1"/>
-          <w:shd w:val="clear" w:color="auto" w:fill="FFFFFF"/>
-        </w:rPr>
-        <w:t xml:space="preserve"> Alle Programme </w:t>
-      </w:r>
-      <w:r>
-        <w:rPr>
-          <w:rStyle w:val="Fett"/>
-          <w:rFonts w:cstheme="minorHAnsi"/>
-          <w:color w:val="000000" w:themeColor="text1"/>
-          <w:sz w:val="24"/>
-          <w:szCs w:val="24"/>
-          <w:bdr w:val="none" w:sz="0" w:space="0" w:color="auto" w:frame="1"/>
-          <w:shd w:val="clear" w:color="auto" w:fill="FFFFFF"/>
-        </w:rPr>
-        <w:sym w:font="Wingdings" w:char="F0E0"/>
-      </w:r>
-      <w:r>
-        <w:rPr>
-          <w:rStyle w:val="Fett"/>
-          <w:rFonts w:cstheme="minorHAnsi"/>
-          <w:color w:val="000000" w:themeColor="text1"/>
-          <w:sz w:val="24"/>
-          <w:szCs w:val="24"/>
-          <w:bdr w:val="none" w:sz="0" w:space="0" w:color="auto" w:frame="1"/>
-          <w:shd w:val="clear" w:color="auto" w:fill="FFFFFF"/>
-        </w:rPr>
-        <w:t xml:space="preserve"> Zubehör </w:t>
-      </w:r>
-      <w:r>
-        <w:rPr>
-          <w:rStyle w:val="Fett"/>
-          <w:rFonts w:cstheme="minorHAnsi"/>
-          <w:color w:val="000000" w:themeColor="text1"/>
-          <w:sz w:val="24"/>
-          <w:szCs w:val="24"/>
-          <w:bdr w:val="none" w:sz="0" w:space="0" w:color="auto" w:frame="1"/>
-          <w:shd w:val="clear" w:color="auto" w:fill="FFFFFF"/>
-        </w:rPr>
-        <w:sym w:font="Wingdings" w:char="F0E0"/>
-      </w:r>
-      <w:r>
-        <w:rPr>
-          <w:rStyle w:val="Fett"/>
-          <w:rFonts w:cstheme="minorHAnsi"/>
-          <w:color w:val="000000" w:themeColor="text1"/>
-          <w:sz w:val="24"/>
-          <w:szCs w:val="24"/>
-          <w:bdr w:val="none" w:sz="0" w:space="0" w:color="auto" w:frame="1"/>
-          <w:shd w:val="clear" w:color="auto" w:fill="FFFFFF"/>
-        </w:rPr>
-        <w:t xml:space="preserve"> Eingabeaufforderung</w:t>
-      </w:r>
-      <w:r>
-        <w:rPr>
-          <w:rFonts w:cstheme="minorHAnsi"/>
-          <w:color w:val="000000" w:themeColor="text1"/>
-          <w:sz w:val="24"/>
-          <w:szCs w:val="24"/>
-          <w:shd w:val="clear" w:color="auto" w:fill="FFFFFF"/>
-        </w:rPr>
-        <w:t> öffnen.</w:t>
+        <w:rPr>
+          <w:b/>
+          <w:sz w:val="24"/>
+          <w:szCs w:val="24"/>
+        </w:rPr>
+      </w:pPr>
+      <w:r>
+        <w:rPr>
+          <w:b/>
+          <w:sz w:val="24"/>
+          <w:szCs w:val="24"/>
+        </w:rPr>
+        <w:t>PROGRAMM BENUTZEN</w:t>
       </w:r>
     </w:p>
     <w:p>
       <w:pPr>
         <w:rPr>
-          <w:rFonts w:cstheme="minorHAnsi"/>
-          <w:color w:val="000000" w:themeColor="text1"/>
-          <w:sz w:val="24"/>
-          <w:szCs w:val="24"/>
-          <w:shd w:val="clear" w:color="auto" w:fill="FFFFFF"/>
-        </w:rPr>
-      </w:pPr>
-      <w:r>
-        <w:rPr>
-          <w:color w:val="2E74B5" w:themeColor="accent1" w:themeShade="BF"/>
-          <w:sz w:val="24"/>
-          <w:szCs w:val="24"/>
-        </w:rPr>
-        <w:t>MACOS X:</w:t>
-      </w:r>
-      <w:r>
-        <w:rPr>
-          <w:rFonts w:cstheme="minorHAnsi"/>
-          <w:color w:val="2E74B5" w:themeColor="accent1" w:themeShade="BF"/>
-          <w:sz w:val="24"/>
-          <w:szCs w:val="24"/>
-          <w:shd w:val="clear" w:color="auto" w:fill="FFFFFF"/>
-        </w:rPr>
-        <w:tab/>
-      </w:r>
-      <w:r>
-        <w:rPr>
-          <w:rStyle w:val="Fett"/>
-          <w:rFonts w:cstheme="minorHAnsi"/>
-          <w:color w:val="000000" w:themeColor="text1"/>
-          <w:sz w:val="24"/>
-          <w:szCs w:val="24"/>
-          <w:bdr w:val="none" w:sz="0" w:space="0" w:color="auto" w:frame="1"/>
-          <w:shd w:val="clear" w:color="auto" w:fill="FFFFFF"/>
-        </w:rPr>
-        <w:t>Terminal</w:t>
-      </w:r>
-      <w:r>
-        <w:rPr>
-          <w:rFonts w:cstheme="minorHAnsi"/>
-          <w:color w:val="000000" w:themeColor="text1"/>
-          <w:sz w:val="24"/>
-          <w:szCs w:val="24"/>
-          <w:shd w:val="clear" w:color="auto" w:fill="FFFFFF"/>
-        </w:rPr>
-        <w:t> im Ordner </w:t>
-      </w:r>
-      <w:r>
-        <w:rPr>
-          <w:rStyle w:val="Fett"/>
-          <w:rFonts w:cstheme="minorHAnsi"/>
-          <w:color w:val="000000" w:themeColor="text1"/>
-          <w:sz w:val="24"/>
-          <w:szCs w:val="24"/>
-          <w:bdr w:val="none" w:sz="0" w:space="0" w:color="auto" w:frame="1"/>
-          <w:shd w:val="clear" w:color="auto" w:fill="FFFFFF"/>
-        </w:rPr>
-        <w:t xml:space="preserve">Programme </w:t>
-      </w:r>
-      <w:r>
-        <w:rPr>
-          <w:rStyle w:val="Fett"/>
-          <w:rFonts w:cstheme="minorHAnsi"/>
-          <w:color w:val="000000" w:themeColor="text1"/>
-          <w:sz w:val="24"/>
-          <w:szCs w:val="24"/>
-          <w:bdr w:val="none" w:sz="0" w:space="0" w:color="auto" w:frame="1"/>
-          <w:shd w:val="clear" w:color="auto" w:fill="FFFFFF"/>
-        </w:rPr>
-        <w:sym w:font="Wingdings" w:char="F0E0"/>
-      </w:r>
-      <w:r>
-        <w:rPr>
-          <w:rStyle w:val="Fett"/>
-          <w:rFonts w:cstheme="minorHAnsi"/>
-          <w:color w:val="000000" w:themeColor="text1"/>
-          <w:sz w:val="24"/>
-          <w:szCs w:val="24"/>
-          <w:bdr w:val="none" w:sz="0" w:space="0" w:color="auto" w:frame="1"/>
-          <w:shd w:val="clear" w:color="auto" w:fill="FFFFFF"/>
-        </w:rPr>
-        <w:t xml:space="preserve"> </w:t>
-      </w:r>
-      <w:r>
-        <w:rPr>
-          <w:rStyle w:val="Fett"/>
-          <w:rFonts w:cstheme="minorHAnsi"/>
-          <w:color w:val="000000" w:themeColor="text1"/>
-          <w:sz w:val="24"/>
-          <w:szCs w:val="24"/>
-          <w:bdr w:val="none" w:sz="0" w:space="0" w:color="auto" w:frame="1"/>
-          <w:shd w:val="clear" w:color="auto" w:fill="FFFFFF"/>
-        </w:rPr>
-        <w:t>Dienstprogramme</w:t>
-      </w:r>
-      <w:r>
-        <w:rPr>
-          <w:rFonts w:cstheme="minorHAnsi"/>
-          <w:color w:val="000000" w:themeColor="text1"/>
-          <w:sz w:val="24"/>
-          <w:szCs w:val="24"/>
-          <w:shd w:val="clear" w:color="auto" w:fill="FFFFFF"/>
-        </w:rPr>
-        <w:t xml:space="preserve"> aufrufen. </w:t>
+          <w:sz w:val="24"/>
+          <w:szCs w:val="24"/>
+        </w:rPr>
+      </w:pPr>
+      <w:r>
+        <w:rPr>
+          <w:sz w:val="24"/>
+          <w:szCs w:val="24"/>
+        </w:rPr>
+        <w:t xml:space="preserve">Wenn die Startseite von suluSearch erscheint, geben sie </w:t>
+      </w:r>
+      <w:r>
+        <w:rPr>
+          <w:sz w:val="24"/>
+          <w:szCs w:val="24"/>
+        </w:rPr>
+        <w:t>in das erste Textfeld einen</w:t>
+      </w:r>
+      <w:r>
+        <w:rPr>
+          <w:sz w:val="24"/>
+          <w:szCs w:val="24"/>
+        </w:rPr>
+        <w:t xml:space="preserve"> Date</w:t>
+      </w:r>
+      <w:r>
+        <w:rPr>
+          <w:sz w:val="24"/>
+          <w:szCs w:val="24"/>
+        </w:rPr>
+        <w:t>i- oder einen Verzeichnis</w:t>
+      </w:r>
+      <w:r>
+        <w:rPr>
+          <w:sz w:val="24"/>
+          <w:szCs w:val="24"/>
+        </w:rPr>
+        <w:t>pfad</w:t>
+      </w:r>
+      <w:r>
+        <w:rPr>
+          <w:sz w:val="24"/>
+          <w:szCs w:val="24"/>
+        </w:rPr>
+        <w:t xml:space="preserve"> ein und in das Zweite den gewünschten Suchbegriff. Klicken sie anschließen auf das Feld „Suchen“.</w:t>
+      </w:r>
+      <w:r>
+        <w:rPr>
+          <w:sz w:val="24"/>
+          <w:szCs w:val="24"/>
+        </w:rPr>
+        <w:t xml:space="preserve"> Es ist auch möglich ein Verzeichnis innerhalb eines Verzeichnisses zu durchsuchen</w:t>
       </w:r>
     </w:p>
     <w:p>
@@ -327,73 +206,10 @@
       </w:pPr>
       <w:r>
         <w:rPr>
-          <w:color w:val="2E74B5" w:themeColor="accent1" w:themeShade="BF"/>
-          <w:sz w:val="24"/>
-          <w:szCs w:val="24"/>
-        </w:rPr>
-        <w:t>UNTER LINUX:</w:t>
-      </w:r>
-      <w:r>
-        <w:rPr>
-          <w:rFonts w:cstheme="minorHAnsi"/>
-          <w:color w:val="222222"/>
-          <w:sz w:val="24"/>
-          <w:szCs w:val="24"/>
-          <w:shd w:val="clear" w:color="auto" w:fill="FFFFFF"/>
-        </w:rPr>
-        <w:tab/>
-      </w:r>
-      <w:r>
-        <w:rPr>
-          <w:rFonts w:cstheme="minorHAnsi"/>
-          <w:b/>
-          <w:color w:val="222222"/>
-          <w:sz w:val="24"/>
-          <w:szCs w:val="24"/>
-          <w:shd w:val="clear" w:color="auto" w:fill="FFFFFF"/>
-        </w:rPr>
-        <w:t>Terminal</w:t>
-      </w:r>
-      <w:r>
-        <w:rPr>
-          <w:rFonts w:cstheme="minorHAnsi"/>
-          <w:color w:val="222222"/>
-          <w:sz w:val="24"/>
-          <w:szCs w:val="24"/>
-          <w:shd w:val="clear" w:color="auto" w:fill="FFFFFF"/>
-        </w:rPr>
-        <w:t xml:space="preserve"> mit Tastenkombination </w:t>
-      </w:r>
-      <w:r>
-        <w:rPr>
-          <w:rFonts w:cstheme="minorHAnsi"/>
-          <w:b/>
-          <w:color w:val="222222"/>
-          <w:sz w:val="24"/>
-          <w:szCs w:val="24"/>
-          <w:shd w:val="clear" w:color="auto" w:fill="FFFFFF"/>
-        </w:rPr>
-        <w:t>Strg + Alt + T</w:t>
-      </w:r>
-      <w:r>
-        <w:rPr>
-          <w:rFonts w:cstheme="minorHAnsi"/>
-          <w:color w:val="222222"/>
-          <w:sz w:val="24"/>
-          <w:szCs w:val="24"/>
-          <w:shd w:val="clear" w:color="auto" w:fill="FFFFFF"/>
-        </w:rPr>
-        <w:t xml:space="preserve"> öffnen</w:t>
-      </w:r>
-      <w:r>
-        <w:rPr>
-          <w:rFonts w:cstheme="minorHAnsi"/>
-          <w:color w:val="222222"/>
-          <w:sz w:val="24"/>
-          <w:szCs w:val="24"/>
-          <w:shd w:val="clear" w:color="auto" w:fill="FFFFFF"/>
-        </w:rPr>
-        <w:t>.</w:t>
+          <w:sz w:val="24"/>
+          <w:szCs w:val="24"/>
+        </w:rPr>
+        <w:t>Alle Treffer werden farbig markiert im großen Textfeld inklusive der Zeilenzahl angezeigt. Zusätzlich werden die Quelle und die Anzahl der Treffer ausgegeben. Mit den Pfeilen wechseln sie zwischen den Dateien innerhalb eines Verzeichnisses.</w:t>
       </w:r>
     </w:p>
     <w:p>
@@ -408,345 +224,65 @@
           <w:sz w:val="24"/>
           <w:szCs w:val="24"/>
         </w:rPr>
-        <w:t xml:space="preserve">Nachdem </w:t>
-      </w:r>
-      <w:r>
-        <w:rPr>
-          <w:sz w:val="24"/>
-          <w:szCs w:val="24"/>
-        </w:rPr>
-        <w:t xml:space="preserve">das Terminal </w:t>
-      </w:r>
-      <w:r>
-        <w:rPr>
-          <w:sz w:val="24"/>
-          <w:szCs w:val="24"/>
-        </w:rPr>
-        <w:t xml:space="preserve">geöffnet </w:t>
-      </w:r>
-      <w:r>
-        <w:rPr>
-          <w:sz w:val="24"/>
-          <w:szCs w:val="24"/>
-        </w:rPr>
-        <w:t xml:space="preserve">wurde, </w:t>
-      </w:r>
-      <w:r>
-        <w:rPr>
-          <w:sz w:val="24"/>
-          <w:szCs w:val="24"/>
-        </w:rPr>
-        <w:t xml:space="preserve">können </w:t>
-      </w:r>
-      <w:r>
-        <w:rPr>
-          <w:sz w:val="24"/>
-          <w:szCs w:val="24"/>
-        </w:rPr>
-        <w:t xml:space="preserve">sie </w:t>
-      </w:r>
-      <w:r>
-        <w:rPr>
-          <w:sz w:val="24"/>
-          <w:szCs w:val="24"/>
-        </w:rPr>
-        <w:t>das Programm problemlos</w:t>
-      </w:r>
-      <w:r>
-        <w:rPr>
-          <w:sz w:val="24"/>
-          <w:szCs w:val="24"/>
-        </w:rPr>
-        <w:t xml:space="preserve"> durch die</w:t>
-      </w:r>
-      <w:r>
-        <w:rPr>
-          <w:sz w:val="24"/>
-          <w:szCs w:val="24"/>
-        </w:rPr>
-        <w:t xml:space="preserve"> Eingabe: </w:t>
-      </w:r>
-      <w:r>
-        <w:rPr>
-          <w:b/>
-          <w:sz w:val="24"/>
-          <w:szCs w:val="24"/>
-        </w:rPr>
-        <w:t>„</w:t>
-      </w:r>
-      <w:proofErr w:type="spellStart"/>
-      <w:r>
-        <w:rPr>
-          <w:b/>
-          <w:sz w:val="24"/>
-          <w:szCs w:val="24"/>
-        </w:rPr>
-        <w:t>java</w:t>
-      </w:r>
-      <w:proofErr w:type="spellEnd"/>
-      <w:r>
-        <w:rPr>
-          <w:b/>
-          <w:sz w:val="24"/>
-          <w:szCs w:val="24"/>
-        </w:rPr>
-        <w:t xml:space="preserve"> </w:t>
-      </w:r>
-      <w:proofErr w:type="spellStart"/>
-      <w:r>
-        <w:rPr>
-          <w:b/>
-          <w:sz w:val="24"/>
-          <w:szCs w:val="24"/>
-        </w:rPr>
-        <w:t>s</w:t>
-      </w:r>
-      <w:r>
-        <w:rPr>
-          <w:b/>
-          <w:sz w:val="24"/>
-          <w:szCs w:val="24"/>
-        </w:rPr>
-        <w:t>uluSearch</w:t>
-      </w:r>
-      <w:proofErr w:type="spellEnd"/>
-      <w:r>
-        <w:rPr>
-          <w:b/>
-          <w:sz w:val="24"/>
-          <w:szCs w:val="24"/>
-        </w:rPr>
-        <w:t>“</w:t>
-      </w:r>
-      <w:r>
-        <w:rPr>
-          <w:sz w:val="24"/>
-          <w:szCs w:val="24"/>
-        </w:rPr>
-        <w:t xml:space="preserve"> </w:t>
-      </w:r>
-      <w:r>
-        <w:rPr>
-          <w:sz w:val="24"/>
-          <w:szCs w:val="24"/>
-        </w:rPr>
-        <w:sym w:font="Wingdings" w:char="F0E0"/>
-      </w:r>
-      <w:r>
-        <w:rPr>
-          <w:sz w:val="24"/>
-          <w:szCs w:val="24"/>
-        </w:rPr>
-        <w:t xml:space="preserve"> </w:t>
-      </w:r>
-      <w:r>
-        <w:rPr>
-          <w:b/>
-          <w:sz w:val="24"/>
-          <w:szCs w:val="24"/>
-        </w:rPr>
-        <w:t>Enter</w:t>
-      </w:r>
-      <w:r>
-        <w:rPr>
-          <w:sz w:val="24"/>
-          <w:szCs w:val="24"/>
-        </w:rPr>
-        <w:t xml:space="preserve"> starten. Dabei ist es </w:t>
-      </w:r>
-      <w:r>
-        <w:rPr>
-          <w:sz w:val="24"/>
-          <w:szCs w:val="24"/>
-        </w:rPr>
-        <w:t>w</w:t>
-      </w:r>
-      <w:r>
-        <w:rPr>
-          <w:sz w:val="24"/>
-          <w:szCs w:val="24"/>
-        </w:rPr>
-        <w:t>ichtig, dass Sie sich im Laufwerk Lokaler Datenträger (C:)</w:t>
-      </w:r>
-      <w:r>
-        <w:rPr>
-          <w:sz w:val="24"/>
-          <w:szCs w:val="24"/>
-        </w:rPr>
-        <w:t xml:space="preserve"> befinden</w:t>
-      </w:r>
-      <w:r>
-        <w:rPr>
-          <w:sz w:val="24"/>
-          <w:szCs w:val="24"/>
-        </w:rPr>
-        <w:t xml:space="preserve">. Sie können das Laufwerk in der Konsole </w:t>
-      </w:r>
-      <w:r>
-        <w:rPr>
-          <w:sz w:val="24"/>
-          <w:szCs w:val="24"/>
-        </w:rPr>
-        <w:t>durch</w:t>
-      </w:r>
-      <w:r>
-        <w:rPr>
-          <w:sz w:val="24"/>
-          <w:szCs w:val="24"/>
-        </w:rPr>
-        <w:t xml:space="preserve"> d</w:t>
-      </w:r>
-      <w:r>
-        <w:rPr>
-          <w:sz w:val="24"/>
-          <w:szCs w:val="24"/>
-        </w:rPr>
-        <w:t>ie</w:t>
-      </w:r>
-      <w:r>
-        <w:rPr>
-          <w:sz w:val="24"/>
-          <w:szCs w:val="24"/>
-        </w:rPr>
-        <w:t xml:space="preserve"> Eingabe: „cd C:\“ wechseln.</w:t>
-      </w:r>
-    </w:p>
-    <w:p>
-      <w:pPr>
-        <w:rPr>
-          <w:sz w:val="24"/>
-          <w:szCs w:val="24"/>
-        </w:rPr>
-      </w:pPr>
-    </w:p>
-    <w:p>
-      <w:pPr>
-        <w:rPr>
-          <w:b/>
-          <w:sz w:val="24"/>
-          <w:szCs w:val="24"/>
-        </w:rPr>
-      </w:pPr>
-      <w:r>
-        <w:rPr>
-          <w:b/>
-          <w:sz w:val="24"/>
-          <w:szCs w:val="24"/>
-        </w:rPr>
-        <w:t>PROGRAMM BENUTZEN</w:t>
-      </w:r>
-    </w:p>
-    <w:p>
-      <w:pPr>
-        <w:rPr>
-          <w:sz w:val="24"/>
-          <w:szCs w:val="24"/>
-        </w:rPr>
-      </w:pPr>
-      <w:r>
-        <w:rPr>
-          <w:sz w:val="24"/>
-          <w:szCs w:val="24"/>
-        </w:rPr>
-        <w:t xml:space="preserve">Wenn die Startseite von </w:t>
-      </w:r>
-      <w:proofErr w:type="spellStart"/>
-      <w:r>
-        <w:rPr>
-          <w:sz w:val="24"/>
-          <w:szCs w:val="24"/>
-        </w:rPr>
-        <w:t>suluSearch</w:t>
-      </w:r>
-      <w:proofErr w:type="spellEnd"/>
-      <w:r>
-        <w:rPr>
-          <w:sz w:val="24"/>
-          <w:szCs w:val="24"/>
-        </w:rPr>
-        <w:t xml:space="preserve"> erscheint, geben sie </w:t>
-      </w:r>
-      <w:r>
-        <w:rPr>
-          <w:sz w:val="24"/>
-          <w:szCs w:val="24"/>
-        </w:rPr>
-        <w:t>in das erste Textfeld einen</w:t>
-      </w:r>
-      <w:r>
-        <w:rPr>
-          <w:sz w:val="24"/>
-          <w:szCs w:val="24"/>
-        </w:rPr>
-        <w:t xml:space="preserve"> Date</w:t>
-      </w:r>
-      <w:r>
-        <w:rPr>
-          <w:sz w:val="24"/>
-          <w:szCs w:val="24"/>
-        </w:rPr>
-        <w:t>i- oder einen Verzeichnisnamen ein und in das Zweite den gewünschten Suchbegriff. Klicken sie anschließen auf das Feld „Suchen“.</w:t>
-      </w:r>
-      <w:r>
-        <w:rPr>
-          <w:sz w:val="24"/>
-          <w:szCs w:val="24"/>
-        </w:rPr>
-        <w:t xml:space="preserve"> Es ist auch möglich ein Verzeichnis innerhalb eines Verzeichnisses zu durchsuchen</w:t>
+        <w:t xml:space="preserve">Um die Sprache zu wechseln, </w:t>
+      </w:r>
+      <w:r>
+        <w:rPr>
+          <w:sz w:val="24"/>
+          <w:szCs w:val="24"/>
+        </w:rPr>
+        <w:t xml:space="preserve">könne </w:t>
+      </w:r>
+      <w:r>
+        <w:rPr>
+          <w:sz w:val="24"/>
+          <w:szCs w:val="24"/>
+        </w:rPr>
+        <w:t xml:space="preserve">sie auf der Startseite </w:t>
+      </w:r>
+      <w:r>
+        <w:rPr>
+          <w:sz w:val="24"/>
+          <w:szCs w:val="24"/>
+        </w:rPr>
+        <w:t>zwischen Deutsch und Englisch oben rechts wählen.</w:t>
+      </w:r>
+      <w:r>
+        <w:rPr>
+          <w:sz w:val="24"/>
+          <w:szCs w:val="24"/>
+        </w:rPr>
+        <w:t xml:space="preserve"> Viel Spaß beim Suchen </w:t>
+      </w:r>
+      <w:r>
+        <w:rPr>
+          <mc:AlternateContent>
+            <mc:Choice Requires="w16se"/>
+            <mc:Fallback>
+              <w:rFonts w:ascii="Segoe UI Emoji" w:eastAsia="Segoe UI Emoji" w:hAnsi="Segoe UI Emoji" w:cs="Segoe UI Emoji"/>
+            </mc:Fallback>
+          </mc:AlternateContent>
+          <w:sz w:val="24"/>
+          <w:szCs w:val="24"/>
+        </w:rPr>
+        <mc:AlternateContent>
+          <mc:Choice Requires="w16se">
+            <w16se:symEx w16se:font="Segoe UI Emoji" w16se:char="1F60A"/>
+          </mc:Choice>
+          <mc:Fallback>
+            <w:t>😊</w:t>
+          </mc:Fallback>
+        </mc:AlternateContent>
+      </w:r>
+      <w:r>
+        <w:rPr>
+          <w:sz w:val="24"/>
+          <w:szCs w:val="24"/>
+        </w:rPr>
+        <w:t xml:space="preserve">. </w:t>
       </w:r>
       <w:bookmarkStart w:id="0" w:name="_GoBack"/>
       <w:bookmarkEnd w:id="0"/>
-    </w:p>
-    <w:p>
-      <w:pPr>
-        <w:rPr>
-          <w:sz w:val="24"/>
-          <w:szCs w:val="24"/>
-        </w:rPr>
-      </w:pPr>
-      <w:r>
-        <w:rPr>
-          <w:sz w:val="24"/>
-          <w:szCs w:val="24"/>
-        </w:rPr>
-        <w:t>Alle Treffer werden farbig markiert im großen Textfeld inklusive der Zeilenzahl angezeigt. Zusätzlich werden die Quelle und die Anzahl der Treffer ausgegeben. Mit den Pfeilen wechseln sie zwischen den Dateien innerhalb eines Verzeichnisses.</w:t>
-      </w:r>
-    </w:p>
-    <w:p>
-      <w:pPr>
-        <w:rPr>
-          <w:sz w:val="24"/>
-          <w:szCs w:val="24"/>
-        </w:rPr>
-      </w:pPr>
-      <w:r>
-        <w:rPr>
-          <w:sz w:val="24"/>
-          <w:szCs w:val="24"/>
-        </w:rPr>
-        <w:t xml:space="preserve">Um die Sprache zu wechseln, </w:t>
-      </w:r>
-      <w:r>
-        <w:rPr>
-          <w:sz w:val="24"/>
-          <w:szCs w:val="24"/>
-        </w:rPr>
-        <w:t xml:space="preserve">könne </w:t>
-      </w:r>
-      <w:r>
-        <w:rPr>
-          <w:sz w:val="24"/>
-          <w:szCs w:val="24"/>
-        </w:rPr>
-        <w:t xml:space="preserve">sie auf der Startseite </w:t>
-      </w:r>
-      <w:r>
-        <w:rPr>
-          <w:sz w:val="24"/>
-          <w:szCs w:val="24"/>
-        </w:rPr>
-        <w:t>zwischen Deutsch und Englisch oben rechts wählen.</w:t>
-      </w:r>
     </w:p>
     <w:p>
       <w:pPr>
@@ -1166,7 +702,7 @@
         <v:path o:extrusionok="f" gradientshapeok="t" o:connecttype="rect"/>
         <o:lock v:ext="edit" aspectratio="t"/>
       </v:shapetype>
-      <v:shape id="_x0000_i1038" type="#_x0000_t75" style="width:470.25pt;height:234.75pt" o:bullet="t">
+      <v:shape id="_x0000_i1027" type="#_x0000_t75" style="width:470.25pt;height:234.75pt" o:bullet="t">
         <v:imagedata r:id="rId1" o:title="Logo-ohneText"/>
       </v:shape>
     </w:pict>
@@ -2361,6 +1897,13 @@
     <w:pitch w:val="fixed"/>
     <w:sig w:usb0="00000003" w:usb1="00000000" w:usb2="00000000" w:usb3="00000000" w:csb0="00000001" w:csb1="00000000"/>
   </w:font>
+  <w:font w:name="Segoe UI Emoji">
+    <w:panose1 w:val="020B0502040204020203"/>
+    <w:charset w:val="00"/>
+    <w:family w:val="swiss"/>
+    <w:pitch w:val="variable"/>
+    <w:sig w:usb0="00000003" w:usb1="02000000" w:usb2="00000000" w:usb3="00000000" w:csb0="00000001" w:csb1="00000000"/>
+  </w:font>
   <w:font w:name="Calibri Light">
     <w:panose1 w:val="020F0302020204030204"/>
     <w:charset w:val="00"/>
@@ -2390,6 +1933,7 @@
     <w:rsidRoot w:val="009A119E"/>
     <w:rsid w:val="006034F9"/>
     <w:rsid w:val="009A119E"/>
+    <w:rsid w:val="00A57F8B"/>
     <w:rsid w:val="00C81B49"/>
     <w:rsid w:val="00E918F0"/>
   </w:rsids>
@@ -3119,7 +2663,7 @@
 </file>
 
 <file path=customXml/itemProps1.xml><?xml version="1.0" encoding="utf-8"?>
-<ds:datastoreItem xmlns:ds="http://schemas.openxmlformats.org/officeDocument/2006/customXml" ds:itemID="{1D460EB7-6841-4221-BE03-553BFAAB4836}">
+<ds:datastoreItem xmlns:ds="http://schemas.openxmlformats.org/officeDocument/2006/customXml" ds:itemID="{4456BC14-8288-4943-903E-62179FD92F56}">
   <ds:schemaRefs>
     <ds:schemaRef ds:uri="http://schemas.openxmlformats.org/officeDocument/2006/bibliography"/>
   </ds:schemaRefs>

--- a/Dokumente/Anwenderdokumentation.docx
+++ b/Dokumente/Anwenderdokumentation.docx
@@ -247,12 +247,51 @@
         </w:rPr>
         <w:t>zwischen Deutsch und Englisch oben rechts wählen.</w:t>
       </w:r>
-      <w:r>
-        <w:rPr>
-          <w:sz w:val="24"/>
-          <w:szCs w:val="24"/>
-        </w:rPr>
-        <w:t xml:space="preserve"> Viel Spaß beim Suchen </w:t>
+    </w:p>
+    <w:p>
+      <w:pPr>
+        <w:rPr>
+          <w:sz w:val="24"/>
+          <w:szCs w:val="24"/>
+        </w:rPr>
+      </w:pPr>
+      <w:r>
+        <w:rPr>
+          <w:sz w:val="24"/>
+          <w:szCs w:val="24"/>
+        </w:rPr>
+        <w:t>Um Projektdaten</w:t>
+      </w:r>
+      <w:r>
+        <w:rPr>
+          <w:sz w:val="24"/>
+          <w:szCs w:val="24"/>
+        </w:rPr>
+        <w:t xml:space="preserve"> </w:t>
+      </w:r>
+      <w:r>
+        <w:rPr>
+          <w:sz w:val="24"/>
+          <w:szCs w:val="24"/>
+        </w:rPr>
+        <w:t>und Informationen über die Anwendung zu erhalten, klicken sie auf den „About“-Button.</w:t>
+      </w:r>
+      <w:bookmarkStart w:id="0" w:name="_GoBack"/>
+      <w:bookmarkEnd w:id="0"/>
+    </w:p>
+    <w:p>
+      <w:pPr>
+        <w:rPr>
+          <w:sz w:val="24"/>
+          <w:szCs w:val="24"/>
+        </w:rPr>
+      </w:pPr>
+      <w:r>
+        <w:rPr>
+          <w:sz w:val="24"/>
+          <w:szCs w:val="24"/>
+        </w:rPr>
+        <w:t xml:space="preserve">Viel Spaß beim Suchen </w:t>
       </w:r>
       <w:r>
         <w:rPr>
@@ -281,8 +320,6 @@
         </w:rPr>
         <w:t xml:space="preserve">. </w:t>
       </w:r>
-      <w:bookmarkStart w:id="0" w:name="_GoBack"/>
-      <w:bookmarkEnd w:id="0"/>
     </w:p>
     <w:p>
       <w:pPr>
@@ -1891,7 +1928,6 @@
   </w:font>
   <w:font w:name="Arial monospaced for SAP">
     <w:altName w:val="Arial"/>
-    <w:panose1 w:val="020B0609020202030204"/>
     <w:charset w:val="00"/>
     <w:family w:val="modern"/>
     <w:pitch w:val="fixed"/>
@@ -1931,6 +1967,7 @@
   </w:compat>
   <w:rsids>
     <w:rsidRoot w:val="009A119E"/>
+    <w:rsid w:val="005D1B5C"/>
     <w:rsid w:val="006034F9"/>
     <w:rsid w:val="009A119E"/>
     <w:rsid w:val="00A57F8B"/>
@@ -2663,7 +2700,7 @@
 </file>
 
 <file path=customXml/itemProps1.xml><?xml version="1.0" encoding="utf-8"?>
-<ds:datastoreItem xmlns:ds="http://schemas.openxmlformats.org/officeDocument/2006/customXml" ds:itemID="{4456BC14-8288-4943-903E-62179FD92F56}">
+<ds:datastoreItem xmlns:ds="http://schemas.openxmlformats.org/officeDocument/2006/customXml" ds:itemID="{78C3D816-45D6-491A-8162-D32B43C17ED0}">
   <ds:schemaRefs>
     <ds:schemaRef ds:uri="http://schemas.openxmlformats.org/officeDocument/2006/bibliography"/>
   </ds:schemaRefs>
